--- a/Forecasting/Forecast.docx
+++ b/Forecasting/Forecast.docx
@@ -3683,7 +3683,7 @@
         <w:rPr>
           <w:rStyle w:val="VerbatimChar"/>
         </w:rPr>
-        <w:t xml:space="preserve">## GCV 4.549264  RSS 195.2573  GRSq 0.2184975  RSq 0.4502646  CVRSq -0.5174749</w:t>
+        <w:t xml:space="preserve">## GCV 4.549264  RSS 195.2573  GRSq 0.2184975  RSq 0.4502646  CVRSq -0.5024413</w:t>
       </w:r>
       <w:r>
         <w:br/>
@@ -3719,7 +3719,7 @@
         <w:rPr>
           <w:rStyle w:val="VerbatimChar"/>
         </w:rPr>
-        <w:t xml:space="preserve">## Cross validation:   nterms 3.64 sd 1.43    nvars 2.01 sd 0.90</w:t>
+        <w:t xml:space="preserve">## Cross validation:   nterms 3.52 sd 1.36    nvars 1.97 sd 0.90</w:t>
       </w:r>
       <w:r>
         <w:br/>
@@ -3746,7 +3746,7 @@
         <w:rPr>
           <w:rStyle w:val="VerbatimChar"/>
         </w:rPr>
-        <w:t xml:space="preserve">##     -0.517 1.32      -7.82 4.04</w:t>
+        <w:t xml:space="preserve">##     -0.502 1.32       8.37 4.02</w:t>
       </w:r>
       <w:r>
         <w:br/>
@@ -3764,7 +3764,7 @@
         <w:rPr>
           <w:rStyle w:val="VerbatimChar"/>
         </w:rPr>
-        <w:t xml:space="preserve">## varmod: method "lm"    min.sd 0.22    iter.rsq 0.009</w:t>
+        <w:t xml:space="preserve">## varmod: method "lm"    min.sd 0.219    iter.rsq 0.011</w:t>
       </w:r>
       <w:r>
         <w:br/>
@@ -3800,16 +3800,16 @@
         <w:rPr>
           <w:rStyle w:val="VerbatimChar"/>
         </w:rPr>
-        <w:t xml:space="preserve">## (Intercept)     1.3994417     1.06786           76</w:t>
-      </w:r>
-      <w:r>
-        <w:br/>
-      </w:r>
-      <w:r>
-        <w:rPr>
-          <w:rStyle w:val="VerbatimChar"/>
-        </w:rPr>
-        <w:t xml:space="preserve">## TiempoEspera    0.0781182    0.105411          135</w:t>
+        <w:t xml:space="preserve">## (Intercept)    1.30271780     1.05932           81</w:t>
+      </w:r>
+      <w:r>
+        <w:br/>
+      </w:r>
+      <w:r>
+        <w:rPr>
+          <w:rStyle w:val="VerbatimChar"/>
+        </w:rPr>
+        <w:t xml:space="preserve">## TiempoEspera   0.08680348    0.104799          121</w:t>
       </w:r>
       <w:r>
         <w:br/>
@@ -3836,7 +3836,7 @@
         <w:rPr>
           <w:rStyle w:val="VerbatimChar"/>
         </w:rPr>
-        <w:t xml:space="preserve">## 95% prediction interval   8.604271   7.732297   9.626057   1.244916</w:t>
+        <w:t xml:space="preserve">## 95% prediction interval   8.571845   7.602924   9.707235   1.276777</w:t>
       </w:r>
       <w:r>
         <w:br/>
@@ -4158,6 +4158,69 @@
       </w:pPr>
       <w:r>
         <w:t xml:space="preserve">A traves de los histogramas generados para cada mes, observamos que se cumple con el objetivo de la gerencia de mantener en 10min el tiempo limite de espera. La probabilidad de superar ese tiempo de espera para Abril, Mayo y Junio es de 0.049,0.071,0.063</w:t>
+      </w:r>
+    </w:p>
+    <w:p>
+      <w:pPr>
+        <w:pStyle w:val="BodyText"/>
+      </w:pPr>
+      <w:r>
+        <w:t xml:space="preserve">Luego de hacer el analisis de sensibilidad variando el numero de staff de turno tarde entre 5 y 13 obtenemos los siguientes resultados</w:t>
+      </w:r>
+    </w:p>
+    <w:p>
+      <w:pPr>
+        <w:pStyle w:val="BodyText"/>
+      </w:pPr>
+      <w:r>
+        <w:drawing>
+          <wp:inline>
+            <wp:extent cx="4620126" cy="3696101"/>
+            <wp:effectExtent b="0" l="0" r="0" t="0"/>
+            <wp:docPr descr="" title="" id="1" name="Picture"/>
+            <a:graphic>
+              <a:graphicData uri="http://schemas.openxmlformats.org/drawingml/2006/picture">
+                <pic:pic>
+                  <pic:nvPicPr>
+                    <pic:cNvPr descr="Forecast_files/figure-docx/unnamed-chunk-24-1.png" id="0" name="Picture"/>
+                    <pic:cNvPicPr>
+                      <a:picLocks noChangeArrowheads="1" noChangeAspect="1"/>
+                    </pic:cNvPicPr>
+                  </pic:nvPicPr>
+                  <pic:blipFill>
+                    <a:blip r:embed="rId42"/>
+                    <a:stretch>
+                      <a:fillRect/>
+                    </a:stretch>
+                  </pic:blipFill>
+                  <pic:spPr bwMode="auto">
+                    <a:xfrm>
+                      <a:off x="0" y="0"/>
+                      <a:ext cx="4620126" cy="3696101"/>
+                    </a:xfrm>
+                    <a:prstGeom prst="rect">
+                      <a:avLst/>
+                    </a:prstGeom>
+                    <a:noFill/>
+                    <a:ln w="9525">
+                      <a:noFill/>
+                      <a:headEnd/>
+                      <a:tailEnd/>
+                    </a:ln>
+                  </pic:spPr>
+                </pic:pic>
+              </a:graphicData>
+            </a:graphic>
+          </wp:inline>
+        </w:drawing>
+      </w:r>
+    </w:p>
+    <w:p>
+      <w:pPr>
+        <w:pStyle w:val="BodyText"/>
+      </w:pPr>
+      <w:r>
+        <w:t xml:space="preserve">Observamos que la mejor opcion es mantener o reducir el staff a 5</w:t>
       </w:r>
     </w:p>
     <w:sectPr/>

--- a/Forecasting/Forecast.docx
+++ b/Forecasting/Forecast.docx
@@ -1,82 +1,95 @@
 
 <file path=word/document.xml><?xml version="1.0" encoding="utf-8"?>
-<w:document xmlns:w="http://schemas.openxmlformats.org/wordprocessingml/2006/main" xmlns:m="http://schemas.openxmlformats.org/officeDocument/2006/math" xmlns:r="http://schemas.openxmlformats.org/officeDocument/2006/relationships" xmlns:o="urn:schemas-microsoft-com:office:office" xmlns:v="urn:schemas-microsoft-com:vml" xmlns:w10="urn:schemas-microsoft-com:office:word" xmlns:a="http://schemas.openxmlformats.org/drawingml/2006/main" xmlns:pic="http://schemas.openxmlformats.org/drawingml/2006/picture" xmlns:wp="http://schemas.openxmlformats.org/drawingml/2006/wordprocessingDrawing">
+<w:document xmlns:wpc="http://schemas.microsoft.com/office/word/2010/wordprocessingCanvas" xmlns:cx="http://schemas.microsoft.com/office/drawing/2014/chartex" xmlns:cx1="http://schemas.microsoft.com/office/drawing/2015/9/8/chartex" xmlns:cx2="http://schemas.microsoft.com/office/drawing/2015/10/21/chartex" xmlns:cx3="http://schemas.microsoft.com/office/drawing/2016/5/9/chartex" xmlns:cx4="http://schemas.microsoft.com/office/drawing/2016/5/10/chartex" xmlns:cx5="http://schemas.microsoft.com/office/drawing/2016/5/11/chartex" xmlns:cx6="http://schemas.microsoft.com/office/drawing/2016/5/12/chartex" xmlns:cx7="http://schemas.microsoft.com/office/drawing/2016/5/13/chartex" xmlns:cx8="http://schemas.microsoft.com/office/drawing/2016/5/14/chartex" xmlns:mc="http://schemas.openxmlformats.org/markup-compatibility/2006" xmlns:aink="http://schemas.microsoft.com/office/drawing/2016/ink" xmlns:am3d="http://schemas.microsoft.com/office/drawing/2017/model3d" xmlns:o="urn:schemas-microsoft-com:office:office" xmlns:r="http://schemas.openxmlformats.org/officeDocument/2006/relationships" xmlns:m="http://schemas.openxmlformats.org/officeDocument/2006/math" xmlns:v="urn:schemas-microsoft-com:vml" xmlns:wp14="http://schemas.microsoft.com/office/word/2010/wordprocessingDrawing" xmlns:wp="http://schemas.openxmlformats.org/drawingml/2006/wordprocessingDrawing" xmlns:w10="urn:schemas-microsoft-com:office:word" xmlns:w="http://schemas.openxmlformats.org/wordprocessingml/2006/main" xmlns:w14="http://schemas.microsoft.com/office/word/2010/wordml" xmlns:w15="http://schemas.microsoft.com/office/word/2012/wordml" xmlns:w16cid="http://schemas.microsoft.com/office/word/2016/wordml/cid" xmlns:w16se="http://schemas.microsoft.com/office/word/2015/wordml/symex" xmlns:wpg="http://schemas.microsoft.com/office/word/2010/wordprocessingGroup" xmlns:wpi="http://schemas.microsoft.com/office/word/2010/wordprocessingInk" xmlns:wne="http://schemas.microsoft.com/office/word/2006/wordml" xmlns:wps="http://schemas.microsoft.com/office/word/2010/wordprocessingShape" mc:Ignorable="w14 w15 w16se w16cid wp14">
   <w:body>
     <w:p>
       <w:pPr>
-        <w:pStyle w:val="Heading1"/>
-      </w:pPr>
-      <w:bookmarkStart w:id="20" w:name="proyecto-limabank"/>
-      <w:r>
-        <w:t xml:space="preserve">Proyecto-Limabank</w:t>
-      </w:r>
-      <w:bookmarkEnd w:id="20"/>
+        <w:pStyle w:val="Ttulo1"/>
+      </w:pPr>
+      <w:bookmarkStart w:id="0" w:name="proyecto-limabank"/>
+      <w:r>
+        <w:t>Proyecto-Limabank</w:t>
+      </w:r>
+      <w:bookmarkEnd w:id="0"/>
     </w:p>
     <w:p>
       <w:pPr>
         <w:pStyle w:val="FirstParagraph"/>
       </w:pPr>
       <w:r>
-        <w:t xml:space="preserve">Proyecto del curso Temas de Investigación de Operaciones 2020-1</w:t>
-      </w:r>
-    </w:p>
-    <w:p>
-      <w:pPr>
-        <w:pStyle w:val="Heading2"/>
-      </w:pPr>
-      <w:bookmarkStart w:id="21" w:name="caso-agencias"/>
-      <w:r>
-        <w:t xml:space="preserve">Caso: Agencias</w:t>
-      </w:r>
-      <w:bookmarkEnd w:id="21"/>
-    </w:p>
-    <w:p>
-      <w:pPr>
-        <w:pStyle w:val="Heading3"/>
-      </w:pPr>
-      <w:bookmarkStart w:id="22" w:name="problematica"/>
-      <w:r>
-        <w:t xml:space="preserve">Problematica</w:t>
-      </w:r>
-      <w:bookmarkEnd w:id="22"/>
+        <w:t>Proyecto del curso Temas de Investigación de Operaciones 2020-1</w:t>
+      </w:r>
+    </w:p>
+    <w:p>
+      <w:pPr>
+        <w:pStyle w:val="Textoindependiente"/>
+      </w:pPr>
+      <w:r>
+        <w:t xml:space="preserve">Github: </w:t>
+      </w:r>
+      <w:r>
+        <w:t>https://github.com/Cubi123/Proyecto-Limabank</w:t>
+      </w:r>
+      <w:bookmarkStart w:id="1" w:name="_GoBack"/>
+      <w:bookmarkEnd w:id="1"/>
+    </w:p>
+    <w:p>
+      <w:pPr>
+        <w:pStyle w:val="Ttulo2"/>
+      </w:pPr>
+      <w:bookmarkStart w:id="2" w:name="caso-agencias"/>
+      <w:r>
+        <w:t>Caso: Agencias</w:t>
+      </w:r>
+      <w:bookmarkEnd w:id="2"/>
+    </w:p>
+    <w:p>
+      <w:pPr>
+        <w:pStyle w:val="Ttulo3"/>
+      </w:pPr>
+      <w:bookmarkStart w:id="3" w:name="problematica"/>
+      <w:r>
+        <w:t>Problematica</w:t>
+      </w:r>
+      <w:bookmarkEnd w:id="3"/>
     </w:p>
     <w:p>
       <w:pPr>
         <w:pStyle w:val="FirstParagraph"/>
       </w:pPr>
       <w:r>
-        <w:t xml:space="preserve">Usted ha sido elegido como asesor de un Gerente de agencia del Banco Limabank. Se requiere la formulacion de una estrategia de planeamiento para el horizonte de tiempo comprendido entre los meses de abril a junio de 2019. Para cumplir con esta tarea se ha recopilado informacion de la agencia desde Enero 2014 hasta Marzo 2019.</w:t>
-      </w:r>
-    </w:p>
-    <w:p>
-      <w:pPr>
-        <w:pStyle w:val="Heading3"/>
-      </w:pPr>
-      <w:bookmarkStart w:id="23" w:name="dataset"/>
-      <w:r>
-        <w:t xml:space="preserve">Dataset</w:t>
-      </w:r>
-      <w:bookmarkEnd w:id="23"/>
+        <w:t xml:space="preserve">Usted ha sido elegido como asesor de un Gerente de agencia del Banco Limabank. Se requiere la formulacion de una estrategia de planeamiento para el horizonte de tiempo comprendido entre los meses de abril a junio de 2019. Para cumplir con esta tarea se ha </w:t>
+      </w:r>
+      <w:r>
+        <w:t>recopilado informacion de la agencia desde Enero 2014 hasta Marzo 2019.</w:t>
+      </w:r>
+    </w:p>
+    <w:p>
+      <w:pPr>
+        <w:pStyle w:val="Ttulo3"/>
+      </w:pPr>
+      <w:bookmarkStart w:id="4" w:name="dataset"/>
+      <w:r>
+        <w:t>Dataset</w:t>
+      </w:r>
+      <w:bookmarkEnd w:id="4"/>
     </w:p>
     <w:p>
       <w:pPr>
         <w:pStyle w:val="Compact"/>
         <w:numPr>
-          <w:numId w:val="1001"/>
           <w:ilvl w:val="0"/>
+          <w:numId w:val="2"/>
         </w:numPr>
       </w:pPr>
       <w:r>
         <w:rPr>
           <w:b/>
         </w:rPr>
-        <w:t xml:space="preserve">Arribos Totales</w:t>
-      </w:r>
-      <w:r>
-        <w:t xml:space="preserve"> </w:t>
-      </w:r>
-      <w:r>
-        <w:t xml:space="preserve">= Clientes que llegan a la agencia.</w:t>
+        <w:t>Arribos Totales</w:t>
+      </w:r>
+      <w:r>
+        <w:t xml:space="preserve"> = Clientes que llegan a la agencia.</w:t>
       </w:r>
       <w:r>
         <w:br/>
@@ -86,21 +99,18 @@
       <w:pPr>
         <w:pStyle w:val="Compact"/>
         <w:numPr>
-          <w:numId w:val="1001"/>
           <w:ilvl w:val="0"/>
+          <w:numId w:val="2"/>
         </w:numPr>
       </w:pPr>
       <w:r>
         <w:rPr>
           <w:b/>
         </w:rPr>
-        <w:t xml:space="preserve">T. Espera Total</w:t>
-      </w:r>
-      <w:r>
-        <w:t xml:space="preserve"> </w:t>
-      </w:r>
-      <w:r>
-        <w:t xml:space="preserve">= Tiempo promedio que espera el cliente en cola (minutos).</w:t>
+        <w:t>T. Espera Total</w:t>
+      </w:r>
+      <w:r>
+        <w:t xml:space="preserve"> = Tiempo promedio que espera el cliente en cola (minutos).</w:t>
       </w:r>
       <w:r>
         <w:br/>
@@ -110,21 +120,21 @@
       <w:pPr>
         <w:pStyle w:val="Compact"/>
         <w:numPr>
-          <w:numId w:val="1001"/>
           <w:ilvl w:val="0"/>
+          <w:numId w:val="2"/>
         </w:numPr>
       </w:pPr>
       <w:r>
         <w:rPr>
           <w:b/>
         </w:rPr>
-        <w:t xml:space="preserve">T. Atención Total</w:t>
-      </w:r>
-      <w:r>
-        <w:t xml:space="preserve"> </w:t>
-      </w:r>
-      <w:r>
-        <w:t xml:space="preserve">= Tiempo promedio que demora un cliente con un asesor (minutos).</w:t>
+        <w:t>T. Atención Total</w:t>
+      </w:r>
+      <w:r>
+        <w:t xml:space="preserve"> = Tiempo promedio que demora </w:t>
+      </w:r>
+      <w:r>
+        <w:t>un cliente con un asesor (minutos).</w:t>
       </w:r>
       <w:r>
         <w:br/>
@@ -134,21 +144,18 @@
       <w:pPr>
         <w:pStyle w:val="Compact"/>
         <w:numPr>
-          <w:numId w:val="1001"/>
           <w:ilvl w:val="0"/>
+          <w:numId w:val="2"/>
         </w:numPr>
       </w:pPr>
       <w:r>
         <w:rPr>
           <w:b/>
         </w:rPr>
-        <w:t xml:space="preserve">Staff Teórico TM</w:t>
-      </w:r>
-      <w:r>
-        <w:t xml:space="preserve"> </w:t>
-      </w:r>
-      <w:r>
-        <w:t xml:space="preserve">= Cantidad de asesores en el turno mañana.</w:t>
+        <w:t>Staff Teórico TM</w:t>
+      </w:r>
+      <w:r>
+        <w:t xml:space="preserve"> = Cantidad de asesores en el turno mañana.</w:t>
       </w:r>
       <w:r>
         <w:br/>
@@ -158,21 +165,18 @@
       <w:pPr>
         <w:pStyle w:val="Compact"/>
         <w:numPr>
-          <w:numId w:val="1001"/>
           <w:ilvl w:val="0"/>
+          <w:numId w:val="2"/>
         </w:numPr>
       </w:pPr>
       <w:r>
         <w:rPr>
           <w:b/>
         </w:rPr>
-        <w:t xml:space="preserve">Staff Teórico TT</w:t>
-      </w:r>
-      <w:r>
-        <w:t xml:space="preserve"> </w:t>
-      </w:r>
-      <w:r>
-        <w:t xml:space="preserve">= Cantidad de asesores en el turno tarde.</w:t>
+        <w:t>Staff Teórico TT</w:t>
+      </w:r>
+      <w:r>
+        <w:t xml:space="preserve"> = Cantidad de asesores en el turno tarde.</w:t>
       </w:r>
       <w:r>
         <w:br/>
@@ -182,21 +186,18 @@
       <w:pPr>
         <w:pStyle w:val="Compact"/>
         <w:numPr>
-          <w:numId w:val="1001"/>
           <w:ilvl w:val="0"/>
+          <w:numId w:val="2"/>
         </w:numPr>
       </w:pPr>
       <w:r>
         <w:rPr>
           <w:b/>
         </w:rPr>
-        <w:t xml:space="preserve">Ventas tipo 1</w:t>
-      </w:r>
-      <w:r>
-        <w:t xml:space="preserve"> </w:t>
-      </w:r>
-      <w:r>
-        <w:t xml:space="preserve">= Cantidad de ventas del producto 1.</w:t>
+        <w:t>Ventas tipo 1</w:t>
+      </w:r>
+      <w:r>
+        <w:t xml:space="preserve"> = Cantidad de ventas del producto 1.</w:t>
       </w:r>
       <w:r>
         <w:br/>
@@ -206,21 +207,21 @@
       <w:pPr>
         <w:pStyle w:val="Compact"/>
         <w:numPr>
-          <w:numId w:val="1001"/>
           <w:ilvl w:val="0"/>
+          <w:numId w:val="2"/>
         </w:numPr>
       </w:pPr>
       <w:r>
         <w:rPr>
           <w:b/>
         </w:rPr>
-        <w:t xml:space="preserve">Ventas tipo 2</w:t>
-      </w:r>
-      <w:r>
-        <w:t xml:space="preserve"> </w:t>
-      </w:r>
-      <w:r>
-        <w:t xml:space="preserve">= Cantidad de ventas del producto 2.</w:t>
+        <w:t>Ventas tipo 2</w:t>
+      </w:r>
+      <w:r>
+        <w:t xml:space="preserve"> = Cantidad de ventas del product</w:t>
+      </w:r>
+      <w:r>
+        <w:t>o 2.</w:t>
       </w:r>
       <w:r>
         <w:br/>
@@ -230,21 +231,18 @@
       <w:pPr>
         <w:pStyle w:val="Compact"/>
         <w:numPr>
-          <w:numId w:val="1001"/>
           <w:ilvl w:val="0"/>
+          <w:numId w:val="2"/>
         </w:numPr>
       </w:pPr>
       <w:r>
         <w:rPr>
           <w:b/>
         </w:rPr>
-        <w:t xml:space="preserve">Ventas tipo 3</w:t>
-      </w:r>
-      <w:r>
-        <w:t xml:space="preserve"> </w:t>
-      </w:r>
-      <w:r>
-        <w:t xml:space="preserve">= Cantidad de ventas del producto 3.</w:t>
+        <w:t>Ventas tipo 3</w:t>
+      </w:r>
+      <w:r>
+        <w:t xml:space="preserve"> = Cantidad de ventas del producto 3.</w:t>
       </w:r>
       <w:r>
         <w:br/>
@@ -254,213 +252,248 @@
       <w:pPr>
         <w:pStyle w:val="Compact"/>
         <w:numPr>
-          <w:numId w:val="1001"/>
           <w:ilvl w:val="0"/>
+          <w:numId w:val="2"/>
         </w:numPr>
       </w:pPr>
       <w:r>
         <w:rPr>
           <w:b/>
         </w:rPr>
-        <w:t xml:space="preserve">Ventas tipo 4</w:t>
-      </w:r>
-      <w:r>
-        <w:t xml:space="preserve"> </w:t>
-      </w:r>
-      <w:r>
-        <w:t xml:space="preserve">= Cantidad de ventas del producto 4.</w:t>
-      </w:r>
-    </w:p>
-    <w:p>
-      <w:pPr>
-        <w:pStyle w:val="Heading3"/>
-      </w:pPr>
-      <w:bookmarkStart w:id="24" w:name="analisis-exploratorio-de-los-datos-eda"/>
-      <w:r>
-        <w:t xml:space="preserve">Analisis exploratorio de los datos (EDA)</w:t>
-      </w:r>
-      <w:bookmarkEnd w:id="24"/>
+        <w:t>Ventas tipo 4</w:t>
+      </w:r>
+      <w:r>
+        <w:t xml:space="preserve"> = Cantidad de ventas del producto 4.</w:t>
+      </w:r>
+    </w:p>
+    <w:p>
+      <w:pPr>
+        <w:pStyle w:val="Ttulo3"/>
+      </w:pPr>
+      <w:bookmarkStart w:id="5" w:name="analisis-exploratorio-de-los-datos-eda"/>
+      <w:r>
+        <w:t>Analisis exploratorio de los datos (EDA)</w:t>
+      </w:r>
+      <w:bookmarkEnd w:id="5"/>
     </w:p>
     <w:p>
       <w:pPr>
         <w:pStyle w:val="TableCaption"/>
       </w:pPr>
       <w:r>
-        <w:t xml:space="preserve">Data summary</w:t>
+        <w:t>Data summary</w:t>
       </w:r>
     </w:p>
     <w:tbl>
       <w:tblPr>
         <w:tblStyle w:val="Table"/>
-        <w:tblW w:type="pct" w:w="0.0"/>
-        <w:tblLook w:firstRow="0"/>
-        <w:tblCaption w:val="Data summary"/>
+        <w:tblW w:w="0" w:type="pct"/>
+        <w:tblLook w:val="07C0" w:firstRow="0" w:lastRow="1" w:firstColumn="1" w:lastColumn="1" w:noHBand="1" w:noVBand="1"/>
       </w:tblPr>
-      <w:tblGrid/>
+      <w:tblGrid>
+        <w:gridCol w:w="2662"/>
+        <w:gridCol w:w="1531"/>
+      </w:tblGrid>
       <w:tr>
         <w:tc>
-          <w:p>
-            <w:pPr>
-              <w:pStyle w:val="Compact"/>
-              <w:jc w:val="left"/>
-            </w:pPr>
-            <w:r>
-              <w:t xml:space="preserve">Name</w:t>
-            </w:r>
-          </w:p>
-        </w:tc>
-        <w:tc>
-          <w:p>
-            <w:pPr>
-              <w:pStyle w:val="Compact"/>
-              <w:jc w:val="left"/>
-            </w:pPr>
-            <w:r>
-              <w:t xml:space="preserve">data_agencia</w:t>
+          <w:tcPr>
+            <w:tcW w:w="0" w:type="auto"/>
+          </w:tcPr>
+          <w:p>
+            <w:pPr>
+              <w:pStyle w:val="Compact"/>
+            </w:pPr>
+            <w:r>
+              <w:t>Name</w:t>
+            </w:r>
+          </w:p>
+        </w:tc>
+        <w:tc>
+          <w:tcPr>
+            <w:tcW w:w="0" w:type="auto"/>
+          </w:tcPr>
+          <w:p>
+            <w:pPr>
+              <w:pStyle w:val="Compact"/>
+            </w:pPr>
+            <w:r>
+              <w:t>data_agencia</w:t>
             </w:r>
           </w:p>
         </w:tc>
       </w:tr>
       <w:tr>
         <w:tc>
-          <w:p>
-            <w:pPr>
-              <w:pStyle w:val="Compact"/>
-              <w:jc w:val="left"/>
-            </w:pPr>
-            <w:r>
-              <w:t xml:space="preserve">Number of rows</w:t>
-            </w:r>
-          </w:p>
-        </w:tc>
-        <w:tc>
-          <w:p>
-            <w:pPr>
-              <w:pStyle w:val="Compact"/>
-              <w:jc w:val="left"/>
-            </w:pPr>
-            <w:r>
-              <w:t xml:space="preserve">63</w:t>
+          <w:tcPr>
+            <w:tcW w:w="0" w:type="auto"/>
+          </w:tcPr>
+          <w:p>
+            <w:pPr>
+              <w:pStyle w:val="Compact"/>
+            </w:pPr>
+            <w:r>
+              <w:t>Number of rows</w:t>
+            </w:r>
+          </w:p>
+        </w:tc>
+        <w:tc>
+          <w:tcPr>
+            <w:tcW w:w="0" w:type="auto"/>
+          </w:tcPr>
+          <w:p>
+            <w:pPr>
+              <w:pStyle w:val="Compact"/>
+            </w:pPr>
+            <w:r>
+              <w:t>63</w:t>
             </w:r>
           </w:p>
         </w:tc>
       </w:tr>
       <w:tr>
         <w:tc>
-          <w:p>
-            <w:pPr>
-              <w:pStyle w:val="Compact"/>
-              <w:jc w:val="left"/>
-            </w:pPr>
-            <w:r>
-              <w:t xml:space="preserve">Number of columns</w:t>
-            </w:r>
-          </w:p>
-        </w:tc>
-        <w:tc>
-          <w:p>
-            <w:pPr>
-              <w:pStyle w:val="Compact"/>
-              <w:jc w:val="left"/>
-            </w:pPr>
-            <w:r>
-              <w:t xml:space="preserve">9</w:t>
+          <w:tcPr>
+            <w:tcW w:w="0" w:type="auto"/>
+          </w:tcPr>
+          <w:p>
+            <w:pPr>
+              <w:pStyle w:val="Compact"/>
+            </w:pPr>
+            <w:r>
+              <w:t>Number of columns</w:t>
+            </w:r>
+          </w:p>
+        </w:tc>
+        <w:tc>
+          <w:tcPr>
+            <w:tcW w:w="0" w:type="auto"/>
+          </w:tcPr>
+          <w:p>
+            <w:pPr>
+              <w:pStyle w:val="Compact"/>
+            </w:pPr>
+            <w:r>
+              <w:t>9</w:t>
             </w:r>
           </w:p>
         </w:tc>
       </w:tr>
       <w:tr>
         <w:tc>
-          <w:p>
-            <w:pPr>
-              <w:pStyle w:val="Compact"/>
-              <w:jc w:val="left"/>
-            </w:pPr>
-            <w:r>
-              <w:t xml:space="preserve">_______________________</w:t>
-            </w:r>
-          </w:p>
-        </w:tc>
-        <w:tc>
+          <w:tcPr>
+            <w:tcW w:w="0" w:type="auto"/>
+          </w:tcPr>
+          <w:p>
+            <w:pPr>
+              <w:pStyle w:val="Compact"/>
+            </w:pPr>
+            <w:r>
+              <w:t>_______________________</w:t>
+            </w:r>
+          </w:p>
+        </w:tc>
+        <w:tc>
+          <w:tcPr>
+            <w:tcW w:w="0" w:type="auto"/>
+          </w:tcPr>
           <w:p/>
         </w:tc>
       </w:tr>
       <w:tr>
         <w:tc>
-          <w:p>
-            <w:pPr>
-              <w:pStyle w:val="Compact"/>
-              <w:jc w:val="left"/>
-            </w:pPr>
-            <w:r>
-              <w:t xml:space="preserve">Column type frequency:</w:t>
-            </w:r>
-          </w:p>
-        </w:tc>
-        <w:tc>
+          <w:tcPr>
+            <w:tcW w:w="0" w:type="auto"/>
+          </w:tcPr>
+          <w:p>
+            <w:pPr>
+              <w:pStyle w:val="Compact"/>
+            </w:pPr>
+            <w:r>
+              <w:lastRenderedPageBreak/>
+              <w:t>Column type frequency:</w:t>
+            </w:r>
+          </w:p>
+        </w:tc>
+        <w:tc>
+          <w:tcPr>
+            <w:tcW w:w="0" w:type="auto"/>
+          </w:tcPr>
           <w:p/>
         </w:tc>
       </w:tr>
       <w:tr>
         <w:tc>
-          <w:p>
-            <w:pPr>
-              <w:pStyle w:val="Compact"/>
-              <w:jc w:val="left"/>
-            </w:pPr>
-            <w:r>
-              <w:t xml:space="preserve">numeric</w:t>
-            </w:r>
-          </w:p>
-        </w:tc>
-        <w:tc>
-          <w:p>
-            <w:pPr>
-              <w:pStyle w:val="Compact"/>
-              <w:jc w:val="left"/>
-            </w:pPr>
-            <w:r>
-              <w:t xml:space="preserve">9</w:t>
+          <w:tcPr>
+            <w:tcW w:w="0" w:type="auto"/>
+          </w:tcPr>
+          <w:p>
+            <w:pPr>
+              <w:pStyle w:val="Compact"/>
+            </w:pPr>
+            <w:r>
+              <w:t>numeric</w:t>
+            </w:r>
+          </w:p>
+        </w:tc>
+        <w:tc>
+          <w:tcPr>
+            <w:tcW w:w="0" w:type="auto"/>
+          </w:tcPr>
+          <w:p>
+            <w:pPr>
+              <w:pStyle w:val="Compact"/>
+            </w:pPr>
+            <w:r>
+              <w:t>9</w:t>
             </w:r>
           </w:p>
         </w:tc>
       </w:tr>
       <w:tr>
         <w:tc>
-          <w:p>
-            <w:pPr>
-              <w:pStyle w:val="Compact"/>
-              <w:jc w:val="left"/>
-            </w:pPr>
-            <w:r>
-              <w:t xml:space="preserve">________________________</w:t>
-            </w:r>
-          </w:p>
-        </w:tc>
-        <w:tc>
+          <w:tcPr>
+            <w:tcW w:w="0" w:type="auto"/>
+          </w:tcPr>
+          <w:p>
+            <w:pPr>
+              <w:pStyle w:val="Compact"/>
+            </w:pPr>
+            <w:r>
+              <w:t>________________________</w:t>
+            </w:r>
+          </w:p>
+        </w:tc>
+        <w:tc>
+          <w:tcPr>
+            <w:tcW w:w="0" w:type="auto"/>
+          </w:tcPr>
           <w:p/>
         </w:tc>
       </w:tr>
       <w:tr>
         <w:tc>
-          <w:p>
-            <w:pPr>
-              <w:pStyle w:val="Compact"/>
-              <w:jc w:val="left"/>
-            </w:pPr>
-            <w:r>
-              <w:t xml:space="preserve">Group variables</w:t>
-            </w:r>
-          </w:p>
-        </w:tc>
-        <w:tc>
-          <w:p>
-            <w:pPr>
-              <w:pStyle w:val="Compact"/>
-              <w:jc w:val="left"/>
-            </w:pPr>
-            <w:r>
-              <w:t xml:space="preserve">None</w:t>
+          <w:tcPr>
+            <w:tcW w:w="0" w:type="auto"/>
+          </w:tcPr>
+          <w:p>
+            <w:pPr>
+              <w:pStyle w:val="Compact"/>
+            </w:pPr>
+            <w:r>
+              <w:t>Group variables</w:t>
+            </w:r>
+          </w:p>
+        </w:tc>
+        <w:tc>
+          <w:tcPr>
+            <w:tcW w:w="0" w:type="auto"/>
+          </w:tcPr>
+          <w:p>
+            <w:pPr>
+              <w:pStyle w:val="Compact"/>
+            </w:pPr>
+            <w:r>
+              <w:t>None</w:t>
             </w:r>
           </w:p>
         </w:tc>
@@ -468,47 +501,57 @@
     </w:tbl>
     <w:p>
       <w:pPr>
-        <w:pStyle w:val="BodyText"/>
+        <w:pStyle w:val="Textoindependiente"/>
       </w:pPr>
       <w:r>
         <w:rPr>
           <w:b/>
         </w:rPr>
-        <w:t xml:space="preserve">Variable type: numeric</w:t>
+        <w:t>Variable type: numeric</w:t>
       </w:r>
     </w:p>
     <w:tbl>
       <w:tblPr>
         <w:tblStyle w:val="Table"/>
-        <w:tblW w:type="pct" w:w="0.0"/>
-        <w:tblLook w:firstRow="1"/>
+        <w:tblW w:w="0" w:type="pct"/>
+        <w:tblLook w:val="07E0" w:firstRow="1" w:lastRow="1" w:firstColumn="1" w:lastColumn="1" w:noHBand="1" w:noVBand="1"/>
       </w:tblPr>
-      <w:tblGrid/>
+      <w:tblGrid>
+        <w:gridCol w:w="1435"/>
+        <w:gridCol w:w="863"/>
+        <w:gridCol w:w="1140"/>
+        <w:gridCol w:w="755"/>
+        <w:gridCol w:w="670"/>
+        <w:gridCol w:w="670"/>
+        <w:gridCol w:w="670"/>
+        <w:gridCol w:w="670"/>
+        <w:gridCol w:w="755"/>
+        <w:gridCol w:w="670"/>
+        <w:gridCol w:w="756"/>
+      </w:tblGrid>
       <w:tr>
-        <w:trPr>
-          <w:cnfStyle w:firstRow="1"/>
-        </w:trPr>
-        <w:tc>
-          <w:tcPr>
+        <w:tc>
+          <w:tcPr>
+            <w:tcW w:w="0" w:type="auto"/>
             <w:tcBorders>
-              <w:bottom w:val="single"/>
+              <w:bottom w:val="single" w:sz="0" w:space="0" w:color="auto"/>
             </w:tcBorders>
             <w:vAlign w:val="bottom"/>
           </w:tcPr>
           <w:p>
             <w:pPr>
               <w:pStyle w:val="Compact"/>
-              <w:jc w:val="left"/>
-            </w:pPr>
-            <w:r>
-              <w:t xml:space="preserve">skim_variable</w:t>
-            </w:r>
-          </w:p>
-        </w:tc>
-        <w:tc>
-          <w:tcPr>
+            </w:pPr>
+            <w:r>
+              <w:t>skim_variable</w:t>
+            </w:r>
+          </w:p>
+        </w:tc>
+        <w:tc>
+          <w:tcPr>
+            <w:tcW w:w="0" w:type="auto"/>
             <w:tcBorders>
-              <w:bottom w:val="single"/>
+              <w:bottom w:val="single" w:sz="0" w:space="0" w:color="auto"/>
             </w:tcBorders>
             <w:vAlign w:val="bottom"/>
           </w:tcPr>
@@ -518,14 +561,15 @@
               <w:jc w:val="right"/>
             </w:pPr>
             <w:r>
-              <w:t xml:space="preserve">n_missing</w:t>
-            </w:r>
-          </w:p>
-        </w:tc>
-        <w:tc>
-          <w:tcPr>
+              <w:t>n_missing</w:t>
+            </w:r>
+          </w:p>
+        </w:tc>
+        <w:tc>
+          <w:tcPr>
+            <w:tcW w:w="0" w:type="auto"/>
             <w:tcBorders>
-              <w:bottom w:val="single"/>
+              <w:bottom w:val="single" w:sz="0" w:space="0" w:color="auto"/>
             </w:tcBorders>
             <w:vAlign w:val="bottom"/>
           </w:tcPr>
@@ -535,14 +579,15 @@
               <w:jc w:val="right"/>
             </w:pPr>
             <w:r>
-              <w:t xml:space="preserve">complete_rate</w:t>
-            </w:r>
-          </w:p>
-        </w:tc>
-        <w:tc>
-          <w:tcPr>
+              <w:t>complete_rate</w:t>
+            </w:r>
+          </w:p>
+        </w:tc>
+        <w:tc>
+          <w:tcPr>
+            <w:tcW w:w="0" w:type="auto"/>
             <w:tcBorders>
-              <w:bottom w:val="single"/>
+              <w:bottom w:val="single" w:sz="0" w:space="0" w:color="auto"/>
             </w:tcBorders>
             <w:vAlign w:val="bottom"/>
           </w:tcPr>
@@ -552,14 +597,15 @@
               <w:jc w:val="right"/>
             </w:pPr>
             <w:r>
-              <w:t xml:space="preserve">mean</w:t>
-            </w:r>
-          </w:p>
-        </w:tc>
-        <w:tc>
-          <w:tcPr>
+              <w:t>mean</w:t>
+            </w:r>
+          </w:p>
+        </w:tc>
+        <w:tc>
+          <w:tcPr>
+            <w:tcW w:w="0" w:type="auto"/>
             <w:tcBorders>
-              <w:bottom w:val="single"/>
+              <w:bottom w:val="single" w:sz="0" w:space="0" w:color="auto"/>
             </w:tcBorders>
             <w:vAlign w:val="bottom"/>
           </w:tcPr>
@@ -569,14 +615,15 @@
               <w:jc w:val="right"/>
             </w:pPr>
             <w:r>
-              <w:t xml:space="preserve">sd</w:t>
-            </w:r>
-          </w:p>
-        </w:tc>
-        <w:tc>
-          <w:tcPr>
+              <w:t>sd</w:t>
+            </w:r>
+          </w:p>
+        </w:tc>
+        <w:tc>
+          <w:tcPr>
+            <w:tcW w:w="0" w:type="auto"/>
             <w:tcBorders>
-              <w:bottom w:val="single"/>
+              <w:bottom w:val="single" w:sz="0" w:space="0" w:color="auto"/>
             </w:tcBorders>
             <w:vAlign w:val="bottom"/>
           </w:tcPr>
@@ -586,14 +633,15 @@
               <w:jc w:val="right"/>
             </w:pPr>
             <w:r>
-              <w:t xml:space="preserve">p0</w:t>
-            </w:r>
-          </w:p>
-        </w:tc>
-        <w:tc>
-          <w:tcPr>
+              <w:t>p0</w:t>
+            </w:r>
+          </w:p>
+        </w:tc>
+        <w:tc>
+          <w:tcPr>
+            <w:tcW w:w="0" w:type="auto"/>
             <w:tcBorders>
-              <w:bottom w:val="single"/>
+              <w:bottom w:val="single" w:sz="0" w:space="0" w:color="auto"/>
             </w:tcBorders>
             <w:vAlign w:val="bottom"/>
           </w:tcPr>
@@ -603,14 +651,15 @@
               <w:jc w:val="right"/>
             </w:pPr>
             <w:r>
-              <w:t xml:space="preserve">p25</w:t>
-            </w:r>
-          </w:p>
-        </w:tc>
-        <w:tc>
-          <w:tcPr>
+              <w:t>p25</w:t>
+            </w:r>
+          </w:p>
+        </w:tc>
+        <w:tc>
+          <w:tcPr>
+            <w:tcW w:w="0" w:type="auto"/>
             <w:tcBorders>
-              <w:bottom w:val="single"/>
+              <w:bottom w:val="single" w:sz="0" w:space="0" w:color="auto"/>
             </w:tcBorders>
             <w:vAlign w:val="bottom"/>
           </w:tcPr>
@@ -620,14 +669,15 @@
               <w:jc w:val="right"/>
             </w:pPr>
             <w:r>
-              <w:t xml:space="preserve">p50</w:t>
-            </w:r>
-          </w:p>
-        </w:tc>
-        <w:tc>
-          <w:tcPr>
+              <w:t>p50</w:t>
+            </w:r>
+          </w:p>
+        </w:tc>
+        <w:tc>
+          <w:tcPr>
+            <w:tcW w:w="0" w:type="auto"/>
             <w:tcBorders>
-              <w:bottom w:val="single"/>
+              <w:bottom w:val="single" w:sz="0" w:space="0" w:color="auto"/>
             </w:tcBorders>
             <w:vAlign w:val="bottom"/>
           </w:tcPr>
@@ -637,14 +687,15 @@
               <w:jc w:val="right"/>
             </w:pPr>
             <w:r>
-              <w:t xml:space="preserve">p75</w:t>
-            </w:r>
-          </w:p>
-        </w:tc>
-        <w:tc>
-          <w:tcPr>
+              <w:t>p75</w:t>
+            </w:r>
+          </w:p>
+        </w:tc>
+        <w:tc>
+          <w:tcPr>
+            <w:tcW w:w="0" w:type="auto"/>
             <w:tcBorders>
-              <w:bottom w:val="single"/>
+              <w:bottom w:val="single" w:sz="0" w:space="0" w:color="auto"/>
             </w:tcBorders>
             <w:vAlign w:val="bottom"/>
           </w:tcPr>
@@ -654,1225 +705,1541 @@
               <w:jc w:val="right"/>
             </w:pPr>
             <w:r>
-              <w:t xml:space="preserve">p100</w:t>
-            </w:r>
-          </w:p>
-        </w:tc>
-        <w:tc>
-          <w:tcPr>
+              <w:t>p100</w:t>
+            </w:r>
+          </w:p>
+        </w:tc>
+        <w:tc>
+          <w:tcPr>
+            <w:tcW w:w="0" w:type="auto"/>
             <w:tcBorders>
-              <w:bottom w:val="single"/>
+              <w:bottom w:val="single" w:sz="0" w:space="0" w:color="auto"/>
             </w:tcBorders>
             <w:vAlign w:val="bottom"/>
           </w:tcPr>
           <w:p>
             <w:pPr>
               <w:pStyle w:val="Compact"/>
-              <w:jc w:val="left"/>
-            </w:pPr>
-            <w:r>
-              <w:t xml:space="preserve">hist</w:t>
+            </w:pPr>
+            <w:r>
+              <w:t>hist</w:t>
             </w:r>
           </w:p>
         </w:tc>
       </w:tr>
       <w:tr>
         <w:tc>
-          <w:p>
-            <w:pPr>
-              <w:pStyle w:val="Compact"/>
-              <w:jc w:val="left"/>
-            </w:pPr>
-            <w:r>
-              <w:t xml:space="preserve">ArribosTotales</w:t>
-            </w:r>
-          </w:p>
-        </w:tc>
-        <w:tc>
-          <w:p>
-            <w:pPr>
-              <w:pStyle w:val="Compact"/>
-              <w:jc w:val="right"/>
-            </w:pPr>
-            <w:r>
-              <w:t xml:space="preserve">2</w:t>
-            </w:r>
-          </w:p>
-        </w:tc>
-        <w:tc>
-          <w:p>
-            <w:pPr>
-              <w:pStyle w:val="Compact"/>
-              <w:jc w:val="right"/>
-            </w:pPr>
-            <w:r>
-              <w:t xml:space="preserve">0.97</w:t>
-            </w:r>
-          </w:p>
-        </w:tc>
-        <w:tc>
-          <w:p>
-            <w:pPr>
-              <w:pStyle w:val="Compact"/>
-              <w:jc w:val="right"/>
-            </w:pPr>
-            <w:r>
-              <w:t xml:space="preserve">5020.33</w:t>
-            </w:r>
-          </w:p>
-        </w:tc>
-        <w:tc>
-          <w:p>
-            <w:pPr>
-              <w:pStyle w:val="Compact"/>
-              <w:jc w:val="right"/>
-            </w:pPr>
-            <w:r>
-              <w:t xml:space="preserve">665.09</w:t>
-            </w:r>
-          </w:p>
-        </w:tc>
-        <w:tc>
-          <w:p>
-            <w:pPr>
-              <w:pStyle w:val="Compact"/>
-              <w:jc w:val="right"/>
-            </w:pPr>
-            <w:r>
-              <w:t xml:space="preserve">3176.0</w:t>
-            </w:r>
-          </w:p>
-        </w:tc>
-        <w:tc>
-          <w:p>
-            <w:pPr>
-              <w:pStyle w:val="Compact"/>
-              <w:jc w:val="right"/>
-            </w:pPr>
-            <w:r>
-              <w:t xml:space="preserve">4623.0</w:t>
-            </w:r>
-          </w:p>
-        </w:tc>
-        <w:tc>
-          <w:p>
-            <w:pPr>
-              <w:pStyle w:val="Compact"/>
-              <w:jc w:val="right"/>
-            </w:pPr>
-            <w:r>
-              <w:t xml:space="preserve">5082.0</w:t>
-            </w:r>
-          </w:p>
-        </w:tc>
-        <w:tc>
-          <w:p>
-            <w:pPr>
-              <w:pStyle w:val="Compact"/>
-              <w:jc w:val="right"/>
-            </w:pPr>
-            <w:r>
-              <w:t xml:space="preserve">5485.00</w:t>
-            </w:r>
-          </w:p>
-        </w:tc>
-        <w:tc>
-          <w:p>
-            <w:pPr>
-              <w:pStyle w:val="Compact"/>
-              <w:jc w:val="right"/>
-            </w:pPr>
-            <w:r>
-              <w:t xml:space="preserve">6217.0</w:t>
-            </w:r>
-          </w:p>
-        </w:tc>
-        <w:tc>
-          <w:p>
-            <w:pPr>
-              <w:pStyle w:val="Compact"/>
-              <w:jc w:val="left"/>
-            </w:pPr>
-            <w:r>
-              <w:t xml:space="preserve">▁▃▇▇▅</w:t>
+          <w:tcPr>
+            <w:tcW w:w="0" w:type="auto"/>
+          </w:tcPr>
+          <w:p>
+            <w:pPr>
+              <w:pStyle w:val="Compact"/>
+            </w:pPr>
+            <w:r>
+              <w:t>ArribosTotales</w:t>
+            </w:r>
+          </w:p>
+        </w:tc>
+        <w:tc>
+          <w:tcPr>
+            <w:tcW w:w="0" w:type="auto"/>
+          </w:tcPr>
+          <w:p>
+            <w:pPr>
+              <w:pStyle w:val="Compact"/>
+              <w:jc w:val="right"/>
+            </w:pPr>
+            <w:r>
+              <w:t>2</w:t>
+            </w:r>
+          </w:p>
+        </w:tc>
+        <w:tc>
+          <w:tcPr>
+            <w:tcW w:w="0" w:type="auto"/>
+          </w:tcPr>
+          <w:p>
+            <w:pPr>
+              <w:pStyle w:val="Compact"/>
+              <w:jc w:val="right"/>
+            </w:pPr>
+            <w:r>
+              <w:t>0.97</w:t>
+            </w:r>
+          </w:p>
+        </w:tc>
+        <w:tc>
+          <w:tcPr>
+            <w:tcW w:w="0" w:type="auto"/>
+          </w:tcPr>
+          <w:p>
+            <w:pPr>
+              <w:pStyle w:val="Compact"/>
+              <w:jc w:val="right"/>
+            </w:pPr>
+            <w:r>
+              <w:t>5020.33</w:t>
+            </w:r>
+          </w:p>
+        </w:tc>
+        <w:tc>
+          <w:tcPr>
+            <w:tcW w:w="0" w:type="auto"/>
+          </w:tcPr>
+          <w:p>
+            <w:pPr>
+              <w:pStyle w:val="Compact"/>
+              <w:jc w:val="right"/>
+            </w:pPr>
+            <w:r>
+              <w:t>665.09</w:t>
+            </w:r>
+          </w:p>
+        </w:tc>
+        <w:tc>
+          <w:tcPr>
+            <w:tcW w:w="0" w:type="auto"/>
+          </w:tcPr>
+          <w:p>
+            <w:pPr>
+              <w:pStyle w:val="Compact"/>
+              <w:jc w:val="right"/>
+            </w:pPr>
+            <w:r>
+              <w:t>3176.0</w:t>
+            </w:r>
+          </w:p>
+        </w:tc>
+        <w:tc>
+          <w:tcPr>
+            <w:tcW w:w="0" w:type="auto"/>
+          </w:tcPr>
+          <w:p>
+            <w:pPr>
+              <w:pStyle w:val="Compact"/>
+              <w:jc w:val="right"/>
+            </w:pPr>
+            <w:r>
+              <w:t>4623.0</w:t>
+            </w:r>
+          </w:p>
+        </w:tc>
+        <w:tc>
+          <w:tcPr>
+            <w:tcW w:w="0" w:type="auto"/>
+          </w:tcPr>
+          <w:p>
+            <w:pPr>
+              <w:pStyle w:val="Compact"/>
+              <w:jc w:val="right"/>
+            </w:pPr>
+            <w:r>
+              <w:t>5082.0</w:t>
+            </w:r>
+          </w:p>
+        </w:tc>
+        <w:tc>
+          <w:tcPr>
+            <w:tcW w:w="0" w:type="auto"/>
+          </w:tcPr>
+          <w:p>
+            <w:pPr>
+              <w:pStyle w:val="Compact"/>
+              <w:jc w:val="right"/>
+            </w:pPr>
+            <w:r>
+              <w:t>5485.00</w:t>
+            </w:r>
+          </w:p>
+        </w:tc>
+        <w:tc>
+          <w:tcPr>
+            <w:tcW w:w="0" w:type="auto"/>
+          </w:tcPr>
+          <w:p>
+            <w:pPr>
+              <w:pStyle w:val="Compact"/>
+              <w:jc w:val="right"/>
+            </w:pPr>
+            <w:r>
+              <w:t>6217.0</w:t>
+            </w:r>
+          </w:p>
+        </w:tc>
+        <w:tc>
+          <w:tcPr>
+            <w:tcW w:w="0" w:type="auto"/>
+          </w:tcPr>
+          <w:p>
+            <w:pPr>
+              <w:pStyle w:val="Compact"/>
+            </w:pPr>
+            <w:r>
+              <w:t>▁▃▇▇▅</w:t>
             </w:r>
           </w:p>
         </w:tc>
       </w:tr>
       <w:tr>
         <w:tc>
-          <w:p>
-            <w:pPr>
-              <w:pStyle w:val="Compact"/>
-              <w:jc w:val="left"/>
-            </w:pPr>
-            <w:r>
-              <w:t xml:space="preserve">StaffTurnoMañana</w:t>
-            </w:r>
-          </w:p>
-        </w:tc>
-        <w:tc>
-          <w:p>
-            <w:pPr>
-              <w:pStyle w:val="Compact"/>
-              <w:jc w:val="right"/>
-            </w:pPr>
-            <w:r>
-              <w:t xml:space="preserve">0</w:t>
-            </w:r>
-          </w:p>
-        </w:tc>
-        <w:tc>
-          <w:p>
-            <w:pPr>
-              <w:pStyle w:val="Compact"/>
-              <w:jc w:val="right"/>
-            </w:pPr>
-            <w:r>
-              <w:t xml:space="preserve">1.00</w:t>
-            </w:r>
-          </w:p>
-        </w:tc>
-        <w:tc>
-          <w:p>
-            <w:pPr>
-              <w:pStyle w:val="Compact"/>
-              <w:jc w:val="right"/>
-            </w:pPr>
-            <w:r>
-              <w:t xml:space="preserve">7.51</w:t>
-            </w:r>
-          </w:p>
-        </w:tc>
-        <w:tc>
-          <w:p>
-            <w:pPr>
-              <w:pStyle w:val="Compact"/>
-              <w:jc w:val="right"/>
-            </w:pPr>
-            <w:r>
-              <w:t xml:space="preserve">0.67</w:t>
-            </w:r>
-          </w:p>
-        </w:tc>
-        <w:tc>
-          <w:p>
-            <w:pPr>
-              <w:pStyle w:val="Compact"/>
-              <w:jc w:val="right"/>
-            </w:pPr>
-            <w:r>
-              <w:t xml:space="preserve">6.0</w:t>
-            </w:r>
-          </w:p>
-        </w:tc>
-        <w:tc>
-          <w:p>
-            <w:pPr>
-              <w:pStyle w:val="Compact"/>
-              <w:jc w:val="right"/>
-            </w:pPr>
-            <w:r>
-              <w:t xml:space="preserve">7.0</w:t>
-            </w:r>
-          </w:p>
-        </w:tc>
-        <w:tc>
-          <w:p>
-            <w:pPr>
-              <w:pStyle w:val="Compact"/>
-              <w:jc w:val="right"/>
-            </w:pPr>
-            <w:r>
-              <w:t xml:space="preserve">8.0</w:t>
-            </w:r>
-          </w:p>
-        </w:tc>
-        <w:tc>
-          <w:p>
-            <w:pPr>
-              <w:pStyle w:val="Compact"/>
-              <w:jc w:val="right"/>
-            </w:pPr>
-            <w:r>
-              <w:t xml:space="preserve">8.00</w:t>
-            </w:r>
-          </w:p>
-        </w:tc>
-        <w:tc>
-          <w:p>
-            <w:pPr>
-              <w:pStyle w:val="Compact"/>
-              <w:jc w:val="right"/>
-            </w:pPr>
-            <w:r>
-              <w:t xml:space="preserve">9.0</w:t>
-            </w:r>
-          </w:p>
-        </w:tc>
-        <w:tc>
-          <w:p>
-            <w:pPr>
-              <w:pStyle w:val="Compact"/>
-              <w:jc w:val="left"/>
-            </w:pPr>
-            <w:r>
-              <w:t xml:space="preserve">▁▇▁▇▁</w:t>
+          <w:tcPr>
+            <w:tcW w:w="0" w:type="auto"/>
+          </w:tcPr>
+          <w:p>
+            <w:pPr>
+              <w:pStyle w:val="Compact"/>
+            </w:pPr>
+            <w:r>
+              <w:t>StaffTurnoMañana</w:t>
+            </w:r>
+          </w:p>
+        </w:tc>
+        <w:tc>
+          <w:tcPr>
+            <w:tcW w:w="0" w:type="auto"/>
+          </w:tcPr>
+          <w:p>
+            <w:pPr>
+              <w:pStyle w:val="Compact"/>
+              <w:jc w:val="right"/>
+            </w:pPr>
+            <w:r>
+              <w:t>0</w:t>
+            </w:r>
+          </w:p>
+        </w:tc>
+        <w:tc>
+          <w:tcPr>
+            <w:tcW w:w="0" w:type="auto"/>
+          </w:tcPr>
+          <w:p>
+            <w:pPr>
+              <w:pStyle w:val="Compact"/>
+              <w:jc w:val="right"/>
+            </w:pPr>
+            <w:r>
+              <w:t>1.00</w:t>
+            </w:r>
+          </w:p>
+        </w:tc>
+        <w:tc>
+          <w:tcPr>
+            <w:tcW w:w="0" w:type="auto"/>
+          </w:tcPr>
+          <w:p>
+            <w:pPr>
+              <w:pStyle w:val="Compact"/>
+              <w:jc w:val="right"/>
+            </w:pPr>
+            <w:r>
+              <w:t>7.51</w:t>
+            </w:r>
+          </w:p>
+        </w:tc>
+        <w:tc>
+          <w:tcPr>
+            <w:tcW w:w="0" w:type="auto"/>
+          </w:tcPr>
+          <w:p>
+            <w:pPr>
+              <w:pStyle w:val="Compact"/>
+              <w:jc w:val="right"/>
+            </w:pPr>
+            <w:r>
+              <w:t>0.67</w:t>
+            </w:r>
+          </w:p>
+        </w:tc>
+        <w:tc>
+          <w:tcPr>
+            <w:tcW w:w="0" w:type="auto"/>
+          </w:tcPr>
+          <w:p>
+            <w:pPr>
+              <w:pStyle w:val="Compact"/>
+              <w:jc w:val="right"/>
+            </w:pPr>
+            <w:r>
+              <w:t>6.0</w:t>
+            </w:r>
+          </w:p>
+        </w:tc>
+        <w:tc>
+          <w:tcPr>
+            <w:tcW w:w="0" w:type="auto"/>
+          </w:tcPr>
+          <w:p>
+            <w:pPr>
+              <w:pStyle w:val="Compact"/>
+              <w:jc w:val="right"/>
+            </w:pPr>
+            <w:r>
+              <w:t>7.0</w:t>
+            </w:r>
+          </w:p>
+        </w:tc>
+        <w:tc>
+          <w:tcPr>
+            <w:tcW w:w="0" w:type="auto"/>
+          </w:tcPr>
+          <w:p>
+            <w:pPr>
+              <w:pStyle w:val="Compact"/>
+              <w:jc w:val="right"/>
+            </w:pPr>
+            <w:r>
+              <w:t>8.0</w:t>
+            </w:r>
+          </w:p>
+        </w:tc>
+        <w:tc>
+          <w:tcPr>
+            <w:tcW w:w="0" w:type="auto"/>
+          </w:tcPr>
+          <w:p>
+            <w:pPr>
+              <w:pStyle w:val="Compact"/>
+              <w:jc w:val="right"/>
+            </w:pPr>
+            <w:r>
+              <w:t>8.00</w:t>
+            </w:r>
+          </w:p>
+        </w:tc>
+        <w:tc>
+          <w:tcPr>
+            <w:tcW w:w="0" w:type="auto"/>
+          </w:tcPr>
+          <w:p>
+            <w:pPr>
+              <w:pStyle w:val="Compact"/>
+              <w:jc w:val="right"/>
+            </w:pPr>
+            <w:r>
+              <w:t>9.0</w:t>
+            </w:r>
+          </w:p>
+        </w:tc>
+        <w:tc>
+          <w:tcPr>
+            <w:tcW w:w="0" w:type="auto"/>
+          </w:tcPr>
+          <w:p>
+            <w:pPr>
+              <w:pStyle w:val="Compact"/>
+            </w:pPr>
+            <w:r>
+              <w:t>▁▇▁▇▁</w:t>
             </w:r>
           </w:p>
         </w:tc>
       </w:tr>
       <w:tr>
         <w:tc>
-          <w:p>
-            <w:pPr>
-              <w:pStyle w:val="Compact"/>
-              <w:jc w:val="left"/>
-            </w:pPr>
-            <w:r>
-              <w:t xml:space="preserve">StaffTurnoTarde</w:t>
-            </w:r>
-          </w:p>
-        </w:tc>
-        <w:tc>
-          <w:p>
-            <w:pPr>
-              <w:pStyle w:val="Compact"/>
-              <w:jc w:val="right"/>
-            </w:pPr>
-            <w:r>
-              <w:t xml:space="preserve">0</w:t>
-            </w:r>
-          </w:p>
-        </w:tc>
-        <w:tc>
-          <w:p>
-            <w:pPr>
-              <w:pStyle w:val="Compact"/>
-              <w:jc w:val="right"/>
-            </w:pPr>
-            <w:r>
-              <w:t xml:space="preserve">1.00</w:t>
-            </w:r>
-          </w:p>
-        </w:tc>
-        <w:tc>
-          <w:p>
-            <w:pPr>
-              <w:pStyle w:val="Compact"/>
-              <w:jc w:val="right"/>
-            </w:pPr>
-            <w:r>
-              <w:t xml:space="preserve">8.63</w:t>
-            </w:r>
-          </w:p>
-        </w:tc>
-        <w:tc>
-          <w:p>
-            <w:pPr>
-              <w:pStyle w:val="Compact"/>
-              <w:jc w:val="right"/>
-            </w:pPr>
-            <w:r>
-              <w:t xml:space="preserve">1.57</w:t>
-            </w:r>
-          </w:p>
-        </w:tc>
-        <w:tc>
-          <w:p>
-            <w:pPr>
-              <w:pStyle w:val="Compact"/>
-              <w:jc w:val="right"/>
-            </w:pPr>
-            <w:r>
-              <w:t xml:space="preserve">6.0</w:t>
-            </w:r>
-          </w:p>
-        </w:tc>
-        <w:tc>
-          <w:p>
-            <w:pPr>
-              <w:pStyle w:val="Compact"/>
-              <w:jc w:val="right"/>
-            </w:pPr>
-            <w:r>
-              <w:t xml:space="preserve">7.0</w:t>
-            </w:r>
-          </w:p>
-        </w:tc>
-        <w:tc>
-          <w:p>
-            <w:pPr>
-              <w:pStyle w:val="Compact"/>
-              <w:jc w:val="right"/>
-            </w:pPr>
-            <w:r>
-              <w:t xml:space="preserve">9.0</w:t>
-            </w:r>
-          </w:p>
-        </w:tc>
-        <w:tc>
-          <w:p>
-            <w:pPr>
-              <w:pStyle w:val="Compact"/>
-              <w:jc w:val="right"/>
-            </w:pPr>
-            <w:r>
-              <w:t xml:space="preserve">10.00</w:t>
-            </w:r>
-          </w:p>
-        </w:tc>
-        <w:tc>
-          <w:p>
-            <w:pPr>
-              <w:pStyle w:val="Compact"/>
-              <w:jc w:val="right"/>
-            </w:pPr>
-            <w:r>
-              <w:t xml:space="preserve">10.0</w:t>
-            </w:r>
-          </w:p>
-        </w:tc>
-        <w:tc>
-          <w:p>
-            <w:pPr>
-              <w:pStyle w:val="Compact"/>
-              <w:jc w:val="left"/>
-            </w:pPr>
-            <w:r>
-              <w:t xml:space="preserve">▂▃▁▂▇</w:t>
+          <w:tcPr>
+            <w:tcW w:w="0" w:type="auto"/>
+          </w:tcPr>
+          <w:p>
+            <w:pPr>
+              <w:pStyle w:val="Compact"/>
+            </w:pPr>
+            <w:r>
+              <w:t>StaffTurnoTarde</w:t>
+            </w:r>
+          </w:p>
+        </w:tc>
+        <w:tc>
+          <w:tcPr>
+            <w:tcW w:w="0" w:type="auto"/>
+          </w:tcPr>
+          <w:p>
+            <w:pPr>
+              <w:pStyle w:val="Compact"/>
+              <w:jc w:val="right"/>
+            </w:pPr>
+            <w:r>
+              <w:t>0</w:t>
+            </w:r>
+          </w:p>
+        </w:tc>
+        <w:tc>
+          <w:tcPr>
+            <w:tcW w:w="0" w:type="auto"/>
+          </w:tcPr>
+          <w:p>
+            <w:pPr>
+              <w:pStyle w:val="Compact"/>
+              <w:jc w:val="right"/>
+            </w:pPr>
+            <w:r>
+              <w:t>1.00</w:t>
+            </w:r>
+          </w:p>
+        </w:tc>
+        <w:tc>
+          <w:tcPr>
+            <w:tcW w:w="0" w:type="auto"/>
+          </w:tcPr>
+          <w:p>
+            <w:pPr>
+              <w:pStyle w:val="Compact"/>
+              <w:jc w:val="right"/>
+            </w:pPr>
+            <w:r>
+              <w:t>8.63</w:t>
+            </w:r>
+          </w:p>
+        </w:tc>
+        <w:tc>
+          <w:tcPr>
+            <w:tcW w:w="0" w:type="auto"/>
+          </w:tcPr>
+          <w:p>
+            <w:pPr>
+              <w:pStyle w:val="Compact"/>
+              <w:jc w:val="right"/>
+            </w:pPr>
+            <w:r>
+              <w:t>1.57</w:t>
+            </w:r>
+          </w:p>
+        </w:tc>
+        <w:tc>
+          <w:tcPr>
+            <w:tcW w:w="0" w:type="auto"/>
+          </w:tcPr>
+          <w:p>
+            <w:pPr>
+              <w:pStyle w:val="Compact"/>
+              <w:jc w:val="right"/>
+            </w:pPr>
+            <w:r>
+              <w:t>6.0</w:t>
+            </w:r>
+          </w:p>
+        </w:tc>
+        <w:tc>
+          <w:tcPr>
+            <w:tcW w:w="0" w:type="auto"/>
+          </w:tcPr>
+          <w:p>
+            <w:pPr>
+              <w:pStyle w:val="Compact"/>
+              <w:jc w:val="right"/>
+            </w:pPr>
+            <w:r>
+              <w:t>7.0</w:t>
+            </w:r>
+          </w:p>
+        </w:tc>
+        <w:tc>
+          <w:tcPr>
+            <w:tcW w:w="0" w:type="auto"/>
+          </w:tcPr>
+          <w:p>
+            <w:pPr>
+              <w:pStyle w:val="Compact"/>
+              <w:jc w:val="right"/>
+            </w:pPr>
+            <w:r>
+              <w:t>9.0</w:t>
+            </w:r>
+          </w:p>
+        </w:tc>
+        <w:tc>
+          <w:tcPr>
+            <w:tcW w:w="0" w:type="auto"/>
+          </w:tcPr>
+          <w:p>
+            <w:pPr>
+              <w:pStyle w:val="Compact"/>
+              <w:jc w:val="right"/>
+            </w:pPr>
+            <w:r>
+              <w:t>10.00</w:t>
+            </w:r>
+          </w:p>
+        </w:tc>
+        <w:tc>
+          <w:tcPr>
+            <w:tcW w:w="0" w:type="auto"/>
+          </w:tcPr>
+          <w:p>
+            <w:pPr>
+              <w:pStyle w:val="Compact"/>
+              <w:jc w:val="right"/>
+            </w:pPr>
+            <w:r>
+              <w:t>10.0</w:t>
+            </w:r>
+          </w:p>
+        </w:tc>
+        <w:tc>
+          <w:tcPr>
+            <w:tcW w:w="0" w:type="auto"/>
+          </w:tcPr>
+          <w:p>
+            <w:pPr>
+              <w:pStyle w:val="Compact"/>
+            </w:pPr>
+            <w:r>
+              <w:t>▂▃▁▂▇</w:t>
             </w:r>
           </w:p>
         </w:tc>
       </w:tr>
       <w:tr>
         <w:tc>
-          <w:p>
-            <w:pPr>
-              <w:pStyle w:val="Compact"/>
-              <w:jc w:val="left"/>
-            </w:pPr>
-            <w:r>
-              <w:t xml:space="preserve">TiempoAtencion</w:t>
-            </w:r>
-          </w:p>
-        </w:tc>
-        <w:tc>
-          <w:p>
-            <w:pPr>
-              <w:pStyle w:val="Compact"/>
-              <w:jc w:val="right"/>
-            </w:pPr>
-            <w:r>
-              <w:t xml:space="preserve">0</w:t>
-            </w:r>
-          </w:p>
-        </w:tc>
-        <w:tc>
-          <w:p>
-            <w:pPr>
-              <w:pStyle w:val="Compact"/>
-              <w:jc w:val="right"/>
-            </w:pPr>
-            <w:r>
-              <w:t xml:space="preserve">1.00</w:t>
-            </w:r>
-          </w:p>
-        </w:tc>
-        <w:tc>
-          <w:p>
-            <w:pPr>
-              <w:pStyle w:val="Compact"/>
-              <w:jc w:val="right"/>
-            </w:pPr>
-            <w:r>
-              <w:t xml:space="preserve">13.73</w:t>
-            </w:r>
-          </w:p>
-        </w:tc>
-        <w:tc>
-          <w:p>
-            <w:pPr>
-              <w:pStyle w:val="Compact"/>
-              <w:jc w:val="right"/>
-            </w:pPr>
-            <w:r>
-              <w:t xml:space="preserve">2.40</w:t>
-            </w:r>
-          </w:p>
-        </w:tc>
-        <w:tc>
-          <w:p>
-            <w:pPr>
-              <w:pStyle w:val="Compact"/>
-              <w:jc w:val="right"/>
-            </w:pPr>
-            <w:r>
-              <w:t xml:space="preserve">10.8</w:t>
-            </w:r>
-          </w:p>
-        </w:tc>
-        <w:tc>
-          <w:p>
-            <w:pPr>
-              <w:pStyle w:val="Compact"/>
-              <w:jc w:val="right"/>
-            </w:pPr>
-            <w:r>
-              <w:t xml:space="preserve">12.1</w:t>
-            </w:r>
-          </w:p>
-        </w:tc>
-        <w:tc>
-          <w:p>
-            <w:pPr>
-              <w:pStyle w:val="Compact"/>
-              <w:jc w:val="right"/>
-            </w:pPr>
-            <w:r>
-              <w:t xml:space="preserve">12.8</w:t>
-            </w:r>
-          </w:p>
-        </w:tc>
-        <w:tc>
-          <w:p>
-            <w:pPr>
-              <w:pStyle w:val="Compact"/>
-              <w:jc w:val="right"/>
-            </w:pPr>
-            <w:r>
-              <w:t xml:space="preserve">14.45</w:t>
-            </w:r>
-          </w:p>
-        </w:tc>
-        <w:tc>
-          <w:p>
-            <w:pPr>
-              <w:pStyle w:val="Compact"/>
-              <w:jc w:val="right"/>
-            </w:pPr>
-            <w:r>
-              <w:t xml:space="preserve">20.0</w:t>
-            </w:r>
-          </w:p>
-        </w:tc>
-        <w:tc>
-          <w:p>
-            <w:pPr>
-              <w:pStyle w:val="Compact"/>
-              <w:jc w:val="left"/>
-            </w:pPr>
-            <w:r>
-              <w:t xml:space="preserve">▇▅▁▂▁</w:t>
+          <w:tcPr>
+            <w:tcW w:w="0" w:type="auto"/>
+          </w:tcPr>
+          <w:p>
+            <w:pPr>
+              <w:pStyle w:val="Compact"/>
+            </w:pPr>
+            <w:r>
+              <w:t>TiempoAtencion</w:t>
+            </w:r>
+          </w:p>
+        </w:tc>
+        <w:tc>
+          <w:tcPr>
+            <w:tcW w:w="0" w:type="auto"/>
+          </w:tcPr>
+          <w:p>
+            <w:pPr>
+              <w:pStyle w:val="Compact"/>
+              <w:jc w:val="right"/>
+            </w:pPr>
+            <w:r>
+              <w:t>0</w:t>
+            </w:r>
+          </w:p>
+        </w:tc>
+        <w:tc>
+          <w:tcPr>
+            <w:tcW w:w="0" w:type="auto"/>
+          </w:tcPr>
+          <w:p>
+            <w:pPr>
+              <w:pStyle w:val="Compact"/>
+              <w:jc w:val="right"/>
+            </w:pPr>
+            <w:r>
+              <w:t>1.00</w:t>
+            </w:r>
+          </w:p>
+        </w:tc>
+        <w:tc>
+          <w:tcPr>
+            <w:tcW w:w="0" w:type="auto"/>
+          </w:tcPr>
+          <w:p>
+            <w:pPr>
+              <w:pStyle w:val="Compact"/>
+              <w:jc w:val="right"/>
+            </w:pPr>
+            <w:r>
+              <w:t>13.73</w:t>
+            </w:r>
+          </w:p>
+        </w:tc>
+        <w:tc>
+          <w:tcPr>
+            <w:tcW w:w="0" w:type="auto"/>
+          </w:tcPr>
+          <w:p>
+            <w:pPr>
+              <w:pStyle w:val="Compact"/>
+              <w:jc w:val="right"/>
+            </w:pPr>
+            <w:r>
+              <w:t>2.40</w:t>
+            </w:r>
+          </w:p>
+        </w:tc>
+        <w:tc>
+          <w:tcPr>
+            <w:tcW w:w="0" w:type="auto"/>
+          </w:tcPr>
+          <w:p>
+            <w:pPr>
+              <w:pStyle w:val="Compact"/>
+              <w:jc w:val="right"/>
+            </w:pPr>
+            <w:r>
+              <w:t>10.8</w:t>
+            </w:r>
+          </w:p>
+        </w:tc>
+        <w:tc>
+          <w:tcPr>
+            <w:tcW w:w="0" w:type="auto"/>
+          </w:tcPr>
+          <w:p>
+            <w:pPr>
+              <w:pStyle w:val="Compact"/>
+              <w:jc w:val="right"/>
+            </w:pPr>
+            <w:r>
+              <w:t>12.1</w:t>
+            </w:r>
+          </w:p>
+        </w:tc>
+        <w:tc>
+          <w:tcPr>
+            <w:tcW w:w="0" w:type="auto"/>
+          </w:tcPr>
+          <w:p>
+            <w:pPr>
+              <w:pStyle w:val="Compact"/>
+              <w:jc w:val="right"/>
+            </w:pPr>
+            <w:r>
+              <w:t>12.8</w:t>
+            </w:r>
+          </w:p>
+        </w:tc>
+        <w:tc>
+          <w:tcPr>
+            <w:tcW w:w="0" w:type="auto"/>
+          </w:tcPr>
+          <w:p>
+            <w:pPr>
+              <w:pStyle w:val="Compact"/>
+              <w:jc w:val="right"/>
+            </w:pPr>
+            <w:r>
+              <w:t>14.45</w:t>
+            </w:r>
+          </w:p>
+        </w:tc>
+        <w:tc>
+          <w:tcPr>
+            <w:tcW w:w="0" w:type="auto"/>
+          </w:tcPr>
+          <w:p>
+            <w:pPr>
+              <w:pStyle w:val="Compact"/>
+              <w:jc w:val="right"/>
+            </w:pPr>
+            <w:r>
+              <w:t>20.0</w:t>
+            </w:r>
+          </w:p>
+        </w:tc>
+        <w:tc>
+          <w:tcPr>
+            <w:tcW w:w="0" w:type="auto"/>
+          </w:tcPr>
+          <w:p>
+            <w:pPr>
+              <w:pStyle w:val="Compact"/>
+            </w:pPr>
+            <w:r>
+              <w:t>▇▅▁▂▁</w:t>
             </w:r>
           </w:p>
         </w:tc>
       </w:tr>
       <w:tr>
         <w:tc>
-          <w:p>
-            <w:pPr>
-              <w:pStyle w:val="Compact"/>
-              <w:jc w:val="left"/>
-            </w:pPr>
-            <w:r>
-              <w:t xml:space="preserve">TiempoEspera</w:t>
-            </w:r>
-          </w:p>
-        </w:tc>
-        <w:tc>
-          <w:p>
-            <w:pPr>
-              <w:pStyle w:val="Compact"/>
-              <w:jc w:val="right"/>
-            </w:pPr>
-            <w:r>
-              <w:t xml:space="preserve">0</w:t>
-            </w:r>
-          </w:p>
-        </w:tc>
-        <w:tc>
-          <w:p>
-            <w:pPr>
-              <w:pStyle w:val="Compact"/>
-              <w:jc w:val="right"/>
-            </w:pPr>
-            <w:r>
-              <w:t xml:space="preserve">1.00</w:t>
-            </w:r>
-          </w:p>
-        </w:tc>
-        <w:tc>
-          <w:p>
-            <w:pPr>
-              <w:pStyle w:val="Compact"/>
-              <w:jc w:val="right"/>
-            </w:pPr>
-            <w:r>
-              <w:t xml:space="preserve">10.18</w:t>
-            </w:r>
-          </w:p>
-        </w:tc>
-        <w:tc>
-          <w:p>
-            <w:pPr>
-              <w:pStyle w:val="Compact"/>
-              <w:jc w:val="right"/>
-            </w:pPr>
-            <w:r>
-              <w:t xml:space="preserve">2.39</w:t>
-            </w:r>
-          </w:p>
-        </w:tc>
-        <w:tc>
-          <w:p>
-            <w:pPr>
-              <w:pStyle w:val="Compact"/>
-              <w:jc w:val="right"/>
-            </w:pPr>
-            <w:r>
-              <w:t xml:space="preserve">5.7</w:t>
-            </w:r>
-          </w:p>
-        </w:tc>
-        <w:tc>
-          <w:p>
-            <w:pPr>
-              <w:pStyle w:val="Compact"/>
-              <w:jc w:val="right"/>
-            </w:pPr>
-            <w:r>
-              <w:t xml:space="preserve">8.3</w:t>
-            </w:r>
-          </w:p>
-        </w:tc>
-        <w:tc>
-          <w:p>
-            <w:pPr>
-              <w:pStyle w:val="Compact"/>
-              <w:jc w:val="right"/>
-            </w:pPr>
-            <w:r>
-              <w:t xml:space="preserve">10.0</w:t>
-            </w:r>
-          </w:p>
-        </w:tc>
-        <w:tc>
-          <w:p>
-            <w:pPr>
-              <w:pStyle w:val="Compact"/>
-              <w:jc w:val="right"/>
-            </w:pPr>
-            <w:r>
-              <w:t xml:space="preserve">11.85</w:t>
-            </w:r>
-          </w:p>
-        </w:tc>
-        <w:tc>
-          <w:p>
-            <w:pPr>
-              <w:pStyle w:val="Compact"/>
-              <w:jc w:val="right"/>
-            </w:pPr>
-            <w:r>
-              <w:t xml:space="preserve">15.8</w:t>
-            </w:r>
-          </w:p>
-        </w:tc>
-        <w:tc>
-          <w:p>
-            <w:pPr>
-              <w:pStyle w:val="Compact"/>
-              <w:jc w:val="left"/>
-            </w:pPr>
-            <w:r>
-              <w:t xml:space="preserve">▃▇▇▃▂</w:t>
+          <w:tcPr>
+            <w:tcW w:w="0" w:type="auto"/>
+          </w:tcPr>
+          <w:p>
+            <w:pPr>
+              <w:pStyle w:val="Compact"/>
+            </w:pPr>
+            <w:r>
+              <w:t>TiempoEspera</w:t>
+            </w:r>
+          </w:p>
+        </w:tc>
+        <w:tc>
+          <w:tcPr>
+            <w:tcW w:w="0" w:type="auto"/>
+          </w:tcPr>
+          <w:p>
+            <w:pPr>
+              <w:pStyle w:val="Compact"/>
+              <w:jc w:val="right"/>
+            </w:pPr>
+            <w:r>
+              <w:t>0</w:t>
+            </w:r>
+          </w:p>
+        </w:tc>
+        <w:tc>
+          <w:tcPr>
+            <w:tcW w:w="0" w:type="auto"/>
+          </w:tcPr>
+          <w:p>
+            <w:pPr>
+              <w:pStyle w:val="Compact"/>
+              <w:jc w:val="right"/>
+            </w:pPr>
+            <w:r>
+              <w:t>1.00</w:t>
+            </w:r>
+          </w:p>
+        </w:tc>
+        <w:tc>
+          <w:tcPr>
+            <w:tcW w:w="0" w:type="auto"/>
+          </w:tcPr>
+          <w:p>
+            <w:pPr>
+              <w:pStyle w:val="Compact"/>
+              <w:jc w:val="right"/>
+            </w:pPr>
+            <w:r>
+              <w:t>10.18</w:t>
+            </w:r>
+          </w:p>
+        </w:tc>
+        <w:tc>
+          <w:tcPr>
+            <w:tcW w:w="0" w:type="auto"/>
+          </w:tcPr>
+          <w:p>
+            <w:pPr>
+              <w:pStyle w:val="Compact"/>
+              <w:jc w:val="right"/>
+            </w:pPr>
+            <w:r>
+              <w:t>2.39</w:t>
+            </w:r>
+          </w:p>
+        </w:tc>
+        <w:tc>
+          <w:tcPr>
+            <w:tcW w:w="0" w:type="auto"/>
+          </w:tcPr>
+          <w:p>
+            <w:pPr>
+              <w:pStyle w:val="Compact"/>
+              <w:jc w:val="right"/>
+            </w:pPr>
+            <w:r>
+              <w:t>5.7</w:t>
+            </w:r>
+          </w:p>
+        </w:tc>
+        <w:tc>
+          <w:tcPr>
+            <w:tcW w:w="0" w:type="auto"/>
+          </w:tcPr>
+          <w:p>
+            <w:pPr>
+              <w:pStyle w:val="Compact"/>
+              <w:jc w:val="right"/>
+            </w:pPr>
+            <w:r>
+              <w:t>8.3</w:t>
+            </w:r>
+          </w:p>
+        </w:tc>
+        <w:tc>
+          <w:tcPr>
+            <w:tcW w:w="0" w:type="auto"/>
+          </w:tcPr>
+          <w:p>
+            <w:pPr>
+              <w:pStyle w:val="Compact"/>
+              <w:jc w:val="right"/>
+            </w:pPr>
+            <w:r>
+              <w:t>10.0</w:t>
+            </w:r>
+          </w:p>
+        </w:tc>
+        <w:tc>
+          <w:tcPr>
+            <w:tcW w:w="0" w:type="auto"/>
+          </w:tcPr>
+          <w:p>
+            <w:pPr>
+              <w:pStyle w:val="Compact"/>
+              <w:jc w:val="right"/>
+            </w:pPr>
+            <w:r>
+              <w:t>11.85</w:t>
+            </w:r>
+          </w:p>
+        </w:tc>
+        <w:tc>
+          <w:tcPr>
+            <w:tcW w:w="0" w:type="auto"/>
+          </w:tcPr>
+          <w:p>
+            <w:pPr>
+              <w:pStyle w:val="Compact"/>
+              <w:jc w:val="right"/>
+            </w:pPr>
+            <w:r>
+              <w:t>15.8</w:t>
+            </w:r>
+          </w:p>
+        </w:tc>
+        <w:tc>
+          <w:tcPr>
+            <w:tcW w:w="0" w:type="auto"/>
+          </w:tcPr>
+          <w:p>
+            <w:pPr>
+              <w:pStyle w:val="Compact"/>
+            </w:pPr>
+            <w:r>
+              <w:t>▃▇▇▃▂</w:t>
             </w:r>
           </w:p>
         </w:tc>
       </w:tr>
       <w:tr>
         <w:tc>
-          <w:p>
-            <w:pPr>
-              <w:pStyle w:val="Compact"/>
-              <w:jc w:val="left"/>
-            </w:pPr>
-            <w:r>
-              <w:t xml:space="preserve">Ventas_1</w:t>
-            </w:r>
-          </w:p>
-        </w:tc>
-        <w:tc>
-          <w:p>
-            <w:pPr>
-              <w:pStyle w:val="Compact"/>
-              <w:jc w:val="right"/>
-            </w:pPr>
-            <w:r>
-              <w:t xml:space="preserve">0</w:t>
-            </w:r>
-          </w:p>
-        </w:tc>
-        <w:tc>
-          <w:p>
-            <w:pPr>
-              <w:pStyle w:val="Compact"/>
-              <w:jc w:val="right"/>
-            </w:pPr>
-            <w:r>
-              <w:t xml:space="preserve">1.00</w:t>
-            </w:r>
-          </w:p>
-        </w:tc>
-        <w:tc>
-          <w:p>
-            <w:pPr>
-              <w:pStyle w:val="Compact"/>
-              <w:jc w:val="right"/>
-            </w:pPr>
-            <w:r>
-              <w:t xml:space="preserve">27.97</w:t>
-            </w:r>
-          </w:p>
-        </w:tc>
-        <w:tc>
-          <w:p>
-            <w:pPr>
-              <w:pStyle w:val="Compact"/>
-              <w:jc w:val="right"/>
-            </w:pPr>
-            <w:r>
-              <w:t xml:space="preserve">10.14</w:t>
-            </w:r>
-          </w:p>
-        </w:tc>
-        <w:tc>
-          <w:p>
-            <w:pPr>
-              <w:pStyle w:val="Compact"/>
-              <w:jc w:val="right"/>
-            </w:pPr>
-            <w:r>
-              <w:t xml:space="preserve">10.0</w:t>
-            </w:r>
-          </w:p>
-        </w:tc>
-        <w:tc>
-          <w:p>
-            <w:pPr>
-              <w:pStyle w:val="Compact"/>
-              <w:jc w:val="right"/>
-            </w:pPr>
-            <w:r>
-              <w:t xml:space="preserve">20.0</w:t>
-            </w:r>
-          </w:p>
-        </w:tc>
-        <w:tc>
-          <w:p>
-            <w:pPr>
-              <w:pStyle w:val="Compact"/>
-              <w:jc w:val="right"/>
-            </w:pPr>
-            <w:r>
-              <w:t xml:space="preserve">26.0</w:t>
-            </w:r>
-          </w:p>
-        </w:tc>
-        <w:tc>
-          <w:p>
-            <w:pPr>
-              <w:pStyle w:val="Compact"/>
-              <w:jc w:val="right"/>
-            </w:pPr>
-            <w:r>
-              <w:t xml:space="preserve">34.50</w:t>
-            </w:r>
-          </w:p>
-        </w:tc>
-        <w:tc>
-          <w:p>
-            <w:pPr>
-              <w:pStyle w:val="Compact"/>
-              <w:jc w:val="right"/>
-            </w:pPr>
-            <w:r>
-              <w:t xml:space="preserve">57.0</w:t>
-            </w:r>
-          </w:p>
-        </w:tc>
-        <w:tc>
-          <w:p>
-            <w:pPr>
-              <w:pStyle w:val="Compact"/>
-              <w:jc w:val="left"/>
-            </w:pPr>
-            <w:r>
-              <w:t xml:space="preserve">▆▇▆▃▁</w:t>
+          <w:tcPr>
+            <w:tcW w:w="0" w:type="auto"/>
+          </w:tcPr>
+          <w:p>
+            <w:pPr>
+              <w:pStyle w:val="Compact"/>
+            </w:pPr>
+            <w:r>
+              <w:t>Ventas_1</w:t>
+            </w:r>
+          </w:p>
+        </w:tc>
+        <w:tc>
+          <w:tcPr>
+            <w:tcW w:w="0" w:type="auto"/>
+          </w:tcPr>
+          <w:p>
+            <w:pPr>
+              <w:pStyle w:val="Compact"/>
+              <w:jc w:val="right"/>
+            </w:pPr>
+            <w:r>
+              <w:t>0</w:t>
+            </w:r>
+          </w:p>
+        </w:tc>
+        <w:tc>
+          <w:tcPr>
+            <w:tcW w:w="0" w:type="auto"/>
+          </w:tcPr>
+          <w:p>
+            <w:pPr>
+              <w:pStyle w:val="Compact"/>
+              <w:jc w:val="right"/>
+            </w:pPr>
+            <w:r>
+              <w:t>1.00</w:t>
+            </w:r>
+          </w:p>
+        </w:tc>
+        <w:tc>
+          <w:tcPr>
+            <w:tcW w:w="0" w:type="auto"/>
+          </w:tcPr>
+          <w:p>
+            <w:pPr>
+              <w:pStyle w:val="Compact"/>
+              <w:jc w:val="right"/>
+            </w:pPr>
+            <w:r>
+              <w:t>27.97</w:t>
+            </w:r>
+          </w:p>
+        </w:tc>
+        <w:tc>
+          <w:tcPr>
+            <w:tcW w:w="0" w:type="auto"/>
+          </w:tcPr>
+          <w:p>
+            <w:pPr>
+              <w:pStyle w:val="Compact"/>
+              <w:jc w:val="right"/>
+            </w:pPr>
+            <w:r>
+              <w:t>10.14</w:t>
+            </w:r>
+          </w:p>
+        </w:tc>
+        <w:tc>
+          <w:tcPr>
+            <w:tcW w:w="0" w:type="auto"/>
+          </w:tcPr>
+          <w:p>
+            <w:pPr>
+              <w:pStyle w:val="Compact"/>
+              <w:jc w:val="right"/>
+            </w:pPr>
+            <w:r>
+              <w:t>10.0</w:t>
+            </w:r>
+          </w:p>
+        </w:tc>
+        <w:tc>
+          <w:tcPr>
+            <w:tcW w:w="0" w:type="auto"/>
+          </w:tcPr>
+          <w:p>
+            <w:pPr>
+              <w:pStyle w:val="Compact"/>
+              <w:jc w:val="right"/>
+            </w:pPr>
+            <w:r>
+              <w:t>20.0</w:t>
+            </w:r>
+          </w:p>
+        </w:tc>
+        <w:tc>
+          <w:tcPr>
+            <w:tcW w:w="0" w:type="auto"/>
+          </w:tcPr>
+          <w:p>
+            <w:pPr>
+              <w:pStyle w:val="Compact"/>
+              <w:jc w:val="right"/>
+            </w:pPr>
+            <w:r>
+              <w:t>26.0</w:t>
+            </w:r>
+          </w:p>
+        </w:tc>
+        <w:tc>
+          <w:tcPr>
+            <w:tcW w:w="0" w:type="auto"/>
+          </w:tcPr>
+          <w:p>
+            <w:pPr>
+              <w:pStyle w:val="Compact"/>
+              <w:jc w:val="right"/>
+            </w:pPr>
+            <w:r>
+              <w:t>34.50</w:t>
+            </w:r>
+          </w:p>
+        </w:tc>
+        <w:tc>
+          <w:tcPr>
+            <w:tcW w:w="0" w:type="auto"/>
+          </w:tcPr>
+          <w:p>
+            <w:pPr>
+              <w:pStyle w:val="Compact"/>
+              <w:jc w:val="right"/>
+            </w:pPr>
+            <w:r>
+              <w:t>57.0</w:t>
+            </w:r>
+          </w:p>
+        </w:tc>
+        <w:tc>
+          <w:tcPr>
+            <w:tcW w:w="0" w:type="auto"/>
+          </w:tcPr>
+          <w:p>
+            <w:pPr>
+              <w:pStyle w:val="Compact"/>
+            </w:pPr>
+            <w:r>
+              <w:t>▆▇▆▃▁</w:t>
             </w:r>
           </w:p>
         </w:tc>
       </w:tr>
       <w:tr>
         <w:tc>
-          <w:p>
-            <w:pPr>
-              <w:pStyle w:val="Compact"/>
-              <w:jc w:val="left"/>
-            </w:pPr>
-            <w:r>
-              <w:t xml:space="preserve">Ventas_2</w:t>
-            </w:r>
-          </w:p>
-        </w:tc>
-        <w:tc>
-          <w:p>
-            <w:pPr>
-              <w:pStyle w:val="Compact"/>
-              <w:jc w:val="right"/>
-            </w:pPr>
-            <w:r>
-              <w:t xml:space="preserve">1</w:t>
-            </w:r>
-          </w:p>
-        </w:tc>
-        <w:tc>
-          <w:p>
-            <w:pPr>
-              <w:pStyle w:val="Compact"/>
-              <w:jc w:val="right"/>
-            </w:pPr>
-            <w:r>
-              <w:t xml:space="preserve">0.98</w:t>
-            </w:r>
-          </w:p>
-        </w:tc>
-        <w:tc>
-          <w:p>
-            <w:pPr>
-              <w:pStyle w:val="Compact"/>
-              <w:jc w:val="right"/>
-            </w:pPr>
-            <w:r>
-              <w:t xml:space="preserve">82.66</w:t>
-            </w:r>
-          </w:p>
-        </w:tc>
-        <w:tc>
-          <w:p>
-            <w:pPr>
-              <w:pStyle w:val="Compact"/>
-              <w:jc w:val="right"/>
-            </w:pPr>
-            <w:r>
-              <w:t xml:space="preserve">49.09</w:t>
-            </w:r>
-          </w:p>
-        </w:tc>
-        <w:tc>
-          <w:p>
-            <w:pPr>
-              <w:pStyle w:val="Compact"/>
-              <w:jc w:val="right"/>
-            </w:pPr>
-            <w:r>
-              <w:t xml:space="preserve">27.0</w:t>
-            </w:r>
-          </w:p>
-        </w:tc>
-        <w:tc>
-          <w:p>
-            <w:pPr>
-              <w:pStyle w:val="Compact"/>
-              <w:jc w:val="right"/>
-            </w:pPr>
-            <w:r>
-              <w:t xml:space="preserve">47.0</w:t>
-            </w:r>
-          </w:p>
-        </w:tc>
-        <w:tc>
-          <w:p>
-            <w:pPr>
-              <w:pStyle w:val="Compact"/>
-              <w:jc w:val="right"/>
-            </w:pPr>
-            <w:r>
-              <w:t xml:space="preserve">63.0</w:t>
-            </w:r>
-          </w:p>
-        </w:tc>
-        <w:tc>
-          <w:p>
-            <w:pPr>
-              <w:pStyle w:val="Compact"/>
-              <w:jc w:val="right"/>
-            </w:pPr>
-            <w:r>
-              <w:t xml:space="preserve">132.50</w:t>
-            </w:r>
-          </w:p>
-        </w:tc>
-        <w:tc>
-          <w:p>
-            <w:pPr>
-              <w:pStyle w:val="Compact"/>
-              <w:jc w:val="right"/>
-            </w:pPr>
-            <w:r>
-              <w:t xml:space="preserve">186.0</w:t>
-            </w:r>
-          </w:p>
-        </w:tc>
-        <w:tc>
-          <w:p>
-            <w:pPr>
-              <w:pStyle w:val="Compact"/>
-              <w:jc w:val="left"/>
-            </w:pPr>
-            <w:r>
-              <w:t xml:space="preserve">▇▃▁▂▂</w:t>
+          <w:tcPr>
+            <w:tcW w:w="0" w:type="auto"/>
+          </w:tcPr>
+          <w:p>
+            <w:pPr>
+              <w:pStyle w:val="Compact"/>
+            </w:pPr>
+            <w:r>
+              <w:t>Ventas_2</w:t>
+            </w:r>
+          </w:p>
+        </w:tc>
+        <w:tc>
+          <w:tcPr>
+            <w:tcW w:w="0" w:type="auto"/>
+          </w:tcPr>
+          <w:p>
+            <w:pPr>
+              <w:pStyle w:val="Compact"/>
+              <w:jc w:val="right"/>
+            </w:pPr>
+            <w:r>
+              <w:t>1</w:t>
+            </w:r>
+          </w:p>
+        </w:tc>
+        <w:tc>
+          <w:tcPr>
+            <w:tcW w:w="0" w:type="auto"/>
+          </w:tcPr>
+          <w:p>
+            <w:pPr>
+              <w:pStyle w:val="Compact"/>
+              <w:jc w:val="right"/>
+            </w:pPr>
+            <w:r>
+              <w:t>0.98</w:t>
+            </w:r>
+          </w:p>
+        </w:tc>
+        <w:tc>
+          <w:tcPr>
+            <w:tcW w:w="0" w:type="auto"/>
+          </w:tcPr>
+          <w:p>
+            <w:pPr>
+              <w:pStyle w:val="Compact"/>
+              <w:jc w:val="right"/>
+            </w:pPr>
+            <w:r>
+              <w:t>82.66</w:t>
+            </w:r>
+          </w:p>
+        </w:tc>
+        <w:tc>
+          <w:tcPr>
+            <w:tcW w:w="0" w:type="auto"/>
+          </w:tcPr>
+          <w:p>
+            <w:pPr>
+              <w:pStyle w:val="Compact"/>
+              <w:jc w:val="right"/>
+            </w:pPr>
+            <w:r>
+              <w:t>49.09</w:t>
+            </w:r>
+          </w:p>
+        </w:tc>
+        <w:tc>
+          <w:tcPr>
+            <w:tcW w:w="0" w:type="auto"/>
+          </w:tcPr>
+          <w:p>
+            <w:pPr>
+              <w:pStyle w:val="Compact"/>
+              <w:jc w:val="right"/>
+            </w:pPr>
+            <w:r>
+              <w:t>27.0</w:t>
+            </w:r>
+          </w:p>
+        </w:tc>
+        <w:tc>
+          <w:tcPr>
+            <w:tcW w:w="0" w:type="auto"/>
+          </w:tcPr>
+          <w:p>
+            <w:pPr>
+              <w:pStyle w:val="Compact"/>
+              <w:jc w:val="right"/>
+            </w:pPr>
+            <w:r>
+              <w:t>47.0</w:t>
+            </w:r>
+          </w:p>
+        </w:tc>
+        <w:tc>
+          <w:tcPr>
+            <w:tcW w:w="0" w:type="auto"/>
+          </w:tcPr>
+          <w:p>
+            <w:pPr>
+              <w:pStyle w:val="Compact"/>
+              <w:jc w:val="right"/>
+            </w:pPr>
+            <w:r>
+              <w:t>63.0</w:t>
+            </w:r>
+          </w:p>
+        </w:tc>
+        <w:tc>
+          <w:tcPr>
+            <w:tcW w:w="0" w:type="auto"/>
+          </w:tcPr>
+          <w:p>
+            <w:pPr>
+              <w:pStyle w:val="Compact"/>
+              <w:jc w:val="right"/>
+            </w:pPr>
+            <w:r>
+              <w:t>132.50</w:t>
+            </w:r>
+          </w:p>
+        </w:tc>
+        <w:tc>
+          <w:tcPr>
+            <w:tcW w:w="0" w:type="auto"/>
+          </w:tcPr>
+          <w:p>
+            <w:pPr>
+              <w:pStyle w:val="Compact"/>
+              <w:jc w:val="right"/>
+            </w:pPr>
+            <w:r>
+              <w:t>186.0</w:t>
+            </w:r>
+          </w:p>
+        </w:tc>
+        <w:tc>
+          <w:tcPr>
+            <w:tcW w:w="0" w:type="auto"/>
+          </w:tcPr>
+          <w:p>
+            <w:pPr>
+              <w:pStyle w:val="Compact"/>
+            </w:pPr>
+            <w:r>
+              <w:t>▇▃▁▂▂</w:t>
             </w:r>
           </w:p>
         </w:tc>
       </w:tr>
       <w:tr>
         <w:tc>
-          <w:p>
-            <w:pPr>
-              <w:pStyle w:val="Compact"/>
-              <w:jc w:val="left"/>
-            </w:pPr>
-            <w:r>
-              <w:t xml:space="preserve">Ventas_3</w:t>
-            </w:r>
-          </w:p>
-        </w:tc>
-        <w:tc>
-          <w:p>
-            <w:pPr>
-              <w:pStyle w:val="Compact"/>
-              <w:jc w:val="right"/>
-            </w:pPr>
-            <w:r>
-              <w:t xml:space="preserve">2</w:t>
-            </w:r>
-          </w:p>
-        </w:tc>
-        <w:tc>
-          <w:p>
-            <w:pPr>
-              <w:pStyle w:val="Compact"/>
-              <w:jc w:val="right"/>
-            </w:pPr>
-            <w:r>
-              <w:t xml:space="preserve">0.97</w:t>
-            </w:r>
-          </w:p>
-        </w:tc>
-        <w:tc>
-          <w:p>
-            <w:pPr>
-              <w:pStyle w:val="Compact"/>
-              <w:jc w:val="right"/>
-            </w:pPr>
-            <w:r>
-              <w:t xml:space="preserve">94.85</w:t>
-            </w:r>
-          </w:p>
-        </w:tc>
-        <w:tc>
-          <w:p>
-            <w:pPr>
-              <w:pStyle w:val="Compact"/>
-              <w:jc w:val="right"/>
-            </w:pPr>
-            <w:r>
-              <w:t xml:space="preserve">62.04</w:t>
-            </w:r>
-          </w:p>
-        </w:tc>
-        <w:tc>
-          <w:p>
-            <w:pPr>
-              <w:pStyle w:val="Compact"/>
-              <w:jc w:val="right"/>
-            </w:pPr>
-            <w:r>
-              <w:t xml:space="preserve">26.0</w:t>
-            </w:r>
-          </w:p>
-        </w:tc>
-        <w:tc>
-          <w:p>
-            <w:pPr>
-              <w:pStyle w:val="Compact"/>
-              <w:jc w:val="right"/>
-            </w:pPr>
-            <w:r>
-              <w:t xml:space="preserve">42.0</w:t>
-            </w:r>
-          </w:p>
-        </w:tc>
-        <w:tc>
-          <w:p>
-            <w:pPr>
-              <w:pStyle w:val="Compact"/>
-              <w:jc w:val="right"/>
-            </w:pPr>
-            <w:r>
-              <w:t xml:space="preserve">84.0</w:t>
-            </w:r>
-          </w:p>
-        </w:tc>
-        <w:tc>
-          <w:p>
-            <w:pPr>
-              <w:pStyle w:val="Compact"/>
-              <w:jc w:val="right"/>
-            </w:pPr>
-            <w:r>
-              <w:t xml:space="preserve">128.00</w:t>
-            </w:r>
-          </w:p>
-        </w:tc>
-        <w:tc>
-          <w:p>
-            <w:pPr>
-              <w:pStyle w:val="Compact"/>
-              <w:jc w:val="right"/>
-            </w:pPr>
-            <w:r>
-              <w:t xml:space="preserve">355.0</w:t>
-            </w:r>
-          </w:p>
-        </w:tc>
-        <w:tc>
-          <w:p>
-            <w:pPr>
-              <w:pStyle w:val="Compact"/>
-              <w:jc w:val="left"/>
-            </w:pPr>
-            <w:r>
-              <w:t xml:space="preserve">▇▅▂▁▁</w:t>
+          <w:tcPr>
+            <w:tcW w:w="0" w:type="auto"/>
+          </w:tcPr>
+          <w:p>
+            <w:pPr>
+              <w:pStyle w:val="Compact"/>
+            </w:pPr>
+            <w:r>
+              <w:t>Ventas_3</w:t>
+            </w:r>
+          </w:p>
+        </w:tc>
+        <w:tc>
+          <w:tcPr>
+            <w:tcW w:w="0" w:type="auto"/>
+          </w:tcPr>
+          <w:p>
+            <w:pPr>
+              <w:pStyle w:val="Compact"/>
+              <w:jc w:val="right"/>
+            </w:pPr>
+            <w:r>
+              <w:t>2</w:t>
+            </w:r>
+          </w:p>
+        </w:tc>
+        <w:tc>
+          <w:tcPr>
+            <w:tcW w:w="0" w:type="auto"/>
+          </w:tcPr>
+          <w:p>
+            <w:pPr>
+              <w:pStyle w:val="Compact"/>
+              <w:jc w:val="right"/>
+            </w:pPr>
+            <w:r>
+              <w:t>0.97</w:t>
+            </w:r>
+          </w:p>
+        </w:tc>
+        <w:tc>
+          <w:tcPr>
+            <w:tcW w:w="0" w:type="auto"/>
+          </w:tcPr>
+          <w:p>
+            <w:pPr>
+              <w:pStyle w:val="Compact"/>
+              <w:jc w:val="right"/>
+            </w:pPr>
+            <w:r>
+              <w:t>94.85</w:t>
+            </w:r>
+          </w:p>
+        </w:tc>
+        <w:tc>
+          <w:tcPr>
+            <w:tcW w:w="0" w:type="auto"/>
+          </w:tcPr>
+          <w:p>
+            <w:pPr>
+              <w:pStyle w:val="Compact"/>
+              <w:jc w:val="right"/>
+            </w:pPr>
+            <w:r>
+              <w:t>62.04</w:t>
+            </w:r>
+          </w:p>
+        </w:tc>
+        <w:tc>
+          <w:tcPr>
+            <w:tcW w:w="0" w:type="auto"/>
+          </w:tcPr>
+          <w:p>
+            <w:pPr>
+              <w:pStyle w:val="Compact"/>
+              <w:jc w:val="right"/>
+            </w:pPr>
+            <w:r>
+              <w:t>26.0</w:t>
+            </w:r>
+          </w:p>
+        </w:tc>
+        <w:tc>
+          <w:tcPr>
+            <w:tcW w:w="0" w:type="auto"/>
+          </w:tcPr>
+          <w:p>
+            <w:pPr>
+              <w:pStyle w:val="Compact"/>
+              <w:jc w:val="right"/>
+            </w:pPr>
+            <w:r>
+              <w:t>42.0</w:t>
+            </w:r>
+          </w:p>
+        </w:tc>
+        <w:tc>
+          <w:tcPr>
+            <w:tcW w:w="0" w:type="auto"/>
+          </w:tcPr>
+          <w:p>
+            <w:pPr>
+              <w:pStyle w:val="Compact"/>
+              <w:jc w:val="right"/>
+            </w:pPr>
+            <w:r>
+              <w:t>84.0</w:t>
+            </w:r>
+          </w:p>
+        </w:tc>
+        <w:tc>
+          <w:tcPr>
+            <w:tcW w:w="0" w:type="auto"/>
+          </w:tcPr>
+          <w:p>
+            <w:pPr>
+              <w:pStyle w:val="Compact"/>
+              <w:jc w:val="right"/>
+            </w:pPr>
+            <w:r>
+              <w:t>128.00</w:t>
+            </w:r>
+          </w:p>
+        </w:tc>
+        <w:tc>
+          <w:tcPr>
+            <w:tcW w:w="0" w:type="auto"/>
+          </w:tcPr>
+          <w:p>
+            <w:pPr>
+              <w:pStyle w:val="Compact"/>
+              <w:jc w:val="right"/>
+            </w:pPr>
+            <w:r>
+              <w:t>355.0</w:t>
+            </w:r>
+          </w:p>
+        </w:tc>
+        <w:tc>
+          <w:tcPr>
+            <w:tcW w:w="0" w:type="auto"/>
+          </w:tcPr>
+          <w:p>
+            <w:pPr>
+              <w:pStyle w:val="Compact"/>
+            </w:pPr>
+            <w:r>
+              <w:t>▇▅▂▁▁</w:t>
             </w:r>
           </w:p>
         </w:tc>
       </w:tr>
       <w:tr>
         <w:tc>
-          <w:p>
-            <w:pPr>
-              <w:pStyle w:val="Compact"/>
-              <w:jc w:val="left"/>
-            </w:pPr>
-            <w:r>
-              <w:t xml:space="preserve">Ventas_4</w:t>
-            </w:r>
-          </w:p>
-        </w:tc>
-        <w:tc>
-          <w:p>
-            <w:pPr>
-              <w:pStyle w:val="Compact"/>
-              <w:jc w:val="right"/>
-            </w:pPr>
-            <w:r>
-              <w:t xml:space="preserve">0</w:t>
-            </w:r>
-          </w:p>
-        </w:tc>
-        <w:tc>
-          <w:p>
-            <w:pPr>
-              <w:pStyle w:val="Compact"/>
-              <w:jc w:val="right"/>
-            </w:pPr>
-            <w:r>
-              <w:t xml:space="preserve">1.00</w:t>
-            </w:r>
-          </w:p>
-        </w:tc>
-        <w:tc>
-          <w:p>
-            <w:pPr>
-              <w:pStyle w:val="Compact"/>
-              <w:jc w:val="right"/>
-            </w:pPr>
-            <w:r>
-              <w:t xml:space="preserve">156.79</w:t>
-            </w:r>
-          </w:p>
-        </w:tc>
-        <w:tc>
-          <w:p>
-            <w:pPr>
-              <w:pStyle w:val="Compact"/>
-              <w:jc w:val="right"/>
-            </w:pPr>
-            <w:r>
-              <w:t xml:space="preserve">51.68</w:t>
-            </w:r>
-          </w:p>
-        </w:tc>
-        <w:tc>
-          <w:p>
-            <w:pPr>
-              <w:pStyle w:val="Compact"/>
-              <w:jc w:val="right"/>
-            </w:pPr>
-            <w:r>
-              <w:t xml:space="preserve">78.0</w:t>
-            </w:r>
-          </w:p>
-        </w:tc>
-        <w:tc>
-          <w:p>
-            <w:pPr>
-              <w:pStyle w:val="Compact"/>
-              <w:jc w:val="right"/>
-            </w:pPr>
-            <w:r>
-              <w:t xml:space="preserve">119.0</w:t>
-            </w:r>
-          </w:p>
-        </w:tc>
-        <w:tc>
-          <w:p>
-            <w:pPr>
-              <w:pStyle w:val="Compact"/>
-              <w:jc w:val="right"/>
-            </w:pPr>
-            <w:r>
-              <w:t xml:space="preserve">151.0</w:t>
-            </w:r>
-          </w:p>
-        </w:tc>
-        <w:tc>
-          <w:p>
-            <w:pPr>
-              <w:pStyle w:val="Compact"/>
-              <w:jc w:val="right"/>
-            </w:pPr>
-            <w:r>
-              <w:t xml:space="preserve">187.00</w:t>
-            </w:r>
-          </w:p>
-        </w:tc>
-        <w:tc>
-          <w:p>
-            <w:pPr>
-              <w:pStyle w:val="Compact"/>
-              <w:jc w:val="right"/>
-            </w:pPr>
-            <w:r>
-              <w:t xml:space="preserve">305.0</w:t>
-            </w:r>
-          </w:p>
-        </w:tc>
-        <w:tc>
-          <w:p>
-            <w:pPr>
-              <w:pStyle w:val="Compact"/>
-              <w:jc w:val="left"/>
-            </w:pPr>
-            <w:r>
-              <w:t xml:space="preserve">▇▇▇▁▂</w:t>
+          <w:tcPr>
+            <w:tcW w:w="0" w:type="auto"/>
+          </w:tcPr>
+          <w:p>
+            <w:pPr>
+              <w:pStyle w:val="Compact"/>
+            </w:pPr>
+            <w:r>
+              <w:t>Ventas_4</w:t>
+            </w:r>
+          </w:p>
+        </w:tc>
+        <w:tc>
+          <w:tcPr>
+            <w:tcW w:w="0" w:type="auto"/>
+          </w:tcPr>
+          <w:p>
+            <w:pPr>
+              <w:pStyle w:val="Compact"/>
+              <w:jc w:val="right"/>
+            </w:pPr>
+            <w:r>
+              <w:t>0</w:t>
+            </w:r>
+          </w:p>
+        </w:tc>
+        <w:tc>
+          <w:tcPr>
+            <w:tcW w:w="0" w:type="auto"/>
+          </w:tcPr>
+          <w:p>
+            <w:pPr>
+              <w:pStyle w:val="Compact"/>
+              <w:jc w:val="right"/>
+            </w:pPr>
+            <w:r>
+              <w:t>1.00</w:t>
+            </w:r>
+          </w:p>
+        </w:tc>
+        <w:tc>
+          <w:tcPr>
+            <w:tcW w:w="0" w:type="auto"/>
+          </w:tcPr>
+          <w:p>
+            <w:pPr>
+              <w:pStyle w:val="Compact"/>
+              <w:jc w:val="right"/>
+            </w:pPr>
+            <w:r>
+              <w:t>156.79</w:t>
+            </w:r>
+          </w:p>
+        </w:tc>
+        <w:tc>
+          <w:tcPr>
+            <w:tcW w:w="0" w:type="auto"/>
+          </w:tcPr>
+          <w:p>
+            <w:pPr>
+              <w:pStyle w:val="Compact"/>
+              <w:jc w:val="right"/>
+            </w:pPr>
+            <w:r>
+              <w:t>51.68</w:t>
+            </w:r>
+          </w:p>
+        </w:tc>
+        <w:tc>
+          <w:tcPr>
+            <w:tcW w:w="0" w:type="auto"/>
+          </w:tcPr>
+          <w:p>
+            <w:pPr>
+              <w:pStyle w:val="Compact"/>
+              <w:jc w:val="right"/>
+            </w:pPr>
+            <w:r>
+              <w:t>78.0</w:t>
+            </w:r>
+          </w:p>
+        </w:tc>
+        <w:tc>
+          <w:tcPr>
+            <w:tcW w:w="0" w:type="auto"/>
+          </w:tcPr>
+          <w:p>
+            <w:pPr>
+              <w:pStyle w:val="Compact"/>
+              <w:jc w:val="right"/>
+            </w:pPr>
+            <w:r>
+              <w:t>119.0</w:t>
+            </w:r>
+          </w:p>
+        </w:tc>
+        <w:tc>
+          <w:tcPr>
+            <w:tcW w:w="0" w:type="auto"/>
+          </w:tcPr>
+          <w:p>
+            <w:pPr>
+              <w:pStyle w:val="Compact"/>
+              <w:jc w:val="right"/>
+            </w:pPr>
+            <w:r>
+              <w:t>151.0</w:t>
+            </w:r>
+          </w:p>
+        </w:tc>
+        <w:tc>
+          <w:tcPr>
+            <w:tcW w:w="0" w:type="auto"/>
+          </w:tcPr>
+          <w:p>
+            <w:pPr>
+              <w:pStyle w:val="Compact"/>
+              <w:jc w:val="right"/>
+            </w:pPr>
+            <w:r>
+              <w:t>187.00</w:t>
+            </w:r>
+          </w:p>
+        </w:tc>
+        <w:tc>
+          <w:tcPr>
+            <w:tcW w:w="0" w:type="auto"/>
+          </w:tcPr>
+          <w:p>
+            <w:pPr>
+              <w:pStyle w:val="Compact"/>
+              <w:jc w:val="right"/>
+            </w:pPr>
+            <w:r>
+              <w:t>305.0</w:t>
+            </w:r>
+          </w:p>
+        </w:tc>
+        <w:tc>
+          <w:tcPr>
+            <w:tcW w:w="0" w:type="auto"/>
+          </w:tcPr>
+          <w:p>
+            <w:pPr>
+              <w:pStyle w:val="Compact"/>
+            </w:pPr>
+            <w:r>
+              <w:t>▇▇▇▁▂</w:t>
             </w:r>
           </w:p>
         </w:tc>
       </w:tr>
       <w:tr>
         <w:tc>
-          <w:p>
-            <w:pPr>
-              <w:pStyle w:val="Compact"/>
-              <w:jc w:val="left"/>
-            </w:pPr>
-            <w:r>
-              <w:t xml:space="preserve">### Datos Faltantes</w:t>
-            </w:r>
-          </w:p>
-        </w:tc>
-        <w:tc>
+          <w:tcPr>
+            <w:tcW w:w="0" w:type="auto"/>
+          </w:tcPr>
+          <w:p>
+            <w:pPr>
+              <w:pStyle w:val="Compact"/>
+            </w:pPr>
+            <w:r>
+              <w:t>### Datos Faltantes</w:t>
+            </w:r>
+          </w:p>
+        </w:tc>
+        <w:tc>
+          <w:tcPr>
+            <w:tcW w:w="0" w:type="auto"/>
+          </w:tcPr>
           <w:p/>
         </w:tc>
         <w:tc>
+          <w:tcPr>
+            <w:tcW w:w="0" w:type="auto"/>
+          </w:tcPr>
           <w:p/>
         </w:tc>
         <w:tc>
+          <w:tcPr>
+            <w:tcW w:w="0" w:type="auto"/>
+          </w:tcPr>
           <w:p/>
         </w:tc>
         <w:tc>
+          <w:tcPr>
+            <w:tcW w:w="0" w:type="auto"/>
+          </w:tcPr>
           <w:p/>
         </w:tc>
         <w:tc>
+          <w:tcPr>
+            <w:tcW w:w="0" w:type="auto"/>
+          </w:tcPr>
           <w:p/>
         </w:tc>
         <w:tc>
+          <w:tcPr>
+            <w:tcW w:w="0" w:type="auto"/>
+          </w:tcPr>
           <w:p/>
         </w:tc>
         <w:tc>
+          <w:tcPr>
+            <w:tcW w:w="0" w:type="auto"/>
+          </w:tcPr>
           <w:p/>
         </w:tc>
         <w:tc>
+          <w:tcPr>
+            <w:tcW w:w="0" w:type="auto"/>
+          </w:tcPr>
           <w:p/>
         </w:tc>
         <w:tc>
+          <w:tcPr>
+            <w:tcW w:w="0" w:type="auto"/>
+          </w:tcPr>
           <w:p/>
         </w:tc>
         <w:tc>
+          <w:tcPr>
+            <w:tcW w:w="0" w:type="auto"/>
+          </w:tcPr>
           <w:p/>
         </w:tc>
       </w:tr>
     </w:tbl>
     <w:p>
       <w:pPr>
-        <w:pStyle w:val="BodyText"/>
-      </w:pPr>
-      <w:r>
-        <w:t xml:space="preserve">Para completar los datos faltantes, se escogio el metodo de interpolacion. Esto debido a que los datos faltantes son variables exogenas a la empresa.</w:t>
-      </w:r>
-    </w:p>
-    <w:p>
-      <w:pPr>
-        <w:pStyle w:val="BodyText"/>
-      </w:pPr>
-      <w:r>
-        <w:t xml:space="preserve">A continuacion se pueden ver los datos recopilados por la empresa</w:t>
+        <w:pStyle w:val="Textoindependiente"/>
+      </w:pPr>
+      <w:r>
+        <w:t>Para completar los datos faltantes, se escogio el metodo de interpolacion. Esto debido a que los datos faltantes son variables exogenas a la empresa.</w:t>
+      </w:r>
+    </w:p>
+    <w:p>
+      <w:pPr>
+        <w:pStyle w:val="Textoindependiente"/>
+      </w:pPr>
+      <w:r>
+        <w:t>A continuacion se pueden ver los datos recopilados por la empresa</w:t>
       </w:r>
     </w:p>
     <w:p>
       <w:pPr>
         <w:numPr>
-          <w:numId w:val="1002"/>
           <w:ilvl w:val="0"/>
+          <w:numId w:val="3"/>
         </w:numPr>
       </w:pPr>
       <w:r>
-        <w:t xml:space="preserve">Staff por turno tarde y mañana</w:t>
-      </w:r>
-      <w:r>
-        <w:br/>
-      </w:r>
-      <w:r>
+        <w:lastRenderedPageBreak/>
+        <w:t>Staff por turno tarde y mañana</w:t>
+      </w:r>
+      <w:r>
+        <w:br/>
+      </w:r>
+      <w:r>
+        <w:rPr>
+          <w:noProof/>
+        </w:rPr>
         <w:drawing>
-          <wp:inline>
+          <wp:inline distT="0" distB="0" distL="0" distR="0">
             <wp:extent cx="4620126" cy="3696101"/>
-            <wp:effectExtent b="0" l="0" r="0" t="0"/>
-            <wp:docPr descr="" title="" id="1" name="Picture"/>
-            <a:graphic>
+            <wp:effectExtent l="0" t="0" r="0" b="0"/>
+            <wp:docPr id="1" name="Picture"/>
+            <wp:cNvGraphicFramePr/>
+            <a:graphic xmlns:a="http://schemas.openxmlformats.org/drawingml/2006/main">
               <a:graphicData uri="http://schemas.openxmlformats.org/drawingml/2006/picture">
-                <pic:pic>
+                <pic:pic xmlns:pic="http://schemas.openxmlformats.org/drawingml/2006/picture">
                   <pic:nvPicPr>
-                    <pic:cNvPr descr="Forecast_files/figure-docx/unnamed-chunk-3-1.png" id="0" name="Picture"/>
+                    <pic:cNvPr id="0" name="Picture" descr="Forecast_files/figure-docx/unnamed-chunk-3-1.png"/>
                     <pic:cNvPicPr>
-                      <a:picLocks noChangeArrowheads="1" noChangeAspect="1"/>
+                      <a:picLocks noChangeAspect="1" noChangeArrowheads="1"/>
                     </pic:cNvPicPr>
                   </pic:nvPicPr>
                   <pic:blipFill>
-                    <a:blip r:embed="rId25"/>
+                    <a:blip r:embed="rId7"/>
                     <a:stretch>
                       <a:fillRect/>
                     </a:stretch>
@@ -1902,33 +2269,37 @@
     <w:p>
       <w:pPr>
         <w:numPr>
-          <w:numId w:val="1002"/>
           <w:ilvl w:val="0"/>
+          <w:numId w:val="3"/>
         </w:numPr>
       </w:pPr>
       <w:r>
-        <w:t xml:space="preserve">Ventas</w:t>
-      </w:r>
-      <w:r>
-        <w:br/>
-      </w:r>
-      <w:r>
+        <w:t>Ventas</w:t>
+      </w:r>
+      <w:r>
+        <w:br/>
+      </w:r>
+      <w:r>
+        <w:rPr>
+          <w:noProof/>
+        </w:rPr>
         <w:drawing>
-          <wp:inline>
+          <wp:inline distT="0" distB="0" distL="0" distR="0">
             <wp:extent cx="4620126" cy="3696101"/>
-            <wp:effectExtent b="0" l="0" r="0" t="0"/>
-            <wp:docPr descr="" title="" id="1" name="Picture"/>
-            <a:graphic>
+            <wp:effectExtent l="0" t="0" r="0" b="0"/>
+            <wp:docPr id="2" name="Picture"/>
+            <wp:cNvGraphicFramePr/>
+            <a:graphic xmlns:a="http://schemas.openxmlformats.org/drawingml/2006/main">
               <a:graphicData uri="http://schemas.openxmlformats.org/drawingml/2006/picture">
-                <pic:pic>
+                <pic:pic xmlns:pic="http://schemas.openxmlformats.org/drawingml/2006/picture">
                   <pic:nvPicPr>
-                    <pic:cNvPr descr="Forecast_files/figure-docx/unnamed-chunk-4-1.png" id="0" name="Picture"/>
+                    <pic:cNvPr id="0" name="Picture" descr="Forecast_files/figure-docx/unnamed-chunk-4-1.png"/>
                     <pic:cNvPicPr>
-                      <a:picLocks noChangeArrowheads="1" noChangeAspect="1"/>
+                      <a:picLocks noChangeAspect="1" noChangeArrowheads="1"/>
                     </pic:cNvPicPr>
                   </pic:nvPicPr>
                   <pic:blipFill>
-                    <a:blip r:embed="rId26"/>
+                    <a:blip r:embed="rId8"/>
                     <a:stretch>
                       <a:fillRect/>
                     </a:stretch>
@@ -1958,12 +2329,12 @@
     <w:p>
       <w:pPr>
         <w:numPr>
-          <w:numId w:val="1002"/>
           <w:ilvl w:val="0"/>
+          <w:numId w:val="3"/>
         </w:numPr>
       </w:pPr>
       <w:r>
-        <w:t xml:space="preserve">Tiempo espera y atencion</w:t>
+        <w:t>Tiempo espera y atencion</w:t>
       </w:r>
     </w:p>
     <w:p>
@@ -1971,22 +2342,27 @@
         <w:pStyle w:val="FirstParagraph"/>
       </w:pPr>
       <w:r>
+        <w:rPr>
+          <w:noProof/>
+        </w:rPr>
+        <w:lastRenderedPageBreak/>
         <w:drawing>
-          <wp:inline>
+          <wp:inline distT="0" distB="0" distL="0" distR="0">
             <wp:extent cx="4620126" cy="3696101"/>
-            <wp:effectExtent b="0" l="0" r="0" t="0"/>
-            <wp:docPr descr="" title="" id="1" name="Picture"/>
-            <a:graphic>
+            <wp:effectExtent l="0" t="0" r="0" b="0"/>
+            <wp:docPr id="3" name="Picture"/>
+            <wp:cNvGraphicFramePr/>
+            <a:graphic xmlns:a="http://schemas.openxmlformats.org/drawingml/2006/main">
               <a:graphicData uri="http://schemas.openxmlformats.org/drawingml/2006/picture">
-                <pic:pic>
+                <pic:pic xmlns:pic="http://schemas.openxmlformats.org/drawingml/2006/picture">
                   <pic:nvPicPr>
-                    <pic:cNvPr descr="Forecast_files/figure-docx/unnamed-chunk-5-1.png" id="0" name="Picture"/>
+                    <pic:cNvPr id="0" name="Picture" descr="Forecast_files/figure-docx/unnamed-chunk-5-1.png"/>
                     <pic:cNvPicPr>
-                      <a:picLocks noChangeArrowheads="1" noChangeAspect="1"/>
+                      <a:picLocks noChangeAspect="1" noChangeArrowheads="1"/>
                     </pic:cNvPicPr>
                   </pic:nvPicPr>
                   <pic:blipFill>
-                    <a:blip r:embed="rId27"/>
+                    <a:blip r:embed="rId9"/>
                     <a:stretch>
                       <a:fillRect/>
                     </a:stretch>
@@ -2017,33 +2393,37 @@
       <w:pPr>
         <w:pStyle w:val="Compact"/>
         <w:numPr>
-          <w:numId w:val="1003"/>
           <w:ilvl w:val="0"/>
+          <w:numId w:val="4"/>
         </w:numPr>
       </w:pPr>
       <w:r>
-        <w:t xml:space="preserve">Arribos totales</w:t>
-      </w:r>
-      <w:r>
-        <w:br/>
-      </w:r>
-      <w:r>
+        <w:t>Arribos totales</w:t>
+      </w:r>
+      <w:r>
+        <w:br/>
+      </w:r>
+      <w:r>
+        <w:rPr>
+          <w:noProof/>
+        </w:rPr>
         <w:drawing>
-          <wp:inline>
+          <wp:inline distT="0" distB="0" distL="0" distR="0">
             <wp:extent cx="4620126" cy="3696101"/>
-            <wp:effectExtent b="0" l="0" r="0" t="0"/>
-            <wp:docPr descr="" title="" id="1" name="Picture"/>
-            <a:graphic>
+            <wp:effectExtent l="0" t="0" r="0" b="0"/>
+            <wp:docPr id="4" name="Picture"/>
+            <wp:cNvGraphicFramePr/>
+            <a:graphic xmlns:a="http://schemas.openxmlformats.org/drawingml/2006/main">
               <a:graphicData uri="http://schemas.openxmlformats.org/drawingml/2006/picture">
-                <pic:pic>
+                <pic:pic xmlns:pic="http://schemas.openxmlformats.org/drawingml/2006/picture">
                   <pic:nvPicPr>
-                    <pic:cNvPr descr="Forecast_files/figure-docx/unnamed-chunk-6-1.png" id="0" name="Picture"/>
+                    <pic:cNvPr id="0" name="Picture" descr="Forecast_files/figure-docx/unnamed-chunk-6-1.png"/>
                     <pic:cNvPicPr>
-                      <a:picLocks noChangeArrowheads="1" noChangeAspect="1"/>
+                      <a:picLocks noChangeAspect="1" noChangeArrowheads="1"/>
                     </pic:cNvPicPr>
                   </pic:nvPicPr>
                   <pic:blipFill>
-                    <a:blip r:embed="rId28"/>
+                    <a:blip r:embed="rId10"/>
                     <a:stretch>
                       <a:fillRect/>
                     </a:stretch>
@@ -2072,39 +2452,43 @@
     </w:p>
     <w:p>
       <w:pPr>
-        <w:pStyle w:val="Heading3"/>
-      </w:pPr>
-      <w:bookmarkStart w:id="29" w:name="pronostico-arribos-totales"/>
-      <w:r>
-        <w:t xml:space="preserve">Pronostico Arribos totales</w:t>
-      </w:r>
-      <w:bookmarkEnd w:id="29"/>
+        <w:pStyle w:val="Ttulo3"/>
+      </w:pPr>
+      <w:bookmarkStart w:id="6" w:name="pronostico-arribos-totales"/>
+      <w:r>
+        <w:lastRenderedPageBreak/>
+        <w:t>Pronostico Arribos totales</w:t>
+      </w:r>
+      <w:bookmarkEnd w:id="6"/>
     </w:p>
     <w:p>
       <w:pPr>
         <w:pStyle w:val="FirstParagraph"/>
       </w:pPr>
       <w:r>
-        <w:t xml:space="preserve">Para realizar un planeamiento correcto es necesario conocer cuantos van a ser los arribos en los siguientes meses, para esto se propone el uso de dos modelos de series de tiempo (Exponential Triple Smoothing y Autorregresive Integrated Moving Average) y comparar sus resultados</w:t>
-      </w:r>
-    </w:p>
-    <w:p>
-      <w:pPr>
-        <w:pStyle w:val="BodyText"/>
+        <w:t>Para realizar un planeamiento correcto es necesario conocer cuantos van a ser los arribos en los siguientes meses, para esto se propone el uso de dos modelos de series de tiempo (Exponential Triple Smoothing y Autorregresive Integrated Moving Average) y co</w:t>
+      </w:r>
+      <w:r>
+        <w:t>mparar sus resultados</w:t>
+      </w:r>
+    </w:p>
+    <w:p>
+      <w:pPr>
+        <w:pStyle w:val="Textoindependiente"/>
       </w:pPr>
       <w:r>
         <w:rPr>
           <w:b/>
         </w:rPr>
-        <w:t xml:space="preserve">ARIMA</w:t>
-      </w:r>
-    </w:p>
-    <w:p>
-      <w:pPr>
-        <w:pStyle w:val="BodyText"/>
-      </w:pPr>
-      <w:r>
-        <w:t xml:space="preserve">El ajuste del modelo, nos indica que los datos se ajustan a un modelo ARIMA(0,1,1)</w:t>
+        <w:t>ARIMA</w:t>
+      </w:r>
+    </w:p>
+    <w:p>
+      <w:pPr>
+        <w:pStyle w:val="Textoindependiente"/>
+      </w:pPr>
+      <w:r>
+        <w:t>El ajuste del modelo, nos indica que los datos se ajustan a un modelo ARIMA(0,1,1)</w:t>
       </w:r>
     </w:p>
     <w:p>
@@ -2142,34 +2526,34 @@
         <w:rPr>
           <w:rStyle w:val="VerbatimChar"/>
         </w:rPr>
-        <w:t xml:space="preserve">## Coefficients:</w:t>
-      </w:r>
-      <w:r>
-        <w:br/>
-      </w:r>
-      <w:r>
-        <w:rPr>
-          <w:rStyle w:val="VerbatimChar"/>
-        </w:rPr>
-        <w:t xml:space="preserve">##           ma1</w:t>
-      </w:r>
-      <w:r>
-        <w:br/>
-      </w:r>
-      <w:r>
-        <w:rPr>
-          <w:rStyle w:val="VerbatimChar"/>
-        </w:rPr>
-        <w:t xml:space="preserve">##       -0.3816</w:t>
-      </w:r>
-      <w:r>
-        <w:br/>
-      </w:r>
-      <w:r>
-        <w:rPr>
-          <w:rStyle w:val="VerbatimChar"/>
-        </w:rPr>
-        <w:t xml:space="preserve">## s.e.   0.1210</w:t>
+        <w:t>## Coefficients:</w:t>
+      </w:r>
+      <w:r>
+        <w:br/>
+      </w:r>
+      <w:r>
+        <w:rPr>
+          <w:rStyle w:val="VerbatimChar"/>
+        </w:rPr>
+        <w:t>##           ma1</w:t>
+      </w:r>
+      <w:r>
+        <w:br/>
+      </w:r>
+      <w:r>
+        <w:rPr>
+          <w:rStyle w:val="VerbatimChar"/>
+        </w:rPr>
+        <w:t>##       -0.3816</w:t>
+      </w:r>
+      <w:r>
+        <w:br/>
+      </w:r>
+      <w:r>
+        <w:rPr>
+          <w:rStyle w:val="VerbatimChar"/>
+        </w:rPr>
+        <w:t>## s.e.   0.1210</w:t>
       </w:r>
       <w:r>
         <w:br/>
@@ -2187,16 +2571,22 @@
         <w:rPr>
           <w:rStyle w:val="VerbatimChar"/>
         </w:rPr>
-        <w:t xml:space="preserve">## sigma^2 estimated as 188860:  log likelihood=-464.16</w:t>
-      </w:r>
-      <w:r>
-        <w:br/>
-      </w:r>
-      <w:r>
-        <w:rPr>
-          <w:rStyle w:val="VerbatimChar"/>
-        </w:rPr>
-        <w:t xml:space="preserve">## AIC=932.32   AICc=932.52   BIC=936.57</w:t>
+        <w:t>## sigma^2 es</w:t>
+      </w:r>
+      <w:r>
+        <w:rPr>
+          <w:rStyle w:val="VerbatimChar"/>
+        </w:rPr>
+        <w:t>timated as 188860:  log likelihood=-464.16</w:t>
+      </w:r>
+      <w:r>
+        <w:br/>
+      </w:r>
+      <w:r>
+        <w:rPr>
+          <w:rStyle w:val="VerbatimChar"/>
+        </w:rPr>
+        <w:t>## AIC=932.32   AICc=932.52   BIC=936.57</w:t>
       </w:r>
       <w:r>
         <w:br/>
@@ -2214,43 +2604,49 @@
         <w:rPr>
           <w:rStyle w:val="VerbatimChar"/>
         </w:rPr>
-        <w:t xml:space="preserve">## Training set error measures:</w:t>
-      </w:r>
-      <w:r>
-        <w:br/>
-      </w:r>
-      <w:r>
-        <w:rPr>
-          <w:rStyle w:val="VerbatimChar"/>
-        </w:rPr>
-        <w:t xml:space="preserve">##                     ME     RMSE      MAE        MPE     MAPE      MASE</w:t>
-      </w:r>
-      <w:r>
-        <w:br/>
-      </w:r>
-      <w:r>
-        <w:rPr>
-          <w:rStyle w:val="VerbatimChar"/>
-        </w:rPr>
-        <w:t xml:space="preserve">## Training set -16.01653 427.6265 320.1177 -0.9072502 6.681005 0.8655225</w:t>
-      </w:r>
-      <w:r>
-        <w:br/>
-      </w:r>
-      <w:r>
-        <w:rPr>
-          <w:rStyle w:val="VerbatimChar"/>
-        </w:rPr>
-        <w:t xml:space="preserve">##                    ACF1</w:t>
-      </w:r>
-      <w:r>
-        <w:br/>
-      </w:r>
-      <w:r>
-        <w:rPr>
-          <w:rStyle w:val="VerbatimChar"/>
-        </w:rPr>
-        <w:t xml:space="preserve">## Training set 0.02774422</w:t>
+        <w:t>## Training set error measures:</w:t>
+      </w:r>
+      <w:r>
+        <w:br/>
+      </w:r>
+      <w:r>
+        <w:rPr>
+          <w:rStyle w:val="VerbatimChar"/>
+        </w:rPr>
+        <w:t>##                     ME     RMSE      MAE        MPE     MAPE      MASE</w:t>
+      </w:r>
+      <w:r>
+        <w:br/>
+      </w:r>
+      <w:r>
+        <w:rPr>
+          <w:rStyle w:val="VerbatimChar"/>
+        </w:rPr>
+        <w:t>## Training set -16.01653 427.6265 320.1177 -0.9072502 6.68100</w:t>
+      </w:r>
+      <w:r>
+        <w:rPr>
+          <w:rStyle w:val="VerbatimChar"/>
+        </w:rPr>
+        <w:t>5 0.8655225</w:t>
+      </w:r>
+      <w:r>
+        <w:br/>
+      </w:r>
+      <w:r>
+        <w:rPr>
+          <w:rStyle w:val="VerbatimChar"/>
+        </w:rPr>
+        <w:t>##                    ACF1</w:t>
+      </w:r>
+      <w:r>
+        <w:br/>
+      </w:r>
+      <w:r>
+        <w:rPr>
+          <w:rStyle w:val="VerbatimChar"/>
+        </w:rPr>
+        <w:t>## Training set 0.02774422</w:t>
       </w:r>
     </w:p>
     <w:p>
@@ -2258,30 +2654,35 @@
         <w:pStyle w:val="FirstParagraph"/>
       </w:pPr>
       <w:r>
-        <w:t xml:space="preserve">Los errores del modelo cumplen la condicion de normalidad. Tienen un comportamiento de WN (White Noise). El modelo es valido</w:t>
-      </w:r>
-    </w:p>
-    <w:p>
-      <w:pPr>
-        <w:pStyle w:val="BodyText"/>
-      </w:pPr>
-      <w:r>
+        <w:t>Los errores del modelo cumplen la condicion de normalidad. Tienen un comportamiento de WN (White Noise). El modelo es valido</w:t>
+      </w:r>
+    </w:p>
+    <w:p>
+      <w:pPr>
+        <w:pStyle w:val="Textoindependiente"/>
+      </w:pPr>
+      <w:r>
+        <w:rPr>
+          <w:noProof/>
+        </w:rPr>
+        <w:lastRenderedPageBreak/>
         <w:drawing>
-          <wp:inline>
+          <wp:inline distT="0" distB="0" distL="0" distR="0">
             <wp:extent cx="4620126" cy="3696101"/>
-            <wp:effectExtent b="0" l="0" r="0" t="0"/>
-            <wp:docPr descr="" title="" id="1" name="Picture"/>
-            <a:graphic>
+            <wp:effectExtent l="0" t="0" r="0" b="0"/>
+            <wp:docPr id="5" name="Picture"/>
+            <wp:cNvGraphicFramePr/>
+            <a:graphic xmlns:a="http://schemas.openxmlformats.org/drawingml/2006/main">
               <a:graphicData uri="http://schemas.openxmlformats.org/drawingml/2006/picture">
-                <pic:pic>
+                <pic:pic xmlns:pic="http://schemas.openxmlformats.org/drawingml/2006/picture">
                   <pic:nvPicPr>
-                    <pic:cNvPr descr="Forecast_files/figure-docx/unnamed-chunk-8-1.png" id="0" name="Picture"/>
+                    <pic:cNvPr id="0" name="Picture" descr="Forecast_files/figure-docx/unnamed-chunk-8-1.png"/>
                     <pic:cNvPicPr>
-                      <a:picLocks noChangeArrowheads="1" noChangeAspect="1"/>
+                      <a:picLocks noChangeAspect="1" noChangeArrowheads="1"/>
                     </pic:cNvPicPr>
                   </pic:nvPicPr>
                   <pic:blipFill>
-                    <a:blip r:embed="rId30"/>
+                    <a:blip r:embed="rId11"/>
                     <a:stretch>
                       <a:fillRect/>
                     </a:stretch>
@@ -2325,7 +2726,7 @@
         <w:rPr>
           <w:rStyle w:val="VerbatimChar"/>
         </w:rPr>
-        <w:t xml:space="preserve">##  Ljung-Box test</w:t>
+        <w:t>##  Ljung-Box test</w:t>
       </w:r>
       <w:r>
         <w:br/>
@@ -2343,16 +2744,22 @@
         <w:rPr>
           <w:rStyle w:val="VerbatimChar"/>
         </w:rPr>
-        <w:t xml:space="preserve">## data:  Residuals from ARIMA(0,1,1)</w:t>
-      </w:r>
-      <w:r>
-        <w:br/>
-      </w:r>
-      <w:r>
-        <w:rPr>
-          <w:rStyle w:val="VerbatimChar"/>
-        </w:rPr>
-        <w:t xml:space="preserve">## Q* = 5.8279, df = 9, p-value = 0.757</w:t>
+        <w:t>## data:  Residuals from ARIMA(0,1,1</w:t>
+      </w:r>
+      <w:r>
+        <w:rPr>
+          <w:rStyle w:val="VerbatimChar"/>
+        </w:rPr>
+        <w:t>)</w:t>
+      </w:r>
+      <w:r>
+        <w:br/>
+      </w:r>
+      <w:r>
+        <w:rPr>
+          <w:rStyle w:val="VerbatimChar"/>
+        </w:rPr>
+        <w:t>## Q* = 5.8279, df = 9, p-value = 0.757</w:t>
       </w:r>
       <w:r>
         <w:br/>
@@ -2370,7 +2777,7 @@
         <w:rPr>
           <w:rStyle w:val="VerbatimChar"/>
         </w:rPr>
-        <w:t xml:space="preserve">## Model df: 1.   Total lags used: 10</w:t>
+        <w:t>## Model df: 1.   Total lags used: 10</w:t>
       </w:r>
     </w:p>
     <w:p>
@@ -2378,30 +2785,35 @@
         <w:pStyle w:val="FirstParagraph"/>
       </w:pPr>
       <w:r>
-        <w:t xml:space="preserve">En el grafico a continuacion se observa el pronostico con intervalos de confianza de 80% y 95%</w:t>
-      </w:r>
-    </w:p>
-    <w:p>
-      <w:pPr>
-        <w:pStyle w:val="BodyText"/>
-      </w:pPr>
-      <w:r>
+        <w:t>En el grafico a continuacion se observa el pronostico con intervalos de confianza de 80% y 95%</w:t>
+      </w:r>
+    </w:p>
+    <w:p>
+      <w:pPr>
+        <w:pStyle w:val="Textoindependiente"/>
+      </w:pPr>
+      <w:r>
+        <w:rPr>
+          <w:noProof/>
+        </w:rPr>
+        <w:lastRenderedPageBreak/>
         <w:drawing>
-          <wp:inline>
+          <wp:inline distT="0" distB="0" distL="0" distR="0">
             <wp:extent cx="4620126" cy="3696101"/>
-            <wp:effectExtent b="0" l="0" r="0" t="0"/>
-            <wp:docPr descr="" title="" id="1" name="Picture"/>
-            <a:graphic>
+            <wp:effectExtent l="0" t="0" r="0" b="0"/>
+            <wp:docPr id="6" name="Picture"/>
+            <wp:cNvGraphicFramePr/>
+            <a:graphic xmlns:a="http://schemas.openxmlformats.org/drawingml/2006/main">
               <a:graphicData uri="http://schemas.openxmlformats.org/drawingml/2006/picture">
-                <pic:pic>
+                <pic:pic xmlns:pic="http://schemas.openxmlformats.org/drawingml/2006/picture">
                   <pic:nvPicPr>
-                    <pic:cNvPr descr="Forecast_files/figure-docx/unnamed-chunk-9-1.png" id="0" name="Picture"/>
+                    <pic:cNvPr id="0" name="Picture" descr="Forecast_files/figure-docx/unnamed-chunk-9-1.png"/>
                     <pic:cNvPicPr>
-                      <a:picLocks noChangeArrowheads="1" noChangeAspect="1"/>
+                      <a:picLocks noChangeAspect="1" noChangeArrowheads="1"/>
                     </pic:cNvPicPr>
                   </pic:nvPicPr>
                   <pic:blipFill>
-                    <a:blip r:embed="rId31"/>
+                    <a:blip r:embed="rId12"/>
                     <a:stretch>
                       <a:fillRect/>
                     </a:stretch>
@@ -2430,21 +2842,24 @@
     </w:p>
     <w:p>
       <w:pPr>
-        <w:pStyle w:val="BodyText"/>
+        <w:pStyle w:val="Textoindependiente"/>
       </w:pPr>
       <w:r>
         <w:rPr>
           <w:b/>
         </w:rPr>
-        <w:t xml:space="preserve">ETS</w:t>
-      </w:r>
-    </w:p>
-    <w:p>
-      <w:pPr>
-        <w:pStyle w:val="BodyText"/>
-      </w:pPr>
-      <w:r>
-        <w:t xml:space="preserve">El ajuste del modelo, nos indica que los datos se ajustan a un modelo solo con nivel.</w:t>
+        <w:t>ETS</w:t>
+      </w:r>
+    </w:p>
+    <w:p>
+      <w:pPr>
+        <w:pStyle w:val="Textoindependiente"/>
+      </w:pPr>
+      <w:r>
+        <w:t>El ajuste del modelo, nos indica que los datos se ajustan a un modelo s</w:t>
+      </w:r>
+      <w:r>
+        <w:t>olo con nivel.</w:t>
       </w:r>
     </w:p>
     <w:p>
@@ -2473,7 +2888,7 @@
         <w:rPr>
           <w:rStyle w:val="VerbatimChar"/>
         </w:rPr>
-        <w:t xml:space="preserve">## Call:</w:t>
+        <w:t>## Call:</w:t>
       </w:r>
       <w:r>
         <w:br/>
@@ -2500,7 +2915,7 @@
         <w:rPr>
           <w:rStyle w:val="VerbatimChar"/>
         </w:rPr>
-        <w:t xml:space="preserve">##   Smoothing parameters:</w:t>
+        <w:t>##   Smoothing parameters:</w:t>
       </w:r>
       <w:r>
         <w:br/>
@@ -2527,7 +2942,7 @@
         <w:rPr>
           <w:rStyle w:val="VerbatimChar"/>
         </w:rPr>
-        <w:t xml:space="preserve">##   Initial states:</w:t>
+        <w:t>##   Initial states:</w:t>
       </w:r>
       <w:r>
         <w:br/>
@@ -2554,7 +2969,7 @@
         <w:rPr>
           <w:rStyle w:val="VerbatimChar"/>
         </w:rPr>
-        <w:t xml:space="preserve">##   sigma:  434.5695</w:t>
+        <w:t>##   sigma:  434.5695</w:t>
       </w:r>
       <w:r>
         <w:br/>
@@ -2599,43 +3014,49 @@
         <w:rPr>
           <w:rStyle w:val="VerbatimChar"/>
         </w:rPr>
-        <w:t xml:space="preserve">## Training set error measures:</w:t>
-      </w:r>
-      <w:r>
-        <w:br/>
-      </w:r>
-      <w:r>
-        <w:rPr>
-          <w:rStyle w:val="VerbatimChar"/>
-        </w:rPr>
-        <w:t xml:space="preserve">##                    ME     RMSE      MAE        MPE     MAPE      MASE</w:t>
-      </w:r>
-      <w:r>
-        <w:br/>
-      </w:r>
-      <w:r>
-        <w:rPr>
-          <w:rStyle w:val="VerbatimChar"/>
-        </w:rPr>
-        <w:t xml:space="preserve">## Training set -12.4259 427.6159 321.8933 -0.8399322 6.713345 0.8703233</w:t>
-      </w:r>
-      <w:r>
-        <w:br/>
-      </w:r>
-      <w:r>
-        <w:rPr>
-          <w:rStyle w:val="VerbatimChar"/>
-        </w:rPr>
-        <w:t xml:space="preserve">##                    ACF1</w:t>
-      </w:r>
-      <w:r>
-        <w:br/>
-      </w:r>
-      <w:r>
-        <w:rPr>
-          <w:rStyle w:val="VerbatimChar"/>
-        </w:rPr>
-        <w:t xml:space="preserve">## Training set 0.02593694</w:t>
+        <w:t>## Training set error measures:</w:t>
+      </w:r>
+      <w:r>
+        <w:br/>
+      </w:r>
+      <w:r>
+        <w:rPr>
+          <w:rStyle w:val="VerbatimChar"/>
+        </w:rPr>
+        <w:t>##                    ME     RMSE      MAE        MPE     MAPE      MASE</w:t>
+      </w:r>
+      <w:r>
+        <w:br/>
+      </w:r>
+      <w:r>
+        <w:rPr>
+          <w:rStyle w:val="VerbatimChar"/>
+        </w:rPr>
+        <w:t>## Training set -12.4259 427.6159 321.8933 -0.8399322 6.713345 0.8703233</w:t>
+      </w:r>
+      <w:r>
+        <w:br/>
+      </w:r>
+      <w:r>
+        <w:rPr>
+          <w:rStyle w:val="VerbatimChar"/>
+        </w:rPr>
+        <w:t xml:space="preserve">##          </w:t>
+      </w:r>
+      <w:r>
+        <w:rPr>
+          <w:rStyle w:val="VerbatimChar"/>
+        </w:rPr>
+        <w:t xml:space="preserve">          ACF1</w:t>
+      </w:r>
+      <w:r>
+        <w:br/>
+      </w:r>
+      <w:r>
+        <w:rPr>
+          <w:rStyle w:val="VerbatimChar"/>
+        </w:rPr>
+        <w:t>## Training set 0.02593694</w:t>
       </w:r>
     </w:p>
     <w:p>
@@ -2643,30 +3064,35 @@
         <w:pStyle w:val="FirstParagraph"/>
       </w:pPr>
       <w:r>
-        <w:t xml:space="preserve">Los errores del modelo cumplen la condicion de normalidad. Tienen un comportamiento de WN (White Noise). El modelo es valido</w:t>
-      </w:r>
-    </w:p>
-    <w:p>
-      <w:pPr>
-        <w:pStyle w:val="BodyText"/>
-      </w:pPr>
-      <w:r>
+        <w:lastRenderedPageBreak/>
+        <w:t>Los errores del modelo cumplen la condicion de normalidad. Tienen un comportamiento de WN (White Noise). El modelo es valido</w:t>
+      </w:r>
+    </w:p>
+    <w:p>
+      <w:pPr>
+        <w:pStyle w:val="Textoindependiente"/>
+      </w:pPr>
+      <w:r>
+        <w:rPr>
+          <w:noProof/>
+        </w:rPr>
         <w:drawing>
-          <wp:inline>
+          <wp:inline distT="0" distB="0" distL="0" distR="0">
             <wp:extent cx="4620126" cy="3696101"/>
-            <wp:effectExtent b="0" l="0" r="0" t="0"/>
-            <wp:docPr descr="" title="" id="1" name="Picture"/>
-            <a:graphic>
+            <wp:effectExtent l="0" t="0" r="0" b="0"/>
+            <wp:docPr id="7" name="Picture"/>
+            <wp:cNvGraphicFramePr/>
+            <a:graphic xmlns:a="http://schemas.openxmlformats.org/drawingml/2006/main">
               <a:graphicData uri="http://schemas.openxmlformats.org/drawingml/2006/picture">
-                <pic:pic>
+                <pic:pic xmlns:pic="http://schemas.openxmlformats.org/drawingml/2006/picture">
                   <pic:nvPicPr>
-                    <pic:cNvPr descr="Forecast_files/figure-docx/unnamed-chunk-11-1.png" id="0" name="Picture"/>
+                    <pic:cNvPr id="0" name="Picture" descr="Forecast_files/figure-docx/unnamed-chunk-11-1.png"/>
                     <pic:cNvPicPr>
-                      <a:picLocks noChangeArrowheads="1" noChangeAspect="1"/>
+                      <a:picLocks noChangeAspect="1" noChangeArrowheads="1"/>
                     </pic:cNvPicPr>
                   </pic:nvPicPr>
                   <pic:blipFill>
-                    <a:blip r:embed="rId32"/>
+                    <a:blip r:embed="rId13"/>
                     <a:stretch>
                       <a:fillRect/>
                     </a:stretch>
@@ -2710,7 +3136,7 @@
         <w:rPr>
           <w:rStyle w:val="VerbatimChar"/>
         </w:rPr>
-        <w:t xml:space="preserve">##  Ljung-Box test</w:t>
+        <w:t>##  Ljung-Box test</w:t>
       </w:r>
       <w:r>
         <w:br/>
@@ -2728,16 +3154,22 @@
         <w:rPr>
           <w:rStyle w:val="VerbatimChar"/>
         </w:rPr>
-        <w:t xml:space="preserve">## data:  Residuals from ETS(A,N,N)</w:t>
-      </w:r>
-      <w:r>
-        <w:br/>
-      </w:r>
-      <w:r>
-        <w:rPr>
-          <w:rStyle w:val="VerbatimChar"/>
-        </w:rPr>
-        <w:t xml:space="preserve">## Q* = 5.3939, df = 8, p-value = 0.7148</w:t>
+        <w:t>## data:  Residuals from ETS(A,N,N)</w:t>
+      </w:r>
+      <w:r>
+        <w:br/>
+      </w:r>
+      <w:r>
+        <w:rPr>
+          <w:rStyle w:val="VerbatimChar"/>
+        </w:rPr>
+        <w:t xml:space="preserve">## Q* = 5.3939, df = 8, </w:t>
+      </w:r>
+      <w:r>
+        <w:rPr>
+          <w:rStyle w:val="VerbatimChar"/>
+        </w:rPr>
+        <w:t>p-value = 0.7148</w:t>
       </w:r>
       <w:r>
         <w:br/>
@@ -2755,7 +3187,7 @@
         <w:rPr>
           <w:rStyle w:val="VerbatimChar"/>
         </w:rPr>
-        <w:t xml:space="preserve">## Model df: 2.   Total lags used: 10</w:t>
+        <w:t>## Model df: 2.   Total lags used: 10</w:t>
       </w:r>
     </w:p>
     <w:p>
@@ -2763,30 +3195,35 @@
         <w:pStyle w:val="FirstParagraph"/>
       </w:pPr>
       <w:r>
-        <w:t xml:space="preserve">En el grafico a continuacion se observa el pronostico con intervalos de confianza de 80% y 95%</w:t>
-      </w:r>
-    </w:p>
-    <w:p>
-      <w:pPr>
-        <w:pStyle w:val="BodyText"/>
-      </w:pPr>
-      <w:r>
+        <w:t>En el grafico a continuacion se observa el pronostico con intervalos de confianza de 80% y 95%</w:t>
+      </w:r>
+    </w:p>
+    <w:p>
+      <w:pPr>
+        <w:pStyle w:val="Textoindependiente"/>
+      </w:pPr>
+      <w:r>
+        <w:rPr>
+          <w:noProof/>
+        </w:rPr>
+        <w:lastRenderedPageBreak/>
         <w:drawing>
-          <wp:inline>
+          <wp:inline distT="0" distB="0" distL="0" distR="0">
             <wp:extent cx="4620126" cy="3696101"/>
-            <wp:effectExtent b="0" l="0" r="0" t="0"/>
-            <wp:docPr descr="" title="" id="1" name="Picture"/>
-            <a:graphic>
+            <wp:effectExtent l="0" t="0" r="0" b="0"/>
+            <wp:docPr id="8" name="Picture"/>
+            <wp:cNvGraphicFramePr/>
+            <a:graphic xmlns:a="http://schemas.openxmlformats.org/drawingml/2006/main">
               <a:graphicData uri="http://schemas.openxmlformats.org/drawingml/2006/picture">
-                <pic:pic>
+                <pic:pic xmlns:pic="http://schemas.openxmlformats.org/drawingml/2006/picture">
                   <pic:nvPicPr>
-                    <pic:cNvPr descr="Forecast_files/figure-docx/unnamed-chunk-12-1.png" id="0" name="Picture"/>
+                    <pic:cNvPr id="0" name="Picture" descr="Forecast_files/figure-docx/unnamed-chunk-12-1.png"/>
                     <pic:cNvPicPr>
-                      <a:picLocks noChangeArrowheads="1" noChangeAspect="1"/>
+                      <a:picLocks noChangeAspect="1" noChangeArrowheads="1"/>
                     </pic:cNvPicPr>
                   </pic:nvPicPr>
                   <pic:blipFill>
-                    <a:blip r:embed="rId33"/>
+                    <a:blip r:embed="rId14"/>
                     <a:stretch>
                       <a:fillRect/>
                     </a:stretch>
@@ -2815,51 +3252,62 @@
     </w:p>
     <w:p>
       <w:pPr>
-        <w:pStyle w:val="BodyText"/>
-      </w:pPr>
-      <w:r>
-        <w:t xml:space="preserve">Los valores pronosticados por el ajuste de los modelos ARIMA y ETS son similares, por lo cual es indistinto escoger entre cualquiera de estos modelos. Para el caso de estudio, elegimos el modelo de ARIMA.</w:t>
-      </w:r>
-    </w:p>
-    <w:p>
-      <w:pPr>
-        <w:pStyle w:val="Heading3"/>
-      </w:pPr>
-      <w:bookmarkStart w:id="34" w:name="modelamiento"/>
-      <w:r>
-        <w:t xml:space="preserve">Modelamiento</w:t>
-      </w:r>
-      <w:bookmarkEnd w:id="34"/>
+        <w:pStyle w:val="Textoindependiente"/>
+      </w:pPr>
+      <w:r>
+        <w:t>Los valores pronosticados por el ajuste de los modelos ARIMA y ETS son similares, por lo cual es ind</w:t>
+      </w:r>
+      <w:r>
+        <w:t>istinto escoger entre cualquiera de estos modelos. Para el caso de estudio, elegimos el modelo de ARIMA.</w:t>
+      </w:r>
+    </w:p>
+    <w:p>
+      <w:pPr>
+        <w:pStyle w:val="Ttulo3"/>
+      </w:pPr>
+      <w:bookmarkStart w:id="7" w:name="modelamiento"/>
+      <w:r>
+        <w:t>Modelamiento</w:t>
+      </w:r>
+      <w:bookmarkEnd w:id="7"/>
     </w:p>
     <w:p>
       <w:pPr>
         <w:pStyle w:val="FirstParagraph"/>
       </w:pPr>
       <w:r>
-        <w:t xml:space="preserve">Se tiene como objetivo determinar que variables tienen una mayor influencia en el tiempo de espera actual. Para conocer la relacion entre datos se hace uso del grafico de correlaciones (correlograma).</w:t>
-      </w:r>
-    </w:p>
-    <w:p>
-      <w:pPr>
-        <w:pStyle w:val="BodyText"/>
-      </w:pPr>
-      <w:r>
+        <w:t xml:space="preserve">Se tiene como objetivo determinar que variables tienen una mayor influencia en el tiempo de espera actual. Para conocer la relacion entre </w:t>
+      </w:r>
+      <w:r>
+        <w:t>datos se hace uso del grafico de correlaciones (correlograma).</w:t>
+      </w:r>
+    </w:p>
+    <w:p>
+      <w:pPr>
+        <w:pStyle w:val="Textoindependiente"/>
+      </w:pPr>
+      <w:r>
+        <w:rPr>
+          <w:noProof/>
+        </w:rPr>
+        <w:lastRenderedPageBreak/>
         <w:drawing>
-          <wp:inline>
+          <wp:inline distT="0" distB="0" distL="0" distR="0">
             <wp:extent cx="4620126" cy="3696101"/>
-            <wp:effectExtent b="0" l="0" r="0" t="0"/>
-            <wp:docPr descr="" title="" id="1" name="Picture"/>
-            <a:graphic>
+            <wp:effectExtent l="0" t="0" r="0" b="0"/>
+            <wp:docPr id="9" name="Picture"/>
+            <wp:cNvGraphicFramePr/>
+            <a:graphic xmlns:a="http://schemas.openxmlformats.org/drawingml/2006/main">
               <a:graphicData uri="http://schemas.openxmlformats.org/drawingml/2006/picture">
-                <pic:pic>
+                <pic:pic xmlns:pic="http://schemas.openxmlformats.org/drawingml/2006/picture">
                   <pic:nvPicPr>
-                    <pic:cNvPr descr="Forecast_files/figure-docx/unnamed-chunk-13-1.png" id="0" name="Picture"/>
+                    <pic:cNvPr id="0" name="Picture" descr="Forecast_files/figure-docx/unnamed-chunk-13-1.png"/>
                     <pic:cNvPicPr>
-                      <a:picLocks noChangeArrowheads="1" noChangeAspect="1"/>
+                      <a:picLocks noChangeAspect="1" noChangeArrowheads="1"/>
                     </pic:cNvPicPr>
                   </pic:nvPicPr>
                   <pic:blipFill>
-                    <a:blip r:embed="rId35"/>
+                    <a:blip r:embed="rId15"/>
                     <a:stretch>
                       <a:fillRect/>
                     </a:stretch>
@@ -2888,10 +3336,13 @@
     </w:p>
     <w:p>
       <w:pPr>
-        <w:pStyle w:val="BodyText"/>
-      </w:pPr>
-      <w:r>
-        <w:t xml:space="preserve">En el correlograma, se puede observar que las variables con mayor influencia en nuestra variable de impacto, son la cantidad de personas en el staff del turno tarde y los arribos Totales. Para comprobar esto, hacemos uso de una anova. Agregamos datos de la serie de tiempo a nuestro analisis como (mes,año,mitad,trimestre).</w:t>
+        <w:pStyle w:val="Textoindependiente"/>
+      </w:pPr>
+      <w:r>
+        <w:t>En el correlograma, se puede observar que las variables con mayor influencia en nuestra variable de impacto, son la cantidad de personas en el staff del turno tarde y los arribos Totales. Para comprobar esto, hacemos uso de una anova. Agregamos datos de la</w:t>
+      </w:r>
+      <w:r>
+        <w:t xml:space="preserve"> serie de tiempo a nuestro analisis como (mes,año,mitad,trimestre).</w:t>
       </w:r>
     </w:p>
     <w:p>
@@ -2902,7 +3353,7 @@
         <w:rPr>
           <w:rStyle w:val="VerbatimChar"/>
         </w:rPr>
-        <w:t xml:space="preserve">## Analysis of Variance Table</w:t>
+        <w:t>## Analysis of Variance Table</w:t>
       </w:r>
       <w:r>
         <w:br/>
@@ -2920,7 +3371,7 @@
         <w:rPr>
           <w:rStyle w:val="VerbatimChar"/>
         </w:rPr>
-        <w:t xml:space="preserve">## Response: TiempoEspera</w:t>
+        <w:t>## Response: TiempoEspera</w:t>
       </w:r>
       <w:r>
         <w:br/>
@@ -2938,16 +3389,22 @@
         <w:rPr>
           <w:rStyle w:val="VerbatimChar"/>
         </w:rPr>
-        <w:t xml:space="preserve">## ArribosTotales    1  51.413  51.413 12.7987 0.0009891 ***</w:t>
-      </w:r>
-      <w:r>
-        <w:br/>
-      </w:r>
-      <w:r>
-        <w:rPr>
-          <w:rStyle w:val="VerbatimChar"/>
-        </w:rPr>
-        <w:t xml:space="preserve">## StaffTurnoMañana  1  13.257  13.257  3.3002 0.0773806 .  </w:t>
+        <w:t>## ArribosTotales    1  51.413  51.413 12.7987 0.0009891 ***</w:t>
+      </w:r>
+      <w:r>
+        <w:br/>
+      </w:r>
+      <w:r>
+        <w:rPr>
+          <w:rStyle w:val="VerbatimChar"/>
+        </w:rPr>
+        <w:t>## Sta</w:t>
+      </w:r>
+      <w:r>
+        <w:rPr>
+          <w:rStyle w:val="VerbatimChar"/>
+        </w:rPr>
+        <w:t xml:space="preserve">ffTurnoMañana  1  13.257  13.257  3.3002 0.0773806 .  </w:t>
       </w:r>
       <w:r>
         <w:br/>
@@ -2983,7 +3440,13 @@
         <w:rPr>
           <w:rStyle w:val="VerbatimChar"/>
         </w:rPr>
-        <w:t xml:space="preserve">## Ventas_2          1   0.109   0.109  0.0272 0.8700158    </w:t>
+        <w:t xml:space="preserve">## Ventas_2       </w:t>
+      </w:r>
+      <w:r>
+        <w:rPr>
+          <w:rStyle w:val="VerbatimChar"/>
+        </w:rPr>
+        <w:t xml:space="preserve">   1   0.109   0.109  0.0272 0.8700158    </w:t>
       </w:r>
       <w:r>
         <w:br/>
@@ -3019,7 +3482,13 @@
         <w:rPr>
           <w:rStyle w:val="VerbatimChar"/>
         </w:rPr>
-        <w:t xml:space="preserve">## diff              1  13.822  13.822  3.4409 0.0715817 .  </w:t>
+        <w:t>## diff              1  13.822</w:t>
+      </w:r>
+      <w:r>
+        <w:rPr>
+          <w:rStyle w:val="VerbatimChar"/>
+        </w:rPr>
+        <w:t xml:space="preserve">  13.822  3.4409 0.0715817 .  </w:t>
       </w:r>
       <w:r>
         <w:br/>
@@ -3055,7 +3524,13 @@
         <w:rPr>
           <w:rStyle w:val="VerbatimChar"/>
         </w:rPr>
-        <w:t xml:space="preserve">## quarter           1   0.210   0.210  0.0522 0.8205186    </w:t>
+        <w:t>## quarter           1   0.210   0.210  0.</w:t>
+      </w:r>
+      <w:r>
+        <w:rPr>
+          <w:rStyle w:val="VerbatimChar"/>
+        </w:rPr>
+        <w:t xml:space="preserve">0522 0.8205186    </w:t>
       </w:r>
       <w:r>
         <w:br/>
@@ -3100,6 +3575,7 @@
         <w:rPr>
           <w:rStyle w:val="VerbatimChar"/>
         </w:rPr>
+        <w:lastRenderedPageBreak/>
         <w:t xml:space="preserve">## mweek             1   0.170   0.170  0.0423 0.8381062    </w:t>
       </w:r>
       <w:r>
@@ -3118,7 +3594,13 @@
         <w:rPr>
           <w:rStyle w:val="VerbatimChar"/>
         </w:rPr>
-        <w:t xml:space="preserve">## week.iso          1   6.513   6.513  1.6214 0.2108454    </w:t>
+        <w:t xml:space="preserve">## week.iso </w:t>
+      </w:r>
+      <w:r>
+        <w:rPr>
+          <w:rStyle w:val="VerbatimChar"/>
+        </w:rPr>
+        <w:t xml:space="preserve">         1   6.513   6.513  1.6214 0.2108454    </w:t>
       </w:r>
       <w:r>
         <w:br/>
@@ -3154,25 +3636,31 @@
         <w:rPr>
           <w:rStyle w:val="VerbatimChar"/>
         </w:rPr>
-        <w:t xml:space="preserve">## Residuals        37 148.630   4.017                      </w:t>
-      </w:r>
-      <w:r>
-        <w:br/>
-      </w:r>
-      <w:r>
-        <w:rPr>
-          <w:rStyle w:val="VerbatimChar"/>
-        </w:rPr>
-        <w:t xml:space="preserve">## ---</w:t>
-      </w:r>
-      <w:r>
-        <w:br/>
-      </w:r>
-      <w:r>
-        <w:rPr>
-          <w:rStyle w:val="VerbatimChar"/>
-        </w:rPr>
-        <w:t xml:space="preserve">## Signif. codes:  0 '***' 0.001 '**' 0.01 '*' 0.05 '.' 0.1 ' ' 1</w:t>
+        <w:t>## Residuals        37 1</w:t>
+      </w:r>
+      <w:r>
+        <w:rPr>
+          <w:rStyle w:val="VerbatimChar"/>
+        </w:rPr>
+        <w:t xml:space="preserve">48.630   4.017                      </w:t>
+      </w:r>
+      <w:r>
+        <w:br/>
+      </w:r>
+      <w:r>
+        <w:rPr>
+          <w:rStyle w:val="VerbatimChar"/>
+        </w:rPr>
+        <w:t>## ---</w:t>
+      </w:r>
+      <w:r>
+        <w:br/>
+      </w:r>
+      <w:r>
+        <w:rPr>
+          <w:rStyle w:val="VerbatimChar"/>
+        </w:rPr>
+        <w:t>## Signif. codes:  0 '***' 0.001 '**' 0.01 '*' 0.05 '.' 0.1 ' ' 1</w:t>
       </w:r>
     </w:p>
     <w:p>
@@ -3180,30 +3668,37 @@
         <w:pStyle w:val="FirstParagraph"/>
       </w:pPr>
       <w:r>
-        <w:t xml:space="preserve">De acuerdo al analisis de varianza realizada, las variables con mayor significacion en el modelo son StaffTurnoTarde, TotalArribos, half (1:primera mitad del año, 2:segunda mitad del año) y TiempoAtencion.</w:t>
-      </w:r>
-    </w:p>
-    <w:p>
-      <w:pPr>
-        <w:pStyle w:val="BodyText"/>
-      </w:pPr>
-      <w:r>
+        <w:t>De acuerdo al analisis de varianza realizada, las variables con mayor significacion en el modelo son StaffTurnoTarde, TotalArribos, half (1:primer</w:t>
+      </w:r>
+      <w:r>
+        <w:t>a mitad del año, 2:segunda mitad del año) y TiempoAtencion.</w:t>
+      </w:r>
+    </w:p>
+    <w:p>
+      <w:pPr>
+        <w:pStyle w:val="Textoindependiente"/>
+      </w:pPr>
+      <w:r>
+        <w:rPr>
+          <w:noProof/>
+        </w:rPr>
         <w:drawing>
-          <wp:inline>
+          <wp:inline distT="0" distB="0" distL="0" distR="0">
             <wp:extent cx="4620126" cy="3696101"/>
-            <wp:effectExtent b="0" l="0" r="0" t="0"/>
-            <wp:docPr descr="" title="" id="1" name="Picture"/>
-            <a:graphic>
+            <wp:effectExtent l="0" t="0" r="0" b="0"/>
+            <wp:docPr id="10" name="Picture"/>
+            <wp:cNvGraphicFramePr/>
+            <a:graphic xmlns:a="http://schemas.openxmlformats.org/drawingml/2006/main">
               <a:graphicData uri="http://schemas.openxmlformats.org/drawingml/2006/picture">
-                <pic:pic>
+                <pic:pic xmlns:pic="http://schemas.openxmlformats.org/drawingml/2006/picture">
                   <pic:nvPicPr>
-                    <pic:cNvPr descr="Forecast_files/figure-docx/unnamed-chunk-15-1.png" id="0" name="Picture"/>
+                    <pic:cNvPr id="0" name="Picture" descr="Forecast_files/figure-docx/unnamed-chunk-15-1.png"/>
                     <pic:cNvPicPr>
-                      <a:picLocks noChangeArrowheads="1" noChangeAspect="1"/>
+                      <a:picLocks noChangeAspect="1" noChangeArrowheads="1"/>
                     </pic:cNvPicPr>
                   </pic:nvPicPr>
                   <pic:blipFill>
-                    <a:blip r:embed="rId36"/>
+                    <a:blip r:embed="rId16"/>
                     <a:stretch>
                       <a:fillRect/>
                     </a:stretch>
@@ -3232,21 +3727,21 @@
     </w:p>
     <w:p>
       <w:pPr>
-        <w:pStyle w:val="BodyText"/>
+        <w:pStyle w:val="Textoindependiente"/>
       </w:pPr>
       <w:r>
         <w:rPr>
           <w:b/>
         </w:rPr>
-        <w:t xml:space="preserve">ARIMA</w:t>
-      </w:r>
-    </w:p>
-    <w:p>
-      <w:pPr>
-        <w:pStyle w:val="BodyText"/>
-      </w:pPr>
-      <w:r>
-        <w:t xml:space="preserve">Ajustamos el modelo de regresion dinamica, modelando los errores con un modelo de arima.</w:t>
+        <w:t>ARIMA</w:t>
+      </w:r>
+    </w:p>
+    <w:p>
+      <w:pPr>
+        <w:pStyle w:val="Textoindependiente"/>
+      </w:pPr>
+      <w:r>
+        <w:t>Ajustamos el modelo de regresion dinamica, modelando los errores con un modelo de arima.</w:t>
       </w:r>
     </w:p>
     <w:p>
@@ -3284,34 +3779,40 @@
         <w:rPr>
           <w:rStyle w:val="VerbatimChar"/>
         </w:rPr>
-        <w:t xml:space="preserve">## Coefficients:</w:t>
-      </w:r>
-      <w:r>
-        <w:br/>
-      </w:r>
-      <w:r>
-        <w:rPr>
-          <w:rStyle w:val="VerbatimChar"/>
-        </w:rPr>
-        <w:t xml:space="preserve">##       ArribosTotales  StaffTurnoTarde    half</w:t>
-      </w:r>
-      <w:r>
-        <w:br/>
-      </w:r>
-      <w:r>
-        <w:rPr>
-          <w:rStyle w:val="VerbatimChar"/>
-        </w:rPr>
-        <w:t xml:space="preserve">##                9e-04           0.4904  1.0325</w:t>
-      </w:r>
-      <w:r>
-        <w:br/>
-      </w:r>
-      <w:r>
-        <w:rPr>
-          <w:rStyle w:val="VerbatimChar"/>
-        </w:rPr>
-        <w:t xml:space="preserve">## s.e.           3e-04           0.1520  0.4603</w:t>
+        <w:t>## Coefficients:</w:t>
+      </w:r>
+      <w:r>
+        <w:br/>
+      </w:r>
+      <w:r>
+        <w:rPr>
+          <w:rStyle w:val="VerbatimChar"/>
+        </w:rPr>
+        <w:t>##</w:t>
+      </w:r>
+      <w:r>
+        <w:rPr>
+          <w:rStyle w:val="VerbatimChar"/>
+        </w:rPr>
+        <w:t xml:space="preserve">       ArribosTotales  StaffTurnoTarde    half</w:t>
+      </w:r>
+      <w:r>
+        <w:br/>
+      </w:r>
+      <w:r>
+        <w:rPr>
+          <w:rStyle w:val="VerbatimChar"/>
+        </w:rPr>
+        <w:t>##                9e-04           0.4904  1.0325</w:t>
+      </w:r>
+      <w:r>
+        <w:br/>
+      </w:r>
+      <w:r>
+        <w:rPr>
+          <w:rStyle w:val="VerbatimChar"/>
+        </w:rPr>
+        <w:t>## s.e.           3e-04           0.1520  0.4603</w:t>
       </w:r>
       <w:r>
         <w:br/>
@@ -3329,16 +3830,17 @@
         <w:rPr>
           <w:rStyle w:val="VerbatimChar"/>
         </w:rPr>
-        <w:t xml:space="preserve">## sigma^2 estimated as 4.128:  log likelihood=-132.52</w:t>
-      </w:r>
-      <w:r>
-        <w:br/>
-      </w:r>
-      <w:r>
-        <w:rPr>
-          <w:rStyle w:val="VerbatimChar"/>
-        </w:rPr>
-        <w:t xml:space="preserve">## AIC=273.03   AICc=273.72   BIC=281.61</w:t>
+        <w:lastRenderedPageBreak/>
+        <w:t>## sigma^2 estimated as 4.128:  log likelihood=-132.52</w:t>
+      </w:r>
+      <w:r>
+        <w:br/>
+      </w:r>
+      <w:r>
+        <w:rPr>
+          <w:rStyle w:val="VerbatimChar"/>
+        </w:rPr>
+        <w:t>## AIC=273.03   AICc=273.72   BIC=281.61</w:t>
       </w:r>
       <w:r>
         <w:br/>
@@ -3356,43 +3858,49 @@
         <w:rPr>
           <w:rStyle w:val="VerbatimChar"/>
         </w:rPr>
-        <w:t xml:space="preserve">## Training set error measures:</w:t>
-      </w:r>
-      <w:r>
-        <w:br/>
-      </w:r>
-      <w:r>
-        <w:rPr>
-          <w:rStyle w:val="VerbatimChar"/>
-        </w:rPr>
-        <w:t xml:space="preserve">##                       ME     RMSE      MAE       MPE     MAPE      MASE</w:t>
-      </w:r>
-      <w:r>
-        <w:br/>
-      </w:r>
-      <w:r>
-        <w:rPr>
-          <w:rStyle w:val="VerbatimChar"/>
-        </w:rPr>
-        <w:t xml:space="preserve">## Training set -0.01960623 1.982773 1.633191 -4.157514 16.62299 0.8333976</w:t>
-      </w:r>
-      <w:r>
-        <w:br/>
-      </w:r>
-      <w:r>
-        <w:rPr>
-          <w:rStyle w:val="VerbatimChar"/>
-        </w:rPr>
-        <w:t xml:space="preserve">##                   ACF1</w:t>
-      </w:r>
-      <w:r>
-        <w:br/>
-      </w:r>
-      <w:r>
-        <w:rPr>
-          <w:rStyle w:val="VerbatimChar"/>
-        </w:rPr>
-        <w:t xml:space="preserve">## Training set 0.2276741</w:t>
+        <w:t>## Trai</w:t>
+      </w:r>
+      <w:r>
+        <w:rPr>
+          <w:rStyle w:val="VerbatimChar"/>
+        </w:rPr>
+        <w:t>ning set error measures:</w:t>
+      </w:r>
+      <w:r>
+        <w:br/>
+      </w:r>
+      <w:r>
+        <w:rPr>
+          <w:rStyle w:val="VerbatimChar"/>
+        </w:rPr>
+        <w:t>##                       ME     RMSE      MAE       MPE     MAPE      MASE</w:t>
+      </w:r>
+      <w:r>
+        <w:br/>
+      </w:r>
+      <w:r>
+        <w:rPr>
+          <w:rStyle w:val="VerbatimChar"/>
+        </w:rPr>
+        <w:t>## Training set -0.01960623 1.982773 1.633191 -4.157514 16.62299 0.8333976</w:t>
+      </w:r>
+      <w:r>
+        <w:br/>
+      </w:r>
+      <w:r>
+        <w:rPr>
+          <w:rStyle w:val="VerbatimChar"/>
+        </w:rPr>
+        <w:t>##                   ACF1</w:t>
+      </w:r>
+      <w:r>
+        <w:br/>
+      </w:r>
+      <w:r>
+        <w:rPr>
+          <w:rStyle w:val="VerbatimChar"/>
+        </w:rPr>
+        <w:t>## Training set 0.2276741</w:t>
       </w:r>
     </w:p>
     <w:p>
@@ -3400,22 +3908,26 @@
         <w:pStyle w:val="FirstParagraph"/>
       </w:pPr>
       <w:r>
+        <w:rPr>
+          <w:noProof/>
+        </w:rPr>
         <w:drawing>
-          <wp:inline>
+          <wp:inline distT="0" distB="0" distL="0" distR="0">
             <wp:extent cx="4620126" cy="3696101"/>
-            <wp:effectExtent b="0" l="0" r="0" t="0"/>
-            <wp:docPr descr="" title="" id="1" name="Picture"/>
-            <a:graphic>
+            <wp:effectExtent l="0" t="0" r="0" b="0"/>
+            <wp:docPr id="11" name="Picture"/>
+            <wp:cNvGraphicFramePr/>
+            <a:graphic xmlns:a="http://schemas.openxmlformats.org/drawingml/2006/main">
               <a:graphicData uri="http://schemas.openxmlformats.org/drawingml/2006/picture">
-                <pic:pic>
+                <pic:pic xmlns:pic="http://schemas.openxmlformats.org/drawingml/2006/picture">
                   <pic:nvPicPr>
-                    <pic:cNvPr descr="Forecast_files/figure-docx/unnamed-chunk-17-1.png" id="0" name="Picture"/>
+                    <pic:cNvPr id="0" name="Picture" descr="Forecast_files/figure-docx/unnamed-chunk-17-1.png"/>
                     <pic:cNvPicPr>
-                      <a:picLocks noChangeArrowheads="1" noChangeAspect="1"/>
+                      <a:picLocks noChangeAspect="1" noChangeArrowheads="1"/>
                     </pic:cNvPicPr>
                   </pic:nvPicPr>
                   <pic:blipFill>
-                    <a:blip r:embed="rId37"/>
+                    <a:blip r:embed="rId17"/>
                     <a:stretch>
                       <a:fillRect/>
                     </a:stretch>
@@ -3459,7 +3971,7 @@
         <w:rPr>
           <w:rStyle w:val="VerbatimChar"/>
         </w:rPr>
-        <w:t xml:space="preserve">##  Ljung-Box test</w:t>
+        <w:t>##  Ljung-Box test</w:t>
       </w:r>
       <w:r>
         <w:br/>
@@ -3477,16 +3989,16 @@
         <w:rPr>
           <w:rStyle w:val="VerbatimChar"/>
         </w:rPr>
-        <w:t xml:space="preserve">## data:  Residuals from Regression with ARIMA(0,0,0) errors</w:t>
-      </w:r>
-      <w:r>
-        <w:br/>
-      </w:r>
-      <w:r>
-        <w:rPr>
-          <w:rStyle w:val="VerbatimChar"/>
-        </w:rPr>
-        <w:t xml:space="preserve">## Q* = 7.8426, df = 7, p-value = 0.3467</w:t>
+        <w:t>## data:  Residuals from Regression with ARIMA(0,0,0) errors</w:t>
+      </w:r>
+      <w:r>
+        <w:br/>
+      </w:r>
+      <w:r>
+        <w:rPr>
+          <w:rStyle w:val="VerbatimChar"/>
+        </w:rPr>
+        <w:t>## Q* = 7.8426, df = 7, p-value = 0.3467</w:t>
       </w:r>
       <w:r>
         <w:br/>
@@ -3504,7 +4016,7 @@
         <w:rPr>
           <w:rStyle w:val="VerbatimChar"/>
         </w:rPr>
-        <w:t xml:space="preserve">## Model df: 3.   Total lags used: 10</w:t>
+        <w:t>## Model df: 3.   Total lags used: 10</w:t>
       </w:r>
     </w:p>
     <w:p>
@@ -3512,32 +4024,37 @@
         <w:pStyle w:val="FirstParagraph"/>
       </w:pPr>
       <w:r>
-        <w:t xml:space="preserve">Dado que el modelo resultante es un ARIMA(0,0,0), se opta por usar un modelo lineal.</w:t>
-      </w:r>
-    </w:p>
-    <w:p>
-      <w:pPr>
-        <w:pStyle w:val="BodyText"/>
+        <w:t>Dado que el modelo resultante es un ARIMA(0,0,0), se opta por usar un modelo lineal.</w:t>
+      </w:r>
+    </w:p>
+    <w:p>
+      <w:pPr>
+        <w:pStyle w:val="Textoindependiente"/>
       </w:pPr>
       <w:r>
         <w:rPr>
           <w:b/>
         </w:rPr>
-        <w:t xml:space="preserve">MARS</w:t>
-      </w:r>
-      <w:r>
-        <w:br/>
-      </w:r>
-      <w:r>
-        <w:t xml:space="preserve">Debido a que el modelo de ARIMA solo explica un error normal (White noise) se opta por usar un modelo Multivariado adaptativo de regresion por splines, con el objetivo de conocer el impacto de las variables en el modelo.</w:t>
-      </w:r>
-    </w:p>
-    <w:p>
-      <w:pPr>
-        <w:pStyle w:val="BodyText"/>
-      </w:pPr>
-      <w:r>
-        <w:t xml:space="preserve">Se divide el modelo en 80% y 20% y se entrena el modelo utilizando cross validation, 10 folds</w:t>
+        <w:t>MARS</w:t>
+      </w:r>
+      <w:r>
+        <w:br/>
+        <w:t>Debido a que el modelo</w:t>
+      </w:r>
+      <w:r>
+        <w:t xml:space="preserve"> de ARIMA solo explica un error normal (White noise) se opta por usar un modelo Multivariado adaptativo de regresion por splines, con el objetivo de conocer el impacto de las variables en el modelo.</w:t>
+      </w:r>
+    </w:p>
+    <w:p>
+      <w:pPr>
+        <w:pStyle w:val="Textoindependiente"/>
+      </w:pPr>
+      <w:r>
+        <w:lastRenderedPageBreak/>
+        <w:t>Se divide el modelo en 80% y 20% y se entrena el modelo u</w:t>
+      </w:r>
+      <w:r>
+        <w:t>tilizando cross validation, 10 folds</w:t>
       </w:r>
     </w:p>
     <w:p>
@@ -3548,16 +4065,16 @@
         <w:rPr>
           <w:rStyle w:val="VerbatimChar"/>
         </w:rPr>
-        <w:t xml:space="preserve">## Call: earth(formula=TiempoEspera~ArribosTotales+StaffTurnoTarde+half,</w:t>
-      </w:r>
-      <w:r>
-        <w:br/>
-      </w:r>
-      <w:r>
-        <w:rPr>
-          <w:rStyle w:val="VerbatimChar"/>
-        </w:rPr>
-        <w:t xml:space="preserve">##             data=data, keepxy=TRUE, nfold=10, ncross=30, varmod.method="lm")</w:t>
+        <w:t>## Call: earth(formula=TiempoEspera~ArribosTotales+StaffTurnoTarde+half,</w:t>
+      </w:r>
+      <w:r>
+        <w:br/>
+      </w:r>
+      <w:r>
+        <w:rPr>
+          <w:rStyle w:val="VerbatimChar"/>
+        </w:rPr>
+        <w:t>##             data=data, keepxy=TRUE, nfold=10, ncross=30, varmod.method="lm")</w:t>
       </w:r>
       <w:r>
         <w:br/>
@@ -3575,61 +4092,67 @@
         <w:rPr>
           <w:rStyle w:val="VerbatimChar"/>
         </w:rPr>
-        <w:t xml:space="preserve">##                        coefficients</w:t>
-      </w:r>
-      <w:r>
-        <w:br/>
-      </w:r>
-      <w:r>
-        <w:rPr>
-          <w:rStyle w:val="VerbatimChar"/>
-        </w:rPr>
-        <w:t xml:space="preserve">## (Intercept)               5.9502256</w:t>
-      </w:r>
-      <w:r>
-        <w:br/>
-      </w:r>
-      <w:r>
-        <w:rPr>
-          <w:rStyle w:val="VerbatimChar"/>
-        </w:rPr>
-        <w:t xml:space="preserve">## half                      1.3863387</w:t>
-      </w:r>
-      <w:r>
-        <w:br/>
-      </w:r>
-      <w:r>
-        <w:rPr>
-          <w:rStyle w:val="VerbatimChar"/>
-        </w:rPr>
-        <w:t xml:space="preserve">## h(ArribosTotales-4837)    0.0200871</w:t>
-      </w:r>
-      <w:r>
-        <w:br/>
-      </w:r>
-      <w:r>
-        <w:rPr>
-          <w:rStyle w:val="VerbatimChar"/>
-        </w:rPr>
-        <w:t xml:space="preserve">## h(ArribosTotales-5077)   -0.0838682</w:t>
-      </w:r>
-      <w:r>
-        <w:br/>
-      </w:r>
-      <w:r>
-        <w:rPr>
-          <w:rStyle w:val="VerbatimChar"/>
-        </w:rPr>
-        <w:t xml:space="preserve">## h(ArribosTotales-5130)    0.0646695</w:t>
-      </w:r>
-      <w:r>
-        <w:br/>
-      </w:r>
-      <w:r>
-        <w:rPr>
-          <w:rStyle w:val="VerbatimChar"/>
-        </w:rPr>
-        <w:t xml:space="preserve">## h(StaffTurnoTarde-7)      0.5607839</w:t>
+        <w:t>##                        coefficients</w:t>
+      </w:r>
+      <w:r>
+        <w:br/>
+      </w:r>
+      <w:r>
+        <w:rPr>
+          <w:rStyle w:val="VerbatimChar"/>
+        </w:rPr>
+        <w:t>## (Intercept)               5.9502256</w:t>
+      </w:r>
+      <w:r>
+        <w:br/>
+      </w:r>
+      <w:r>
+        <w:rPr>
+          <w:rStyle w:val="VerbatimChar"/>
+        </w:rPr>
+        <w:t>## half                      1.3863387</w:t>
+      </w:r>
+      <w:r>
+        <w:br/>
+      </w:r>
+      <w:r>
+        <w:rPr>
+          <w:rStyle w:val="VerbatimChar"/>
+        </w:rPr>
+        <w:t>## h(ArribosTotales-4837)    0.0200871</w:t>
+      </w:r>
+      <w:r>
+        <w:br/>
+      </w:r>
+      <w:r>
+        <w:rPr>
+          <w:rStyle w:val="VerbatimChar"/>
+        </w:rPr>
+        <w:t>## h(ArribosTotales-5077)   -0.0838682</w:t>
+      </w:r>
+      <w:r>
+        <w:br/>
+      </w:r>
+      <w:r>
+        <w:rPr>
+          <w:rStyle w:val="VerbatimChar"/>
+        </w:rPr>
+        <w:t>## h(ArribosTotales-5130)    0.0646695</w:t>
+      </w:r>
+      <w:r>
+        <w:br/>
+      </w:r>
+      <w:r>
+        <w:rPr>
+          <w:rStyle w:val="VerbatimChar"/>
+        </w:rPr>
+        <w:t>## h(StaffTurnoTarde-7</w:t>
+      </w:r>
+      <w:r>
+        <w:rPr>
+          <w:rStyle w:val="VerbatimChar"/>
+        </w:rPr>
+        <w:t>)      0.5607839</w:t>
       </w:r>
       <w:r>
         <w:br/>
@@ -3647,43 +4170,49 @@
         <w:rPr>
           <w:rStyle w:val="VerbatimChar"/>
         </w:rPr>
-        <w:t xml:space="preserve">## Selected 6 of 13 terms, and 3 of 3 predictors</w:t>
-      </w:r>
-      <w:r>
-        <w:br/>
-      </w:r>
-      <w:r>
-        <w:rPr>
-          <w:rStyle w:val="VerbatimChar"/>
-        </w:rPr>
-        <w:t xml:space="preserve">## Termination condition: Reached nk 21</w:t>
-      </w:r>
-      <w:r>
-        <w:br/>
-      </w:r>
-      <w:r>
-        <w:rPr>
-          <w:rStyle w:val="VerbatimChar"/>
-        </w:rPr>
-        <w:t xml:space="preserve">## Importance: ArribosTotales, StaffTurnoTarde, half</w:t>
-      </w:r>
-      <w:r>
-        <w:br/>
-      </w:r>
-      <w:r>
-        <w:rPr>
-          <w:rStyle w:val="VerbatimChar"/>
-        </w:rPr>
-        <w:t xml:space="preserve">## Number of terms at each degree of interaction: 1 5 (additive model)</w:t>
-      </w:r>
-      <w:r>
-        <w:br/>
-      </w:r>
-      <w:r>
-        <w:rPr>
-          <w:rStyle w:val="VerbatimChar"/>
-        </w:rPr>
-        <w:t xml:space="preserve">## GCV 4.549264  RSS 195.2573  GRSq 0.2184975  RSq 0.4502646  CVRSq -0.5024413</w:t>
+        <w:t>## Selected 6 of 13 terms, and 3 of 3 predictors</w:t>
+      </w:r>
+      <w:r>
+        <w:br/>
+      </w:r>
+      <w:r>
+        <w:rPr>
+          <w:rStyle w:val="VerbatimChar"/>
+        </w:rPr>
+        <w:t>## Termination condition: Reached nk 21</w:t>
+      </w:r>
+      <w:r>
+        <w:br/>
+      </w:r>
+      <w:r>
+        <w:rPr>
+          <w:rStyle w:val="VerbatimChar"/>
+        </w:rPr>
+        <w:t>## Importance: ArribosTotales, StaffTurnoTarde, half</w:t>
+      </w:r>
+      <w:r>
+        <w:br/>
+      </w:r>
+      <w:r>
+        <w:rPr>
+          <w:rStyle w:val="VerbatimChar"/>
+        </w:rPr>
+        <w:t>## Number of terms at each degree of interaction: 1 5 (additive model)</w:t>
+      </w:r>
+      <w:r>
+        <w:br/>
+      </w:r>
+      <w:r>
+        <w:rPr>
+          <w:rStyle w:val="VerbatimChar"/>
+        </w:rPr>
+        <w:t>## GCV 4.549264  RSS 1</w:t>
+      </w:r>
+      <w:r>
+        <w:rPr>
+          <w:rStyle w:val="VerbatimChar"/>
+        </w:rPr>
+        <w:t>95.2573  GRSq 0.2184975  RSq 0.4502646  CVRSq -0.5024413</w:t>
       </w:r>
       <w:r>
         <w:br/>
@@ -3701,7 +4230,7 @@
         <w:rPr>
           <w:rStyle w:val="VerbatimChar"/>
         </w:rPr>
-        <w:t xml:space="preserve">## Note: the cross-validation sd's below are standard deviations across folds</w:t>
+        <w:t>## Note: the cross-validation sd's below are standard deviations across folds</w:t>
       </w:r>
       <w:r>
         <w:br/>
@@ -3719,7 +4248,7 @@
         <w:rPr>
           <w:rStyle w:val="VerbatimChar"/>
         </w:rPr>
-        <w:t xml:space="preserve">## Cross validation:   nterms 3.52 sd 1.36    nvars 1.97 sd 0.90</w:t>
+        <w:t>## Cross validation:   nterms 3.52 sd 1.36    nvars 1.97 sd 0.90</w:t>
       </w:r>
       <w:r>
         <w:br/>
@@ -3737,16 +4266,22 @@
         <w:rPr>
           <w:rStyle w:val="VerbatimChar"/>
         </w:rPr>
-        <w:t xml:space="preserve">##      CVRSq   sd     MaxErr   sd</w:t>
-      </w:r>
-      <w:r>
-        <w:br/>
-      </w:r>
-      <w:r>
-        <w:rPr>
-          <w:rStyle w:val="VerbatimChar"/>
-        </w:rPr>
-        <w:t xml:space="preserve">##     -0.502 1.32       8.37 4.02</w:t>
+        <w:t>##      CVRSq   sd     MaxErr   sd</w:t>
+      </w:r>
+      <w:r>
+        <w:br/>
+      </w:r>
+      <w:r>
+        <w:rPr>
+          <w:rStyle w:val="VerbatimChar"/>
+        </w:rPr>
+        <w:t>##     -0</w:t>
+      </w:r>
+      <w:r>
+        <w:rPr>
+          <w:rStyle w:val="VerbatimChar"/>
+        </w:rPr>
+        <w:t>.502 1.32       8.37 4.02</w:t>
       </w:r>
       <w:r>
         <w:br/>
@@ -3764,7 +4299,7 @@
         <w:rPr>
           <w:rStyle w:val="VerbatimChar"/>
         </w:rPr>
-        <w:t xml:space="preserve">## varmod: method "lm"    min.sd 0.219    iter.rsq 0.011</w:t>
+        <w:t>## varmod: method "lm"    min.sd 0.219    iter.rsq 0.011</w:t>
       </w:r>
       <w:r>
         <w:br/>
@@ -3782,34 +4317,40 @@
         <w:rPr>
           <w:rStyle w:val="VerbatimChar"/>
         </w:rPr>
-        <w:t xml:space="preserve">## stddev of predictions:</w:t>
-      </w:r>
-      <w:r>
-        <w:br/>
-      </w:r>
-      <w:r>
-        <w:rPr>
-          <w:rStyle w:val="VerbatimChar"/>
-        </w:rPr>
-        <w:t xml:space="preserve">##              coefficients iter.stderr iter.stderr%</w:t>
-      </w:r>
-      <w:r>
-        <w:br/>
-      </w:r>
-      <w:r>
-        <w:rPr>
-          <w:rStyle w:val="VerbatimChar"/>
-        </w:rPr>
-        <w:t xml:space="preserve">## (Intercept)    1.30271780     1.05932           81</w:t>
-      </w:r>
-      <w:r>
-        <w:br/>
-      </w:r>
-      <w:r>
-        <w:rPr>
-          <w:rStyle w:val="VerbatimChar"/>
-        </w:rPr>
-        <w:t xml:space="preserve">## TiempoEspera   0.08680348    0.104799          121</w:t>
+        <w:t>## stddev of predictions:</w:t>
+      </w:r>
+      <w:r>
+        <w:br/>
+      </w:r>
+      <w:r>
+        <w:rPr>
+          <w:rStyle w:val="VerbatimChar"/>
+        </w:rPr>
+        <w:t>##              coefficients iter.stderr iter.stderr%</w:t>
+      </w:r>
+      <w:r>
+        <w:br/>
+      </w:r>
+      <w:r>
+        <w:rPr>
+          <w:rStyle w:val="VerbatimChar"/>
+        </w:rPr>
+        <w:t>## (Intercept)    1.30271780     1.05932           81</w:t>
+      </w:r>
+      <w:r>
+        <w:br/>
+      </w:r>
+      <w:r>
+        <w:rPr>
+          <w:rStyle w:val="VerbatimChar"/>
+        </w:rPr>
+        <w:t xml:space="preserve">## TiempoEspera   0.08680348   </w:t>
+      </w:r>
+      <w:r>
+        <w:rPr>
+          <w:rStyle w:val="VerbatimChar"/>
+        </w:rPr>
+        <w:t xml:space="preserve"> 0.104799          121</w:t>
       </w:r>
       <w:r>
         <w:br/>
@@ -3827,16 +4368,16 @@
         <w:rPr>
           <w:rStyle w:val="VerbatimChar"/>
         </w:rPr>
-        <w:t xml:space="preserve">##                               mean   smallest    largest      ratio</w:t>
-      </w:r>
-      <w:r>
-        <w:br/>
-      </w:r>
-      <w:r>
-        <w:rPr>
-          <w:rStyle w:val="VerbatimChar"/>
-        </w:rPr>
-        <w:t xml:space="preserve">## 95% prediction interval   8.571845   7.602924   9.707235   1.276777</w:t>
+        <w:t>##                               mean   smallest    largest      ratio</w:t>
+      </w:r>
+      <w:r>
+        <w:br/>
+      </w:r>
+      <w:r>
+        <w:rPr>
+          <w:rStyle w:val="VerbatimChar"/>
+        </w:rPr>
+        <w:t>## 95% prediction interval   8.571845   7.602924   9.707235   1.276777</w:t>
       </w:r>
       <w:r>
         <w:br/>
@@ -3863,7 +4404,13 @@
         <w:rPr>
           <w:rStyle w:val="VerbatimChar"/>
         </w:rPr>
-        <w:t xml:space="preserve">## response values in prediction interval   79     92     95     98</w:t>
+        <w:t>## response v</w:t>
+      </w:r>
+      <w:r>
+        <w:rPr>
+          <w:rStyle w:val="VerbatimChar"/>
+        </w:rPr>
+        <w:t>alues in prediction interval   79     92     95     98</w:t>
       </w:r>
     </w:p>
     <w:p>
@@ -3871,30 +4418,35 @@
         <w:pStyle w:val="FirstParagraph"/>
       </w:pPr>
       <w:r>
-        <w:t xml:space="preserve">No se detecta presencia de herestocedasticidad en nuestro modelo. Algunos outlier en cuanto a los errores residuales. El modelo es valido</w:t>
-      </w:r>
-    </w:p>
-    <w:p>
-      <w:pPr>
-        <w:pStyle w:val="BodyText"/>
-      </w:pPr>
-      <w:r>
+        <w:t>No se detecta presencia de herestocedasticidad en nuestro modelo. Algunos outlier en cuanto a los errores residuales. El modelo es valido</w:t>
+      </w:r>
+    </w:p>
+    <w:p>
+      <w:pPr>
+        <w:pStyle w:val="Textoindependiente"/>
+      </w:pPr>
+      <w:r>
+        <w:rPr>
+          <w:noProof/>
+        </w:rPr>
+        <w:lastRenderedPageBreak/>
         <w:drawing>
-          <wp:inline>
+          <wp:inline distT="0" distB="0" distL="0" distR="0">
             <wp:extent cx="4620126" cy="3696101"/>
-            <wp:effectExtent b="0" l="0" r="0" t="0"/>
-            <wp:docPr descr="" title="" id="1" name="Picture"/>
-            <a:graphic>
+            <wp:effectExtent l="0" t="0" r="0" b="0"/>
+            <wp:docPr id="12" name="Picture"/>
+            <wp:cNvGraphicFramePr/>
+            <a:graphic xmlns:a="http://schemas.openxmlformats.org/drawingml/2006/main">
               <a:graphicData uri="http://schemas.openxmlformats.org/drawingml/2006/picture">
-                <pic:pic>
+                <pic:pic xmlns:pic="http://schemas.openxmlformats.org/drawingml/2006/picture">
                   <pic:nvPicPr>
-                    <pic:cNvPr descr="Forecast_files/figure-docx/unnamed-chunk-19-1.png" id="0" name="Picture"/>
+                    <pic:cNvPr id="0" name="Picture" descr="Forecast_files/figure-docx/unnamed-chunk-19-1.png"/>
                     <pic:cNvPicPr>
-                      <a:picLocks noChangeArrowheads="1" noChangeAspect="1"/>
+                      <a:picLocks noChangeAspect="1" noChangeArrowheads="1"/>
                     </pic:cNvPicPr>
                   </pic:nvPicPr>
                   <pic:blipFill>
-                    <a:blip r:embed="rId38"/>
+                    <a:blip r:embed="rId18"/>
                     <a:stretch>
                       <a:fillRect/>
                     </a:stretch>
@@ -3923,33 +4475,40 @@
     </w:p>
     <w:p>
       <w:pPr>
-        <w:pStyle w:val="BodyText"/>
-      </w:pPr>
-      <w:r>
-        <w:t xml:space="preserve">Observamos que el numero de bases optimas para la estimacion de nuestro modelo es 6, en funcion del GRSq</w:t>
-      </w:r>
-    </w:p>
-    <w:p>
-      <w:pPr>
-        <w:pStyle w:val="BodyText"/>
-      </w:pPr>
-      <w:r>
+        <w:pStyle w:val="Textoindependiente"/>
+      </w:pPr>
+      <w:r>
+        <w:t xml:space="preserve">Observamos que el numero de bases optimas para la estimacion </w:t>
+      </w:r>
+      <w:r>
+        <w:t>de nuestro modelo es 6, en funcion del GRSq</w:t>
+      </w:r>
+    </w:p>
+    <w:p>
+      <w:pPr>
+        <w:pStyle w:val="Textoindependiente"/>
+      </w:pPr>
+      <w:r>
+        <w:rPr>
+          <w:noProof/>
+        </w:rPr>
         <w:drawing>
-          <wp:inline>
+          <wp:inline distT="0" distB="0" distL="0" distR="0">
             <wp:extent cx="4620126" cy="3696101"/>
-            <wp:effectExtent b="0" l="0" r="0" t="0"/>
-            <wp:docPr descr="" title="" id="1" name="Picture"/>
-            <a:graphic>
+            <wp:effectExtent l="0" t="0" r="0" b="0"/>
+            <wp:docPr id="13" name="Picture"/>
+            <wp:cNvGraphicFramePr/>
+            <a:graphic xmlns:a="http://schemas.openxmlformats.org/drawingml/2006/main">
               <a:graphicData uri="http://schemas.openxmlformats.org/drawingml/2006/picture">
-                <pic:pic>
+                <pic:pic xmlns:pic="http://schemas.openxmlformats.org/drawingml/2006/picture">
                   <pic:nvPicPr>
-                    <pic:cNvPr descr="Forecast_files/figure-docx/unnamed-chunk-20-1.png" id="0" name="Picture"/>
+                    <pic:cNvPr id="0" name="Picture" descr="Forecast_files/figure-docx/unnamed-chunk-20-1.png"/>
                     <pic:cNvPicPr>
-                      <a:picLocks noChangeArrowheads="1" noChangeAspect="1"/>
+                      <a:picLocks noChangeAspect="1" noChangeArrowheads="1"/>
                     </pic:cNvPicPr>
                   </pic:nvPicPr>
                   <pic:blipFill>
-                    <a:blip r:embed="rId39"/>
+                    <a:blip r:embed="rId19"/>
                     <a:stretch>
                       <a:fillRect/>
                     </a:stretch>
@@ -3978,10 +4537,14 @@
     </w:p>
     <w:p>
       <w:pPr>
-        <w:pStyle w:val="BodyText"/>
-      </w:pPr>
-      <w:r>
-        <w:t xml:space="preserve">Observamos que las variables mas importantes para la estimacion de nuestro modelos en orden de mayor a menor importante son los arribos totales, la cantidad de personas en el staff turno tarde y si nos encontramos en la primera o segunda mitad del año.</w:t>
+        <w:pStyle w:val="Textoindependiente"/>
+      </w:pPr>
+      <w:r>
+        <w:lastRenderedPageBreak/>
+        <w:t>Observamos que las variables mas importantes para la estimacion de nuestro modelos en orden de mayor a menor importante son los arribos totales, la cantidad de personas en el staff turno tarde y si nos encontra</w:t>
+      </w:r>
+      <w:r>
+        <w:t>mos en la primera o segunda mitad del año.</w:t>
       </w:r>
     </w:p>
     <w:p>
@@ -3992,34 +4555,34 @@
         <w:rPr>
           <w:rStyle w:val="VerbatimChar"/>
         </w:rPr>
-        <w:t xml:space="preserve">##                 nsubsets   gcv    rss</w:t>
-      </w:r>
-      <w:r>
-        <w:br/>
-      </w:r>
-      <w:r>
-        <w:rPr>
-          <w:rStyle w:val="VerbatimChar"/>
-        </w:rPr>
-        <w:t xml:space="preserve">## ArribosTotales         5 100.0  100.0</w:t>
-      </w:r>
-      <w:r>
-        <w:br/>
-      </w:r>
-      <w:r>
-        <w:rPr>
-          <w:rStyle w:val="VerbatimChar"/>
-        </w:rPr>
-        <w:t xml:space="preserve">## StaffTurnoTarde        3  45.5   62.1</w:t>
-      </w:r>
-      <w:r>
-        <w:br/>
-      </w:r>
-      <w:r>
-        <w:rPr>
-          <w:rStyle w:val="VerbatimChar"/>
-        </w:rPr>
-        <w:t xml:space="preserve">## half                   2  38.3   50.3</w:t>
+        <w:t>##                 nsubsets   gcv    rss</w:t>
+      </w:r>
+      <w:r>
+        <w:br/>
+      </w:r>
+      <w:r>
+        <w:rPr>
+          <w:rStyle w:val="VerbatimChar"/>
+        </w:rPr>
+        <w:t>## ArribosTotales         5 100.0  100.0</w:t>
+      </w:r>
+      <w:r>
+        <w:br/>
+      </w:r>
+      <w:r>
+        <w:rPr>
+          <w:rStyle w:val="VerbatimChar"/>
+        </w:rPr>
+        <w:t>## StaffTurnoTarde        3  45.5   62.1</w:t>
+      </w:r>
+      <w:r>
+        <w:br/>
+      </w:r>
+      <w:r>
+        <w:rPr>
+          <w:rStyle w:val="VerbatimChar"/>
+        </w:rPr>
+        <w:t>## half                   2  38.3   50.3</w:t>
       </w:r>
     </w:p>
     <w:p>
@@ -4027,7 +4590,13 @@
         <w:pStyle w:val="FirstParagraph"/>
       </w:pPr>
       <w:r>
-        <w:t xml:space="preserve">En el siguiente grafico, observamos el impacto que tiene la variacion de las variables en nuestra variable respuesta Tiempo Espera. En la primera mitad del año, el tiempo de espera es menor que en la segunda mitad del año. Asimismo, un aumento en la cantidad de personas en el staff del turno tarde, se ve reflejado en un aumento en el tiempo espera. Por ultimo, se observa un impacto mas pronunciado en la variable respuesta, en el rango de 4837 y 5077. Apartir de 5130 se equilibra el impacto de esta variable.</w:t>
+        <w:t>En el siguiente grafico, observamos el impacto qu</w:t>
+      </w:r>
+      <w:r>
+        <w:t>e tiene la variacion de las variables en nuestra variable respuesta Tiempo Espera. En la primera mitad del año, el tiempo de espera es menor que en la segunda mitad del año. Asimismo, un aumento en la cantidad de personas en el staff del turno tarde, se ve</w:t>
+      </w:r>
+      <w:r>
+        <w:t xml:space="preserve"> reflejado en un aumento en el tiempo espera. Por ultimo, se observa un impacto mas pronunciado en la variable respuesta, en el rango de 4837 y 5077. Apartir de 5130 se equilibra el impacto de esta variable.</w:t>
       </w:r>
     </w:p>
     <w:p>
@@ -4038,16 +4607,22 @@
         <w:rPr>
           <w:rStyle w:val="VerbatimChar"/>
         </w:rPr>
-        <w:t xml:space="preserve">##  plotmo grid:    ArribosTotales StaffTurnoTarde half</w:t>
-      </w:r>
-      <w:r>
-        <w:br/>
-      </w:r>
-      <w:r>
-        <w:rPr>
-          <w:rStyle w:val="VerbatimChar"/>
-        </w:rPr>
-        <w:t xml:space="preserve">##                        5103.066               9    1</w:t>
+        <w:t>##  plotmo grid:    ArribosTotales StaffTurnoTar</w:t>
+      </w:r>
+      <w:r>
+        <w:rPr>
+          <w:rStyle w:val="VerbatimChar"/>
+        </w:rPr>
+        <w:t>de half</w:t>
+      </w:r>
+      <w:r>
+        <w:br/>
+      </w:r>
+      <w:r>
+        <w:rPr>
+          <w:rStyle w:val="VerbatimChar"/>
+        </w:rPr>
+        <w:t>##                        5103.066               9    1</w:t>
       </w:r>
     </w:p>
     <w:p>
@@ -4055,22 +4630,26 @@
         <w:pStyle w:val="FirstParagraph"/>
       </w:pPr>
       <w:r>
+        <w:rPr>
+          <w:noProof/>
+        </w:rPr>
         <w:drawing>
-          <wp:inline>
+          <wp:inline distT="0" distB="0" distL="0" distR="0">
             <wp:extent cx="4620126" cy="3696101"/>
-            <wp:effectExtent b="0" l="0" r="0" t="0"/>
-            <wp:docPr descr="" title="" id="1" name="Picture"/>
-            <a:graphic>
+            <wp:effectExtent l="0" t="0" r="0" b="0"/>
+            <wp:docPr id="14" name="Picture"/>
+            <wp:cNvGraphicFramePr/>
+            <a:graphic xmlns:a="http://schemas.openxmlformats.org/drawingml/2006/main">
               <a:graphicData uri="http://schemas.openxmlformats.org/drawingml/2006/picture">
-                <pic:pic>
+                <pic:pic xmlns:pic="http://schemas.openxmlformats.org/drawingml/2006/picture">
                   <pic:nvPicPr>
-                    <pic:cNvPr descr="Forecast_files/figure-docx/unnamed-chunk-22-1.png" id="0" name="Picture"/>
+                    <pic:cNvPr id="0" name="Picture" descr="Forecast_files/figure-docx/unnamed-chunk-22-1.png"/>
                     <pic:cNvPicPr>
-                      <a:picLocks noChangeArrowheads="1" noChangeAspect="1"/>
+                      <a:picLocks noChangeAspect="1" noChangeArrowheads="1"/>
                     </pic:cNvPicPr>
                   </pic:nvPicPr>
                   <pic:blipFill>
-                    <a:blip r:embed="rId40"/>
+                    <a:blip r:embed="rId20"/>
                     <a:stretch>
                       <a:fillRect/>
                     </a:stretch>
@@ -4099,33 +4678,41 @@
     </w:p>
     <w:p>
       <w:pPr>
-        <w:pStyle w:val="BodyText"/>
-      </w:pPr>
-      <w:r>
-        <w:t xml:space="preserve">Por ultimo, para pronosticar los tiempos de espera para Abril, Mayo, Junio , se corrieron 1000 simulaciones, utilizando los valores generados por nuestro ajuste por ARIMA, numero de personas staff tarde igual a 6 (mismo que los meses anteriores) y half igual a 1, ya que nos encontramos en la primera mitad de año</w:t>
-      </w:r>
-    </w:p>
-    <w:p>
-      <w:pPr>
-        <w:pStyle w:val="BodyText"/>
-      </w:pPr>
-      <w:r>
+        <w:pStyle w:val="Textoindependiente"/>
+      </w:pPr>
+      <w:r>
+        <w:t>Por ultimo, para pronosticar los tiempos de espera para Abril, Mayo, Junio , se corrieron 1000 simulaciones, utilizando los valores generados por nuestro ajuste por ARIMA, numero de personas staff tarde igual a 6 (mismo que los meses anteriores) y half igu</w:t>
+      </w:r>
+      <w:r>
+        <w:t>al a 1, ya que nos encontramos en la primera mitad de año</w:t>
+      </w:r>
+    </w:p>
+    <w:p>
+      <w:pPr>
+        <w:pStyle w:val="Textoindependiente"/>
+      </w:pPr>
+      <w:r>
+        <w:rPr>
+          <w:noProof/>
+        </w:rPr>
+        <w:lastRenderedPageBreak/>
         <w:drawing>
-          <wp:inline>
+          <wp:inline distT="0" distB="0" distL="0" distR="0">
             <wp:extent cx="4620126" cy="3696101"/>
-            <wp:effectExtent b="0" l="0" r="0" t="0"/>
-            <wp:docPr descr="" title="" id="1" name="Picture"/>
-            <a:graphic>
+            <wp:effectExtent l="0" t="0" r="0" b="0"/>
+            <wp:docPr id="15" name="Picture"/>
+            <wp:cNvGraphicFramePr/>
+            <a:graphic xmlns:a="http://schemas.openxmlformats.org/drawingml/2006/main">
               <a:graphicData uri="http://schemas.openxmlformats.org/drawingml/2006/picture">
-                <pic:pic>
+                <pic:pic xmlns:pic="http://schemas.openxmlformats.org/drawingml/2006/picture">
                   <pic:nvPicPr>
-                    <pic:cNvPr descr="Forecast_files/figure-docx/unnamed-chunk-23-1.png" id="0" name="Picture"/>
+                    <pic:cNvPr id="0" name="Picture" descr="Forecast_files/figure-docx/unnamed-chunk-23-1.png"/>
                     <pic:cNvPicPr>
-                      <a:picLocks noChangeArrowheads="1" noChangeAspect="1"/>
+                      <a:picLocks noChangeAspect="1" noChangeArrowheads="1"/>
                     </pic:cNvPicPr>
                   </pic:nvPicPr>
                   <pic:blipFill>
-                    <a:blip r:embed="rId41"/>
+                    <a:blip r:embed="rId21"/>
                     <a:stretch>
                       <a:fillRect/>
                     </a:stretch>
@@ -4154,41 +4741,49 @@
     </w:p>
     <w:p>
       <w:pPr>
-        <w:pStyle w:val="BodyText"/>
-      </w:pPr>
-      <w:r>
-        <w:t xml:space="preserve">A traves de los histogramas generados para cada mes, observamos que se cumple con el objetivo de la gerencia de mantener en 10min el tiempo limite de espera. La probabilidad de superar ese tiempo de espera para Abril, Mayo y Junio es de 0.049,0.071,0.063</w:t>
-      </w:r>
-    </w:p>
-    <w:p>
-      <w:pPr>
-        <w:pStyle w:val="BodyText"/>
-      </w:pPr>
-      <w:r>
-        <w:t xml:space="preserve">Luego de hacer el analisis de sensibilidad variando el numero de staff de turno tarde entre 5 y 13 obtenemos los siguientes resultados</w:t>
-      </w:r>
-    </w:p>
-    <w:p>
-      <w:pPr>
-        <w:pStyle w:val="BodyText"/>
-      </w:pPr>
-      <w:r>
+        <w:pStyle w:val="Textoindependiente"/>
+      </w:pPr>
+      <w:r>
+        <w:t xml:space="preserve">A traves de los histogramas generados para cada mes, observamos que se cumple con el objetivo de la gerencia de mantener en 10min el tiempo limite de espera. La probabilidad de superar ese tiempo </w:t>
+      </w:r>
+      <w:r>
+        <w:t>de espera para Abril, Mayo y Junio es de 0.049,0.071,0.063</w:t>
+      </w:r>
+    </w:p>
+    <w:p>
+      <w:pPr>
+        <w:pStyle w:val="Textoindependiente"/>
+      </w:pPr>
+      <w:r>
+        <w:t>Luego de hacer el analisis de sensibilidad variando el numero de staff de turno tarde entre 5 y 13 obtenemos los siguientes resultados</w:t>
+      </w:r>
+    </w:p>
+    <w:p>
+      <w:pPr>
+        <w:pStyle w:val="Textoindependiente"/>
+      </w:pPr>
+      <w:r>
+        <w:rPr>
+          <w:noProof/>
+        </w:rPr>
+        <w:lastRenderedPageBreak/>
         <w:drawing>
-          <wp:inline>
+          <wp:inline distT="0" distB="0" distL="0" distR="0">
             <wp:extent cx="4620126" cy="3696101"/>
-            <wp:effectExtent b="0" l="0" r="0" t="0"/>
-            <wp:docPr descr="" title="" id="1" name="Picture"/>
-            <a:graphic>
+            <wp:effectExtent l="0" t="0" r="0" b="0"/>
+            <wp:docPr id="16" name="Picture"/>
+            <wp:cNvGraphicFramePr/>
+            <a:graphic xmlns:a="http://schemas.openxmlformats.org/drawingml/2006/main">
               <a:graphicData uri="http://schemas.openxmlformats.org/drawingml/2006/picture">
-                <pic:pic>
+                <pic:pic xmlns:pic="http://schemas.openxmlformats.org/drawingml/2006/picture">
                   <pic:nvPicPr>
-                    <pic:cNvPr descr="Forecast_files/figure-docx/unnamed-chunk-24-1.png" id="0" name="Picture"/>
+                    <pic:cNvPr id="0" name="Picture" descr="Forecast_files/figure-docx/unnamed-chunk-24-1.png"/>
                     <pic:cNvPicPr>
-                      <a:picLocks noChangeArrowheads="1" noChangeAspect="1"/>
+                      <a:picLocks noChangeAspect="1" noChangeArrowheads="1"/>
                     </pic:cNvPicPr>
                   </pic:nvPicPr>
                   <pic:blipFill>
-                    <a:blip r:embed="rId42"/>
+                    <a:blip r:embed="rId22"/>
                     <a:stretch>
                       <a:fillRect/>
                     </a:stretch>
@@ -4217,34 +4812,62 @@
     </w:p>
     <w:p>
       <w:pPr>
-        <w:pStyle w:val="BodyText"/>
-      </w:pPr>
-      <w:r>
-        <w:t xml:space="preserve">Observamos que la mejor opcion es mantener o reducir el staff a 5</w:t>
-      </w:r>
-    </w:p>
-    <w:sectPr/>
+        <w:pStyle w:val="Textoindependiente"/>
+      </w:pPr>
+      <w:r>
+        <w:t>Observamos que la mejor opcion es mantener o reducir el staf</w:t>
+      </w:r>
+      <w:r>
+        <w:t>f a 5</w:t>
+      </w:r>
+    </w:p>
+    <w:sectPr>
+      <w:pgSz w:w="12240" w:h="15840"/>
+      <w:pgMar w:top="1417" w:right="1701" w:bottom="1417" w:left="1701" w:header="720" w:footer="720" w:gutter="0"/>
+      <w:cols w:space="720"/>
+    </w:sectPr>
   </w:body>
 </w:document>
 </file>
 
-<file path=word/comments.xml><?xml version="1.0" encoding="utf-8"?>
-<w:comments xmlns:w="http://schemas.openxmlformats.org/wordprocessingml/2006/main" xmlns:m="http://schemas.openxmlformats.org/officeDocument/2006/math" xmlns:r="http://schemas.openxmlformats.org/officeDocument/2006/relationships" xmlns:o="urn:schemas-microsoft-com:office:office" xmlns:v="urn:schemas-microsoft-com:vml" xmlns:w10="urn:schemas-microsoft-com:office:word" xmlns:a="http://schemas.openxmlformats.org/drawingml/2006/main" xmlns:pic="http://schemas.openxmlformats.org/drawingml/2006/picture" xmlns:wp="http://schemas.openxmlformats.org/drawingml/2006/wordprocessingDrawing"/>
+<file path=word/endnotes.xml><?xml version="1.0" encoding="utf-8"?>
+<w:endnotes xmlns:wpc="http://schemas.microsoft.com/office/word/2010/wordprocessingCanvas" xmlns:cx="http://schemas.microsoft.com/office/drawing/2014/chartex" xmlns:cx1="http://schemas.microsoft.com/office/drawing/2015/9/8/chartex" xmlns:cx2="http://schemas.microsoft.com/office/drawing/2015/10/21/chartex" xmlns:cx3="http://schemas.microsoft.com/office/drawing/2016/5/9/chartex" xmlns:cx4="http://schemas.microsoft.com/office/drawing/2016/5/10/chartex" xmlns:cx5="http://schemas.microsoft.com/office/drawing/2016/5/11/chartex" xmlns:cx6="http://schemas.microsoft.com/office/drawing/2016/5/12/chartex" xmlns:cx7="http://schemas.microsoft.com/office/drawing/2016/5/13/chartex" xmlns:cx8="http://schemas.microsoft.com/office/drawing/2016/5/14/chartex" xmlns:mc="http://schemas.openxmlformats.org/markup-compatibility/2006" xmlns:aink="http://schemas.microsoft.com/office/drawing/2016/ink" xmlns:am3d="http://schemas.microsoft.com/office/drawing/2017/model3d" xmlns:o="urn:schemas-microsoft-com:office:office" xmlns:r="http://schemas.openxmlformats.org/officeDocument/2006/relationships" xmlns:m="http://schemas.openxmlformats.org/officeDocument/2006/math" xmlns:v="urn:schemas-microsoft-com:vml" xmlns:wp14="http://schemas.microsoft.com/office/word/2010/wordprocessingDrawing" xmlns:wp="http://schemas.openxmlformats.org/drawingml/2006/wordprocessingDrawing" xmlns:w10="urn:schemas-microsoft-com:office:word" xmlns:w="http://schemas.openxmlformats.org/wordprocessingml/2006/main" xmlns:w14="http://schemas.microsoft.com/office/word/2010/wordml" xmlns:w15="http://schemas.microsoft.com/office/word/2012/wordml" xmlns:w16cid="http://schemas.microsoft.com/office/word/2016/wordml/cid" xmlns:w16se="http://schemas.microsoft.com/office/word/2015/wordml/symex" xmlns:wpg="http://schemas.microsoft.com/office/word/2010/wordprocessingGroup" xmlns:wpi="http://schemas.microsoft.com/office/word/2010/wordprocessingInk" xmlns:wne="http://schemas.microsoft.com/office/word/2006/wordml" xmlns:wps="http://schemas.microsoft.com/office/word/2010/wordprocessingShape" mc:Ignorable="w14 w15 w16se w16cid wp14">
+  <w:endnote w:type="separator" w:id="-1">
+    <w:p>
+      <w:pPr>
+        <w:spacing w:after="0"/>
+      </w:pPr>
+      <w:r>
+        <w:separator/>
+      </w:r>
+    </w:p>
+  </w:endnote>
+  <w:endnote w:type="continuationSeparator" w:id="0">
+    <w:p>
+      <w:pPr>
+        <w:spacing w:after="0"/>
+      </w:pPr>
+      <w:r>
+        <w:continuationSeparator/>
+      </w:r>
+    </w:p>
+  </w:endnote>
+</w:endnotes>
 </file>
 
 <file path=word/footnotes.xml><?xml version="1.0" encoding="utf-8"?>
-<w:footnotes xmlns:w="http://schemas.openxmlformats.org/wordprocessingml/2006/main" xmlns:m="http://schemas.openxmlformats.org/officeDocument/2006/math" xmlns:r="http://schemas.openxmlformats.org/officeDocument/2006/relationships" xmlns:o="urn:schemas-microsoft-com:office:office" xmlns:v="urn:schemas-microsoft-com:vml" xmlns:w10="urn:schemas-microsoft-com:office:word" xmlns:a="http://schemas.openxmlformats.org/drawingml/2006/main" xmlns:pic="http://schemas.openxmlformats.org/drawingml/2006/picture" xmlns:wp="http://schemas.openxmlformats.org/drawingml/2006/wordprocessingDrawing">
+<w:footnotes xmlns:wpc="http://schemas.microsoft.com/office/word/2010/wordprocessingCanvas" xmlns:cx="http://schemas.microsoft.com/office/drawing/2014/chartex" xmlns:cx1="http://schemas.microsoft.com/office/drawing/2015/9/8/chartex" xmlns:cx2="http://schemas.microsoft.com/office/drawing/2015/10/21/chartex" xmlns:cx3="http://schemas.microsoft.com/office/drawing/2016/5/9/chartex" xmlns:cx4="http://schemas.microsoft.com/office/drawing/2016/5/10/chartex" xmlns:cx5="http://schemas.microsoft.com/office/drawing/2016/5/11/chartex" xmlns:cx6="http://schemas.microsoft.com/office/drawing/2016/5/12/chartex" xmlns:cx7="http://schemas.microsoft.com/office/drawing/2016/5/13/chartex" xmlns:cx8="http://schemas.microsoft.com/office/drawing/2016/5/14/chartex" xmlns:mc="http://schemas.openxmlformats.org/markup-compatibility/2006" xmlns:aink="http://schemas.microsoft.com/office/drawing/2016/ink" xmlns:am3d="http://schemas.microsoft.com/office/drawing/2017/model3d" xmlns:o="urn:schemas-microsoft-com:office:office" xmlns:r="http://schemas.openxmlformats.org/officeDocument/2006/relationships" xmlns:m="http://schemas.openxmlformats.org/officeDocument/2006/math" xmlns:v="urn:schemas-microsoft-com:vml" xmlns:wp14="http://schemas.microsoft.com/office/word/2010/wordprocessingDrawing" xmlns:wp="http://schemas.openxmlformats.org/drawingml/2006/wordprocessingDrawing" xmlns:w10="urn:schemas-microsoft-com:office:word" xmlns:w="http://schemas.openxmlformats.org/wordprocessingml/2006/main" xmlns:w14="http://schemas.microsoft.com/office/word/2010/wordml" xmlns:w15="http://schemas.microsoft.com/office/word/2012/wordml" xmlns:w16cid="http://schemas.microsoft.com/office/word/2016/wordml/cid" xmlns:w16se="http://schemas.microsoft.com/office/word/2015/wordml/symex" xmlns:wpg="http://schemas.microsoft.com/office/word/2010/wordprocessingGroup" xmlns:wpi="http://schemas.microsoft.com/office/word/2010/wordprocessingInk" xmlns:wne="http://schemas.microsoft.com/office/word/2006/wordml" xmlns:wps="http://schemas.microsoft.com/office/word/2010/wordprocessingShape" mc:Ignorable="w14 w15 w16se w16cid wp14">
+  <w:footnote w:type="separator" w:id="-1">
+    <w:p>
+      <w:r>
+        <w:separator/>
+      </w:r>
+    </w:p>
+  </w:footnote>
   <w:footnote w:type="continuationSeparator" w:id="0">
     <w:p>
       <w:r>
         <w:continuationSeparator/>
-      </w:r>
-    </w:p>
-  </w:footnote>
-  <w:footnote w:type="separator" w:id="-1">
-    <w:p>
-      <w:r>
-        <w:separator/>
       </w:r>
     </w:p>
   </w:footnote>
@@ -4252,10 +4875,115 @@
 </file>
 
 <file path=word/numbering.xml><?xml version="1.0" encoding="utf-8"?>
-<w:numbering xmlns:w="http://schemas.openxmlformats.org/wordprocessingml/2006/main">
-  <w:abstractNum w:abstractNumId="990">
-    <w:nsid w:val="2c1ae401"/>
+<w:numbering xmlns:wpc="http://schemas.microsoft.com/office/word/2010/wordprocessingCanvas" xmlns:cx="http://schemas.microsoft.com/office/drawing/2014/chartex" xmlns:cx1="http://schemas.microsoft.com/office/drawing/2015/9/8/chartex" xmlns:cx2="http://schemas.microsoft.com/office/drawing/2015/10/21/chartex" xmlns:cx3="http://schemas.microsoft.com/office/drawing/2016/5/9/chartex" xmlns:cx4="http://schemas.microsoft.com/office/drawing/2016/5/10/chartex" xmlns:cx5="http://schemas.microsoft.com/office/drawing/2016/5/11/chartex" xmlns:cx6="http://schemas.microsoft.com/office/drawing/2016/5/12/chartex" xmlns:cx7="http://schemas.microsoft.com/office/drawing/2016/5/13/chartex" xmlns:cx8="http://schemas.microsoft.com/office/drawing/2016/5/14/chartex" xmlns:mc="http://schemas.openxmlformats.org/markup-compatibility/2006" xmlns:aink="http://schemas.microsoft.com/office/drawing/2016/ink" xmlns:am3d="http://schemas.microsoft.com/office/drawing/2017/model3d" xmlns:o="urn:schemas-microsoft-com:office:office" xmlns:r="http://schemas.openxmlformats.org/officeDocument/2006/relationships" xmlns:m="http://schemas.openxmlformats.org/officeDocument/2006/math" xmlns:v="urn:schemas-microsoft-com:vml" xmlns:wp14="http://schemas.microsoft.com/office/word/2010/wordprocessingDrawing" xmlns:wp="http://schemas.openxmlformats.org/drawingml/2006/wordprocessingDrawing" xmlns:w10="urn:schemas-microsoft-com:office:word" xmlns:w="http://schemas.openxmlformats.org/wordprocessingml/2006/main" xmlns:w14="http://schemas.microsoft.com/office/word/2010/wordml" xmlns:w15="http://schemas.microsoft.com/office/word/2012/wordml" xmlns:w16cid="http://schemas.microsoft.com/office/word/2016/wordml/cid" xmlns:w16se="http://schemas.microsoft.com/office/word/2015/wordml/symex" xmlns:wpg="http://schemas.microsoft.com/office/word/2010/wordprocessingGroup" xmlns:wpi="http://schemas.microsoft.com/office/word/2010/wordprocessingInk" xmlns:wne="http://schemas.microsoft.com/office/word/2006/wordml" xmlns:wps="http://schemas.microsoft.com/office/word/2010/wordprocessingShape" mc:Ignorable="w14 w15 w16se w16cid wp14">
+  <w:abstractNum w:abstractNumId="0" w15:restartNumberingAfterBreak="0">
+    <w:nsid w:val="EA454B4C"/>
     <w:multiLevelType w:val="multilevel"/>
+    <w:tmpl w:val="D2828500"/>
+    <w:lvl w:ilvl="0">
+      <w:numFmt w:val="bullet"/>
+      <w:lvlText w:val="•"/>
+      <w:lvlJc w:val="left"/>
+      <w:pPr>
+        <w:tabs>
+          <w:tab w:val="num" w:pos="0"/>
+        </w:tabs>
+        <w:ind w:left="480" w:hanging="480"/>
+      </w:pPr>
+    </w:lvl>
+    <w:lvl w:ilvl="1">
+      <w:numFmt w:val="bullet"/>
+      <w:lvlText w:val="–"/>
+      <w:lvlJc w:val="left"/>
+      <w:pPr>
+        <w:tabs>
+          <w:tab w:val="num" w:pos="720"/>
+        </w:tabs>
+        <w:ind w:left="1200" w:hanging="480"/>
+      </w:pPr>
+    </w:lvl>
+    <w:lvl w:ilvl="2">
+      <w:numFmt w:val="bullet"/>
+      <w:lvlText w:val="•"/>
+      <w:lvlJc w:val="left"/>
+      <w:pPr>
+        <w:tabs>
+          <w:tab w:val="num" w:pos="1440"/>
+        </w:tabs>
+        <w:ind w:left="1920" w:hanging="480"/>
+      </w:pPr>
+    </w:lvl>
+    <w:lvl w:ilvl="3">
+      <w:numFmt w:val="bullet"/>
+      <w:lvlText w:val="–"/>
+      <w:lvlJc w:val="left"/>
+      <w:pPr>
+        <w:tabs>
+          <w:tab w:val="num" w:pos="2160"/>
+        </w:tabs>
+        <w:ind w:left="2640" w:hanging="480"/>
+      </w:pPr>
+    </w:lvl>
+    <w:lvl w:ilvl="4">
+      <w:numFmt w:val="bullet"/>
+      <w:lvlText w:val="•"/>
+      <w:lvlJc w:val="left"/>
+      <w:pPr>
+        <w:tabs>
+          <w:tab w:val="num" w:pos="2880"/>
+        </w:tabs>
+        <w:ind w:left="3360" w:hanging="480"/>
+      </w:pPr>
+    </w:lvl>
+    <w:lvl w:ilvl="5">
+      <w:numFmt w:val="bullet"/>
+      <w:lvlText w:val="–"/>
+      <w:lvlJc w:val="left"/>
+      <w:pPr>
+        <w:tabs>
+          <w:tab w:val="num" w:pos="3600"/>
+        </w:tabs>
+        <w:ind w:left="4080" w:hanging="480"/>
+      </w:pPr>
+    </w:lvl>
+    <w:lvl w:ilvl="6">
+      <w:numFmt w:val="bullet"/>
+      <w:lvlText w:val="•"/>
+      <w:lvlJc w:val="left"/>
+      <w:pPr>
+        <w:tabs>
+          <w:tab w:val="num" w:pos="4320"/>
+        </w:tabs>
+        <w:ind w:left="4800" w:hanging="480"/>
+      </w:pPr>
+    </w:lvl>
+    <w:lvl w:ilvl="7">
+      <w:numFmt w:val="bullet"/>
+      <w:lvlText w:val="–"/>
+      <w:lvlJc w:val="left"/>
+      <w:pPr>
+        <w:tabs>
+          <w:tab w:val="num" w:pos="5040"/>
+        </w:tabs>
+        <w:ind w:left="5520" w:hanging="480"/>
+      </w:pPr>
+    </w:lvl>
+    <w:lvl w:ilvl="8">
+      <w:numFmt w:val="bullet"/>
+      <w:lvlText w:val="•"/>
+      <w:lvlJc w:val="left"/>
+      <w:pPr>
+        <w:tabs>
+          <w:tab w:val="num" w:pos="5760"/>
+        </w:tabs>
+        <w:ind w:left="6240" w:hanging="480"/>
+      </w:pPr>
+    </w:lvl>
+  </w:abstractNum>
+  <w:abstractNum w:abstractNumId="1" w15:restartNumberingAfterBreak="0">
+    <w:nsid w:val="2C1AE401"/>
+    <w:multiLevelType w:val="multilevel"/>
+    <w:tmpl w:val="81062230"/>
     <w:lvl w:ilvl="0">
       <w:numFmt w:val="bullet"/>
       <w:lvlText w:val=" "/>
@@ -4356,126 +5084,23 @@
       </w:pPr>
     </w:lvl>
   </w:abstractNum>
-  <w:abstractNum w:abstractNumId="991">
-    <w:nsid w:val="ea454b4c"/>
-    <w:multiLevelType w:val="multilevel"/>
-    <w:lvl w:ilvl="0">
-      <w:numFmt w:val="bullet"/>
-      <w:lvlText w:val="•"/>
-      <w:lvlJc w:val="left"/>
-      <w:pPr>
-        <w:tabs>
-          <w:tab w:val="num" w:pos="0"/>
-        </w:tabs>
-        <w:ind w:left="480" w:hanging="480"/>
-      </w:pPr>
-    </w:lvl>
-    <w:lvl w:ilvl="1">
-      <w:numFmt w:val="bullet"/>
-      <w:lvlText w:val="–"/>
-      <w:lvlJc w:val="left"/>
-      <w:pPr>
-        <w:tabs>
-          <w:tab w:val="num" w:pos="720"/>
-        </w:tabs>
-        <w:ind w:left="1200" w:hanging="480"/>
-      </w:pPr>
-    </w:lvl>
-    <w:lvl w:ilvl="2">
-      <w:numFmt w:val="bullet"/>
-      <w:lvlText w:val="•"/>
-      <w:lvlJc w:val="left"/>
-      <w:pPr>
-        <w:tabs>
-          <w:tab w:val="num" w:pos="1440"/>
-        </w:tabs>
-        <w:ind w:left="1920" w:hanging="480"/>
-      </w:pPr>
-    </w:lvl>
-    <w:lvl w:ilvl="3">
-      <w:numFmt w:val="bullet"/>
-      <w:lvlText w:val="–"/>
-      <w:lvlJc w:val="left"/>
-      <w:pPr>
-        <w:tabs>
-          <w:tab w:val="num" w:pos="2160"/>
-        </w:tabs>
-        <w:ind w:left="2640" w:hanging="480"/>
-      </w:pPr>
-    </w:lvl>
-    <w:lvl w:ilvl="4">
-      <w:numFmt w:val="bullet"/>
-      <w:lvlText w:val="•"/>
-      <w:lvlJc w:val="left"/>
-      <w:pPr>
-        <w:tabs>
-          <w:tab w:val="num" w:pos="2880"/>
-        </w:tabs>
-        <w:ind w:left="3360" w:hanging="480"/>
-      </w:pPr>
-    </w:lvl>
-    <w:lvl w:ilvl="5">
-      <w:numFmt w:val="bullet"/>
-      <w:lvlText w:val="–"/>
-      <w:lvlJc w:val="left"/>
-      <w:pPr>
-        <w:tabs>
-          <w:tab w:val="num" w:pos="3600"/>
-        </w:tabs>
-        <w:ind w:left="4080" w:hanging="480"/>
-      </w:pPr>
-    </w:lvl>
-    <w:lvl w:ilvl="6">
-      <w:numFmt w:val="bullet"/>
-      <w:lvlText w:val="•"/>
-      <w:lvlJc w:val="left"/>
-      <w:pPr>
-        <w:tabs>
-          <w:tab w:val="num" w:pos="4320"/>
-        </w:tabs>
-        <w:ind w:left="4800" w:hanging="480"/>
-      </w:pPr>
-    </w:lvl>
-    <w:lvl w:ilvl="7">
-      <w:numFmt w:val="bullet"/>
-      <w:lvlText w:val="–"/>
-      <w:lvlJc w:val="left"/>
-      <w:pPr>
-        <w:tabs>
-          <w:tab w:val="num" w:pos="5040"/>
-        </w:tabs>
-        <w:ind w:left="5520" w:hanging="480"/>
-      </w:pPr>
-    </w:lvl>
-    <w:lvl w:ilvl="8">
-      <w:numFmt w:val="bullet"/>
-      <w:lvlText w:val="•"/>
-      <w:lvlJc w:val="left"/>
-      <w:pPr>
-        <w:tabs>
-          <w:tab w:val="num" w:pos="5760"/>
-        </w:tabs>
-        <w:ind w:left="6240" w:hanging="480"/>
-      </w:pPr>
-    </w:lvl>
-  </w:abstractNum>
-  <w:num w:numId="1000">
-    <w:abstractNumId w:val="990"/>
+  <w:num w:numId="1">
+    <w:abstractNumId w:val="1"/>
   </w:num>
-  <w:num w:numId="1001">
-    <w:abstractNumId w:val="991"/>
+  <w:num w:numId="2">
+    <w:abstractNumId w:val="0"/>
   </w:num>
-  <w:num w:numId="1002">
-    <w:abstractNumId w:val="991"/>
+  <w:num w:numId="3">
+    <w:abstractNumId w:val="0"/>
   </w:num>
-  <w:num w:numId="1003">
-    <w:abstractNumId w:val="991"/>
+  <w:num w:numId="4">
+    <w:abstractNumId w:val="0"/>
   </w:num>
 </w:numbering>
 </file>
 
 <file path=word/styles.xml><?xml version="1.0" encoding="utf-8"?>
-<w:styles xmlns:r="http://schemas.openxmlformats.org/officeDocument/2006/relationships" xmlns:w="http://schemas.openxmlformats.org/wordprocessingml/2006/main">
+<w:styles xmlns:mc="http://schemas.openxmlformats.org/markup-compatibility/2006" xmlns:r="http://schemas.openxmlformats.org/officeDocument/2006/relationships" xmlns:w="http://schemas.openxmlformats.org/wordprocessingml/2006/main" xmlns:w14="http://schemas.microsoft.com/office/word/2010/wordml" xmlns:w15="http://schemas.microsoft.com/office/word/2012/wordml" xmlns:w16cid="http://schemas.microsoft.com/office/word/2016/wordml/cid" xmlns:w16se="http://schemas.microsoft.com/office/word/2015/wordml/symex" mc:Ignorable="w14 w15 w16se w16cid">
   <w:docDefaults>
     <w:rPrDefault>
       <w:rPr>
@@ -4491,117 +5116,347 @@
       </w:pPr>
     </w:pPrDefault>
   </w:docDefaults>
-  <w:latentStyles w:defLockedState="0" w:defUIPriority="0" w:defSemiHidden="0" w:defUnhideWhenUsed="0" w:defQFormat="0" w:count="276"/>
+  <w:latentStyles w:defLockedState="0" w:defUIPriority="0" w:defSemiHidden="0" w:defUnhideWhenUsed="0" w:defQFormat="0" w:count="377">
+    <w:lsdException w:name="heading 4" w:semiHidden="1" w:unhideWhenUsed="1"/>
+    <w:lsdException w:name="index 1" w:semiHidden="1" w:unhideWhenUsed="1"/>
+    <w:lsdException w:name="index 2" w:semiHidden="1" w:unhideWhenUsed="1"/>
+    <w:lsdException w:name="index 3" w:semiHidden="1" w:unhideWhenUsed="1"/>
+    <w:lsdException w:name="index 4" w:semiHidden="1" w:unhideWhenUsed="1"/>
+    <w:lsdException w:name="index 5" w:semiHidden="1" w:unhideWhenUsed="1"/>
+    <w:lsdException w:name="index 6" w:semiHidden="1" w:unhideWhenUsed="1"/>
+    <w:lsdException w:name="index 7" w:semiHidden="1" w:unhideWhenUsed="1"/>
+    <w:lsdException w:name="index 8" w:semiHidden="1" w:unhideWhenUsed="1"/>
+    <w:lsdException w:name="index 9" w:semiHidden="1" w:unhideWhenUsed="1"/>
+    <w:lsdException w:name="toc 1" w:semiHidden="1" w:unhideWhenUsed="1"/>
+    <w:lsdException w:name="toc 2" w:semiHidden="1" w:unhideWhenUsed="1"/>
+    <w:lsdException w:name="toc 3" w:semiHidden="1" w:unhideWhenUsed="1"/>
+    <w:lsdException w:name="toc 4" w:semiHidden="1" w:unhideWhenUsed="1"/>
+    <w:lsdException w:name="toc 5" w:semiHidden="1" w:unhideWhenUsed="1"/>
+    <w:lsdException w:name="toc 6" w:semiHidden="1" w:unhideWhenUsed="1"/>
+    <w:lsdException w:name="toc 7" w:semiHidden="1" w:unhideWhenUsed="1"/>
+    <w:lsdException w:name="toc 8" w:semiHidden="1" w:unhideWhenUsed="1"/>
+    <w:lsdException w:name="toc 9" w:semiHidden="1" w:unhideWhenUsed="1"/>
+    <w:lsdException w:name="Normal Indent" w:semiHidden="1" w:unhideWhenUsed="1"/>
+    <w:lsdException w:name="footnote text" w:semiHidden="1" w:unhideWhenUsed="1"/>
+    <w:lsdException w:name="annotation text" w:semiHidden="1" w:unhideWhenUsed="1"/>
+    <w:lsdException w:name="header" w:semiHidden="1" w:unhideWhenUsed="1"/>
+    <w:lsdException w:name="footer" w:semiHidden="1" w:unhideWhenUsed="1"/>
+    <w:lsdException w:name="index heading" w:semiHidden="1" w:unhideWhenUsed="1"/>
+    <w:lsdException w:name="caption" w:semiHidden="1" w:unhideWhenUsed="1"/>
+    <w:lsdException w:name="table of figures" w:semiHidden="1" w:unhideWhenUsed="1"/>
+    <w:lsdException w:name="envelope address" w:semiHidden="1" w:unhideWhenUsed="1"/>
+    <w:lsdException w:name="envelope return" w:semiHidden="1" w:unhideWhenUsed="1"/>
+    <w:lsdException w:name="footnote reference" w:semiHidden="1" w:unhideWhenUsed="1"/>
+    <w:lsdException w:name="annotation reference" w:semiHidden="1" w:unhideWhenUsed="1"/>
+    <w:lsdException w:name="line number" w:semiHidden="1" w:unhideWhenUsed="1"/>
+    <w:lsdException w:name="page number" w:semiHidden="1" w:unhideWhenUsed="1"/>
+    <w:lsdException w:name="endnote reference" w:semiHidden="1" w:unhideWhenUsed="1"/>
+    <w:lsdException w:name="endnote text" w:semiHidden="1" w:unhideWhenUsed="1"/>
+    <w:lsdException w:name="table of authorities" w:semiHidden="1" w:unhideWhenUsed="1"/>
+    <w:lsdException w:name="macro" w:semiHidden="1" w:unhideWhenUsed="1"/>
+    <w:lsdException w:name="toa heading" w:semiHidden="1" w:unhideWhenUsed="1"/>
+    <w:lsdException w:name="List" w:semiHidden="1" w:unhideWhenUsed="1"/>
+    <w:lsdException w:name="List Bullet" w:semiHidden="1" w:unhideWhenUsed="1"/>
+    <w:lsdException w:name="List Number" w:semiHidden="1" w:unhideWhenUsed="1"/>
+    <w:lsdException w:name="List 2" w:semiHidden="1" w:unhideWhenUsed="1"/>
+    <w:lsdException w:name="List 3" w:semiHidden="1" w:unhideWhenUsed="1"/>
+    <w:lsdException w:name="List 5" w:semiHidden="1" w:unhideWhenUsed="1"/>
+    <w:lsdException w:name="List Bullet 2" w:semiHidden="1" w:unhideWhenUsed="1"/>
+    <w:lsdException w:name="List Bullet 5" w:semiHidden="1" w:unhideWhenUsed="1"/>
+    <w:lsdException w:name="List Number 2" w:semiHidden="1" w:unhideWhenUsed="1"/>
+    <w:lsdException w:name="List Number 3" w:semiHidden="1" w:unhideWhenUsed="1"/>
+    <w:lsdException w:name="List Number 4" w:semiHidden="1" w:unhideWhenUsed="1"/>
+    <w:lsdException w:name="List Number 5" w:semiHidden="1" w:unhideWhenUsed="1"/>
+    <w:lsdException w:name="Closing" w:semiHidden="1" w:unhideWhenUsed="1"/>
+    <w:lsdException w:name="Signature" w:semiHidden="1" w:unhideWhenUsed="1"/>
+    <w:lsdException w:name="Default Paragraph Font" w:semiHidden="1" w:unhideWhenUsed="1"/>
+    <w:lsdException w:name="Body Text" w:semiHidden="1" w:unhideWhenUsed="1"/>
+    <w:lsdException w:name="Body Text Indent" w:semiHidden="1" w:unhideWhenUsed="1"/>
+    <w:lsdException w:name="List Continue" w:semiHidden="1" w:unhideWhenUsed="1"/>
+    <w:lsdException w:name="List Continue 2" w:semiHidden="1" w:unhideWhenUsed="1"/>
+    <w:lsdException w:name="List Continue 3" w:semiHidden="1" w:unhideWhenUsed="1"/>
+    <w:lsdException w:name="List Continue 4" w:semiHidden="1" w:unhideWhenUsed="1"/>
+    <w:lsdException w:name="List Continue 5" w:semiHidden="1" w:unhideWhenUsed="1"/>
+    <w:lsdException w:name="Message Header" w:semiHidden="1" w:unhideWhenUsed="1"/>
+    <w:lsdException w:name="Salutation" w:semiHidden="1" w:unhideWhenUsed="1"/>
+    <w:lsdException w:name="Date" w:semiHidden="1" w:unhideWhenUsed="1"/>
+    <w:lsdException w:name="Body Text 3" w:semiHidden="1" w:unhideWhenUsed="1"/>
+    <w:lsdException w:name="Body Text Indent 2" w:semiHidden="1" w:unhideWhenUsed="1"/>
+    <w:lsdException w:name="Body Text Indent 3" w:semiHidden="1" w:unhideWhenUsed="1"/>
+    <w:lsdException w:name="Block Text" w:semiHidden="1" w:unhideWhenUsed="1"/>
+    <w:lsdException w:name="Hyperlink" w:semiHidden="1" w:unhideWhenUsed="1"/>
+    <w:lsdException w:name="FollowedHyperlink" w:semiHidden="1" w:unhideWhenUsed="1"/>
+    <w:lsdException w:name="Document Map" w:semiHidden="1" w:unhideWhenUsed="1"/>
+    <w:lsdException w:name="Plain Text" w:semiHidden="1" w:unhideWhenUsed="1"/>
+    <w:lsdException w:name="E-mail Signature" w:semiHidden="1" w:unhideWhenUsed="1"/>
+    <w:lsdException w:name="HTML Top of Form" w:semiHidden="1" w:unhideWhenUsed="1"/>
+    <w:lsdException w:name="HTML Bottom of Form" w:semiHidden="1" w:unhideWhenUsed="1"/>
+    <w:lsdException w:name="Normal (Web)" w:semiHidden="1" w:unhideWhenUsed="1"/>
+    <w:lsdException w:name="HTML Acronym" w:semiHidden="1" w:unhideWhenUsed="1"/>
+    <w:lsdException w:name="HTML Address" w:semiHidden="1" w:unhideWhenUsed="1"/>
+    <w:lsdException w:name="HTML Cite" w:semiHidden="1" w:unhideWhenUsed="1"/>
+    <w:lsdException w:name="HTML Code" w:semiHidden="1" w:unhideWhenUsed="1"/>
+    <w:lsdException w:name="HTML Definition" w:semiHidden="1" w:unhideWhenUsed="1"/>
+    <w:lsdException w:name="HTML Keyboard" w:semiHidden="1" w:unhideWhenUsed="1"/>
+    <w:lsdException w:name="HTML Preformatted" w:semiHidden="1" w:unhideWhenUsed="1"/>
+    <w:lsdException w:name="HTML Sample" w:semiHidden="1" w:unhideWhenUsed="1"/>
+    <w:lsdException w:name="HTML Typewriter" w:semiHidden="1" w:unhideWhenUsed="1"/>
+    <w:lsdException w:name="HTML Variable" w:semiHidden="1" w:unhideWhenUsed="1"/>
+    <w:lsdException w:name="Normal Table" w:semiHidden="1" w:unhideWhenUsed="1"/>
+    <w:lsdException w:name="annotation subject" w:semiHidden="1" w:unhideWhenUsed="1"/>
+    <w:lsdException w:name="No List" w:semiHidden="1" w:unhideWhenUsed="1"/>
+    <w:lsdException w:name="Outline List 1" w:semiHidden="1" w:unhideWhenUsed="1"/>
+    <w:lsdException w:name="Outline List 2" w:semiHidden="1" w:unhideWhenUsed="1"/>
+    <w:lsdException w:name="Outline List 3" w:semiHidden="1" w:unhideWhenUsed="1"/>
+    <w:lsdException w:name="Table Simple 1" w:semiHidden="1" w:unhideWhenUsed="1"/>
+    <w:lsdException w:name="Table Simple 2" w:semiHidden="1" w:unhideWhenUsed="1"/>
+    <w:lsdException w:name="Table Simple 3" w:semiHidden="1" w:unhideWhenUsed="1"/>
+    <w:lsdException w:name="Table Classic 1" w:semiHidden="1" w:unhideWhenUsed="1"/>
+    <w:lsdException w:name="Table Classic 2" w:semiHidden="1" w:unhideWhenUsed="1"/>
+    <w:lsdException w:name="Table Classic 3" w:semiHidden="1" w:unhideWhenUsed="1"/>
+    <w:lsdException w:name="Table Classic 4" w:semiHidden="1" w:unhideWhenUsed="1"/>
+    <w:lsdException w:name="Table Colorful 1" w:semiHidden="1" w:unhideWhenUsed="1"/>
+    <w:lsdException w:name="Table Colorful 2" w:semiHidden="1" w:unhideWhenUsed="1"/>
+    <w:lsdException w:name="Table Colorful 3" w:semiHidden="1" w:unhideWhenUsed="1"/>
+    <w:lsdException w:name="Table Columns 1" w:semiHidden="1" w:unhideWhenUsed="1"/>
+    <w:lsdException w:name="Table Columns 2" w:semiHidden="1" w:unhideWhenUsed="1"/>
+    <w:lsdException w:name="Table Columns 3" w:semiHidden="1" w:unhideWhenUsed="1"/>
+    <w:lsdException w:name="Table Columns 4" w:semiHidden="1" w:unhideWhenUsed="1"/>
+    <w:lsdException w:name="Table Columns 5" w:semiHidden="1" w:unhideWhenUsed="1"/>
+    <w:lsdException w:name="Table Grid 1" w:semiHidden="1" w:unhideWhenUsed="1"/>
+    <w:lsdException w:name="Table Grid 2" w:semiHidden="1" w:unhideWhenUsed="1"/>
+    <w:lsdException w:name="Table Grid 3" w:semiHidden="1" w:unhideWhenUsed="1"/>
+    <w:lsdException w:name="Table Grid 4" w:semiHidden="1" w:unhideWhenUsed="1"/>
+    <w:lsdException w:name="Table Grid 5" w:semiHidden="1" w:unhideWhenUsed="1"/>
+    <w:lsdException w:name="Table Grid 6" w:semiHidden="1" w:unhideWhenUsed="1"/>
+    <w:lsdException w:name="Table Grid 7" w:semiHidden="1" w:unhideWhenUsed="1"/>
+    <w:lsdException w:name="Table Grid 8" w:semiHidden="1" w:unhideWhenUsed="1"/>
+    <w:lsdException w:name="Table List 1" w:semiHidden="1" w:unhideWhenUsed="1"/>
+    <w:lsdException w:name="Table List 2" w:semiHidden="1" w:unhideWhenUsed="1"/>
+    <w:lsdException w:name="Table List 3" w:semiHidden="1" w:unhideWhenUsed="1"/>
+    <w:lsdException w:name="Table List 4" w:semiHidden="1" w:unhideWhenUsed="1"/>
+    <w:lsdException w:name="Table List 5" w:semiHidden="1" w:unhideWhenUsed="1"/>
+    <w:lsdException w:name="Table List 6" w:semiHidden="1" w:unhideWhenUsed="1"/>
+    <w:lsdException w:name="Table List 7" w:semiHidden="1" w:unhideWhenUsed="1"/>
+    <w:lsdException w:name="Table List 8" w:semiHidden="1" w:unhideWhenUsed="1"/>
+    <w:lsdException w:name="Table 3D effects 1" w:semiHidden="1" w:unhideWhenUsed="1"/>
+    <w:lsdException w:name="Table 3D effects 2" w:semiHidden="1" w:unhideWhenUsed="1"/>
+    <w:lsdException w:name="Table 3D effects 3" w:semiHidden="1" w:unhideWhenUsed="1"/>
+    <w:lsdException w:name="Table Contemporary" w:semiHidden="1" w:unhideWhenUsed="1"/>
+    <w:lsdException w:name="Table Elegant" w:semiHidden="1" w:unhideWhenUsed="1"/>
+    <w:lsdException w:name="Table Professional" w:semiHidden="1" w:unhideWhenUsed="1"/>
+    <w:lsdException w:name="Table Subtle 1" w:semiHidden="1" w:unhideWhenUsed="1"/>
+    <w:lsdException w:name="Table Subtle 2" w:semiHidden="1" w:unhideWhenUsed="1"/>
+    <w:lsdException w:name="Table Web 1" w:semiHidden="1" w:unhideWhenUsed="1"/>
+    <w:lsdException w:name="Table Web 2" w:semiHidden="1" w:unhideWhenUsed="1"/>
+    <w:lsdException w:name="Table Web 3" w:semiHidden="1" w:unhideWhenUsed="1"/>
+    <w:lsdException w:name="Balloon Text" w:semiHidden="1" w:unhideWhenUsed="1"/>
+    <w:lsdException w:name="Table Theme" w:semiHidden="1" w:unhideWhenUsed="1"/>
+    <w:lsdException w:name="Placeholder Text" w:semiHidden="1"/>
+    <w:lsdException w:name="Light Shading"/>
+    <w:lsdException w:name="Medium Grid 2"/>
+    <w:lsdException w:name="Medium Grid 3"/>
+    <w:lsdException w:name="Dark List"/>
+    <w:lsdException w:name="Colorful Shading"/>
+    <w:lsdException w:name="Colorful List"/>
+    <w:lsdException w:name="Colorful Grid"/>
+    <w:lsdException w:name="Light Shading Accent 1"/>
+    <w:lsdException w:name="Light List Accent 1"/>
+    <w:lsdException w:name="Light Grid Accent 1"/>
+    <w:lsdException w:name="Medium Shading 1 Accent 1"/>
+    <w:lsdException w:name="Medium Shading 2 Accent 1"/>
+    <w:lsdException w:name="Medium List 1 Accent 1"/>
+    <w:lsdException w:name="Revision" w:semiHidden="1"/>
+    <w:lsdException w:name="Medium List 2 Accent 1"/>
+    <w:lsdException w:name="Medium Grid 1 Accent 1"/>
+    <w:lsdException w:name="Medium Grid 2 Accent 1"/>
+    <w:lsdException w:name="Medium Grid 3 Accent 1"/>
+    <w:lsdException w:name="Dark List Accent 1"/>
+    <w:lsdException w:name="Colorful Shading Accent 1"/>
+    <w:lsdException w:name="Colorful List Accent 1"/>
+    <w:lsdException w:name="Colorful Grid Accent 1"/>
+    <w:lsdException w:name="Light Shading Accent 2"/>
+    <w:lsdException w:name="Light List Accent 2"/>
+    <w:lsdException w:name="Light Grid Accent 2"/>
+    <w:lsdException w:name="Medium Shading 1 Accent 2"/>
+    <w:lsdException w:name="Medium Shading 2 Accent 2"/>
+    <w:lsdException w:name="Medium List 1 Accent 2"/>
+    <w:lsdException w:name="Medium List 2 Accent 2"/>
+    <w:lsdException w:name="Medium Grid 1 Accent 2"/>
+    <w:lsdException w:name="Medium Grid 2 Accent 2"/>
+    <w:lsdException w:name="Medium Grid 3 Accent 2"/>
+    <w:lsdException w:name="Dark List Accent 2"/>
+    <w:lsdException w:name="Colorful Shading Accent 2"/>
+    <w:lsdException w:name="Colorful List Accent 2"/>
+    <w:lsdException w:name="Colorful Grid Accent 2"/>
+    <w:lsdException w:name="Light Shading Accent 3"/>
+    <w:lsdException w:name="Light List Accent 3"/>
+    <w:lsdException w:name="Light Grid Accent 3"/>
+    <w:lsdException w:name="Medium Shading 1 Accent 3"/>
+    <w:lsdException w:name="Medium Shading 2 Accent 3"/>
+    <w:lsdException w:name="Medium List 1 Accent 3"/>
+    <w:lsdException w:name="Medium List 2 Accent 3"/>
+    <w:lsdException w:name="Medium Grid 1 Accent 3"/>
+    <w:lsdException w:name="Medium Grid 2 Accent 3"/>
+    <w:lsdException w:name="Medium Grid 3 Accent 3"/>
+    <w:lsdException w:name="Dark List Accent 3"/>
+    <w:lsdException w:name="Colorful Shading Accent 3"/>
+    <w:lsdException w:name="Colorful List Accent 3"/>
+    <w:lsdException w:name="Colorful Grid Accent 3"/>
+    <w:lsdException w:name="Light Shading Accent 4"/>
+    <w:lsdException w:name="Light List Accent 4"/>
+    <w:lsdException w:name="Light Grid Accent 4"/>
+    <w:lsdException w:name="Medium Shading 1 Accent 4"/>
+    <w:lsdException w:name="Medium Shading 2 Accent 4"/>
+    <w:lsdException w:name="Medium List 1 Accent 4"/>
+    <w:lsdException w:name="Medium List 2 Accent 4"/>
+    <w:lsdException w:name="Medium Grid 1 Accent 4"/>
+    <w:lsdException w:name="Medium Grid 2 Accent 4"/>
+    <w:lsdException w:name="Medium Grid 3 Accent 4"/>
+    <w:lsdException w:name="Dark List Accent 4"/>
+    <w:lsdException w:name="Colorful Shading Accent 4"/>
+    <w:lsdException w:name="Colorful List Accent 4"/>
+    <w:lsdException w:name="Colorful Grid Accent 4"/>
+    <w:lsdException w:name="Light Shading Accent 5"/>
+    <w:lsdException w:name="Light List Accent 5"/>
+    <w:lsdException w:name="Light Grid Accent 5"/>
+    <w:lsdException w:name="Medium Shading 1 Accent 5"/>
+    <w:lsdException w:name="Medium Shading 2 Accent 5"/>
+    <w:lsdException w:name="Medium List 1 Accent 5"/>
+    <w:lsdException w:name="Medium List 2 Accent 5"/>
+    <w:lsdException w:name="Medium Grid 1 Accent 5"/>
+    <w:lsdException w:name="Medium Grid 2 Accent 5"/>
+    <w:lsdException w:name="Medium Grid 3 Accent 5"/>
+    <w:lsdException w:name="Dark List Accent 5"/>
+    <w:lsdException w:name="Colorful Shading Accent 5"/>
+    <w:lsdException w:name="Colorful List Accent 5"/>
+    <w:lsdException w:name="Colorful Grid Accent 5"/>
+    <w:lsdException w:name="Light Shading Accent 6"/>
+    <w:lsdException w:name="Light List Accent 6"/>
+    <w:lsdException w:name="Light Grid Accent 6"/>
+    <w:lsdException w:name="Medium Shading 1 Accent 6"/>
+    <w:lsdException w:name="Medium Shading 2 Accent 6"/>
+    <w:lsdException w:name="Medium List 1 Accent 6"/>
+    <w:lsdException w:name="Medium List 2 Accent 6"/>
+    <w:lsdException w:name="Medium Grid 1 Accent 6"/>
+    <w:lsdException w:name="Medium Grid 2 Accent 6"/>
+    <w:lsdException w:name="Medium Grid 3 Accent 6"/>
+    <w:lsdException w:name="Dark List Accent 6"/>
+    <w:lsdException w:name="Colorful Shading Accent 6"/>
+    <w:lsdException w:name="Colorful List Accent 6"/>
+    <w:lsdException w:name="Colorful Grid Accent 6"/>
+    <w:lsdException w:name="Bibliography" w:semiHidden="1" w:unhideWhenUsed="1"/>
+    <w:lsdException w:name="TOC Heading" w:semiHidden="1" w:unhideWhenUsed="1"/>
+    <w:lsdException w:name="Grid Table 4" w:uiPriority="49"/>
+    <w:lsdException w:name="Grid Table 5 Dark" w:uiPriority="50"/>
+    <w:lsdException w:name="Grid Table 6 Colorful" w:uiPriority="51"/>
+    <w:lsdException w:name="Grid Table 7 Colorful" w:uiPriority="52"/>
+    <w:lsdException w:name="Grid Table 1 Light Accent 1" w:uiPriority="46"/>
+    <w:lsdException w:name="Grid Table 2 Accent 1" w:uiPriority="47"/>
+    <w:lsdException w:name="Grid Table 3 Accent 1" w:uiPriority="48"/>
+    <w:lsdException w:name="Grid Table 4 Accent 1" w:uiPriority="49"/>
+    <w:lsdException w:name="Grid Table 5 Dark Accent 1" w:uiPriority="50"/>
+    <w:lsdException w:name="Grid Table 6 Colorful Accent 1" w:uiPriority="51"/>
+    <w:lsdException w:name="Grid Table 7 Colorful Accent 1" w:uiPriority="52"/>
+    <w:lsdException w:name="Grid Table 1 Light Accent 2" w:uiPriority="46"/>
+    <w:lsdException w:name="Grid Table 2 Accent 2" w:uiPriority="47"/>
+    <w:lsdException w:name="Grid Table 3 Accent 2" w:uiPriority="48"/>
+    <w:lsdException w:name="Grid Table 4 Accent 2" w:uiPriority="49"/>
+    <w:lsdException w:name="Grid Table 5 Dark Accent 2" w:uiPriority="50"/>
+    <w:lsdException w:name="Grid Table 6 Colorful Accent 2" w:uiPriority="51"/>
+    <w:lsdException w:name="Grid Table 7 Colorful Accent 2" w:uiPriority="52"/>
+    <w:lsdException w:name="Grid Table 1 Light Accent 3" w:uiPriority="46"/>
+    <w:lsdException w:name="Grid Table 2 Accent 3" w:uiPriority="47"/>
+    <w:lsdException w:name="Grid Table 3 Accent 3" w:uiPriority="48"/>
+    <w:lsdException w:name="Grid Table 4 Accent 3" w:uiPriority="49"/>
+    <w:lsdException w:name="Grid Table 5 Dark Accent 3" w:uiPriority="50"/>
+    <w:lsdException w:name="Grid Table 6 Colorful Accent 3" w:uiPriority="51"/>
+    <w:lsdException w:name="Grid Table 7 Colorful Accent 3" w:uiPriority="52"/>
+    <w:lsdException w:name="Grid Table 1 Light Accent 4" w:uiPriority="46"/>
+    <w:lsdException w:name="Grid Table 2 Accent 4" w:uiPriority="47"/>
+    <w:lsdException w:name="Grid Table 3 Accent 4" w:uiPriority="48"/>
+    <w:lsdException w:name="Grid Table 4 Accent 4" w:uiPriority="49"/>
+    <w:lsdException w:name="Grid Table 5 Dark Accent 4" w:uiPriority="50"/>
+    <w:lsdException w:name="Grid Table 6 Colorful Accent 4" w:uiPriority="51"/>
+    <w:lsdException w:name="Grid Table 7 Colorful Accent 4" w:uiPriority="52"/>
+    <w:lsdException w:name="Grid Table 1 Light Accent 5" w:uiPriority="46"/>
+    <w:lsdException w:name="Grid Table 2 Accent 5" w:uiPriority="47"/>
+    <w:lsdException w:name="Grid Table 3 Accent 5" w:uiPriority="48"/>
+    <w:lsdException w:name="Grid Table 4 Accent 5" w:uiPriority="49"/>
+    <w:lsdException w:name="Grid Table 5 Dark Accent 5" w:uiPriority="50"/>
+    <w:lsdException w:name="Grid Table 6 Colorful Accent 5" w:uiPriority="51"/>
+    <w:lsdException w:name="Grid Table 7 Colorful Accent 5" w:uiPriority="52"/>
+    <w:lsdException w:name="Grid Table 1 Light Accent 6" w:uiPriority="46"/>
+    <w:lsdException w:name="Grid Table 2 Accent 6" w:uiPriority="47"/>
+    <w:lsdException w:name="Grid Table 3 Accent 6" w:uiPriority="48"/>
+    <w:lsdException w:name="Grid Table 4 Accent 6" w:uiPriority="49"/>
+    <w:lsdException w:name="Grid Table 5 Dark Accent 6" w:uiPriority="50"/>
+    <w:lsdException w:name="Grid Table 6 Colorful Accent 6" w:uiPriority="51"/>
+    <w:lsdException w:name="Grid Table 7 Colorful Accent 6" w:uiPriority="52"/>
+    <w:lsdException w:name="List Table 1 Light" w:uiPriority="46"/>
+    <w:lsdException w:name="List Table 2" w:uiPriority="47"/>
+    <w:lsdException w:name="List Table 3" w:uiPriority="48"/>
+    <w:lsdException w:name="List Table 4" w:uiPriority="49"/>
+    <w:lsdException w:name="List Table 5 Dark" w:uiPriority="50"/>
+    <w:lsdException w:name="List Table 6 Colorful" w:uiPriority="51"/>
+    <w:lsdException w:name="List Table 7 Colorful" w:uiPriority="52"/>
+    <w:lsdException w:name="List Table 1 Light Accent 1" w:uiPriority="46"/>
+    <w:lsdException w:name="List Table 2 Accent 1" w:uiPriority="47"/>
+    <w:lsdException w:name="List Table 3 Accent 1" w:uiPriority="48"/>
+    <w:lsdException w:name="List Table 4 Accent 1" w:uiPriority="49"/>
+    <w:lsdException w:name="List Table 5 Dark Accent 1" w:uiPriority="50"/>
+    <w:lsdException w:name="List Table 6 Colorful Accent 1" w:uiPriority="51"/>
+    <w:lsdException w:name="List Table 7 Colorful Accent 1" w:uiPriority="52"/>
+    <w:lsdException w:name="List Table 1 Light Accent 2" w:uiPriority="46"/>
+    <w:lsdException w:name="List Table 2 Accent 2" w:uiPriority="47"/>
+    <w:lsdException w:name="List Table 3 Accent 2" w:uiPriority="48"/>
+    <w:lsdException w:name="List Table 4 Accent 2" w:uiPriority="49"/>
+    <w:lsdException w:name="List Table 5 Dark Accent 2" w:uiPriority="50"/>
+    <w:lsdException w:name="List Table 6 Colorful Accent 2" w:uiPriority="51"/>
+    <w:lsdException w:name="List Table 7 Colorful Accent 2" w:uiPriority="52"/>
+    <w:lsdException w:name="List Table 1 Light Accent 3" w:uiPriority="46"/>
+    <w:lsdException w:name="List Table 2 Accent 3" w:uiPriority="47"/>
+    <w:lsdException w:name="List Table 3 Accent 3" w:uiPriority="48"/>
+    <w:lsdException w:name="List Table 4 Accent 3" w:uiPriority="49"/>
+    <w:lsdException w:name="List Table 5 Dark Accent 3" w:uiPriority="50"/>
+    <w:lsdException w:name="List Table 6 Colorful Accent 3" w:uiPriority="51"/>
+    <w:lsdException w:name="List Table 7 Colorful Accent 3" w:uiPriority="52"/>
+    <w:lsdException w:name="List Table 1 Light Accent 4" w:uiPriority="46"/>
+    <w:lsdException w:name="List Table 2 Accent 4" w:uiPriority="47"/>
+    <w:lsdException w:name="List Table 3 Accent 4" w:uiPriority="48"/>
+    <w:lsdException w:name="List Table 4 Accent 4" w:uiPriority="49"/>
+    <w:lsdException w:name="List Table 5 Dark Accent 4" w:uiPriority="50"/>
+    <w:lsdException w:name="List Table 6 Colorful Accent 4" w:uiPriority="51"/>
+    <w:lsdException w:name="List Table 7 Colorful Accent 4" w:uiPriority="52"/>
+    <w:lsdException w:name="List Table 1 Light Accent 5" w:uiPriority="46"/>
+    <w:lsdException w:name="List Table 2 Accent 5" w:uiPriority="47"/>
+    <w:lsdException w:name="List Table 3 Accent 5" w:uiPriority="48"/>
+    <w:lsdException w:name="List Table 4 Accent 5" w:uiPriority="49"/>
+    <w:lsdException w:name="List Table 5 Dark Accent 5" w:uiPriority="50"/>
+    <w:lsdException w:name="List Table 6 Colorful Accent 5" w:uiPriority="51"/>
+    <w:lsdException w:name="List Table 7 Colorful Accent 5" w:uiPriority="52"/>
+    <w:lsdException w:name="List Table 1 Light Accent 6" w:uiPriority="46"/>
+    <w:lsdException w:name="List Table 2 Accent 6" w:uiPriority="47"/>
+    <w:lsdException w:name="List Table 3 Accent 6" w:uiPriority="48"/>
+    <w:lsdException w:name="List Table 4 Accent 6" w:uiPriority="49"/>
+    <w:lsdException w:name="List Table 5 Dark Accent 6" w:uiPriority="50"/>
+    <w:lsdException w:name="List Table 6 Colorful Accent 6" w:uiPriority="51"/>
+    <w:lsdException w:name="List Table 7 Colorful Accent 6" w:uiPriority="52"/>
+    <w:lsdException w:name="Mention" w:semiHidden="1" w:uiPriority="99" w:unhideWhenUsed="1"/>
+    <w:lsdException w:name="Smart Hyperlink" w:semiHidden="1" w:uiPriority="99" w:unhideWhenUsed="1"/>
+    <w:lsdException w:name="Hashtag" w:semiHidden="1" w:uiPriority="99" w:unhideWhenUsed="1"/>
+    <w:lsdException w:name="Unresolved Mention" w:semiHidden="1" w:uiPriority="99" w:unhideWhenUsed="1"/>
+    <w:lsdException w:name="Smart Link" w:semiHidden="1" w:uiPriority="99" w:unhideWhenUsed="1"/>
+    <w:lsdException w:name="Smart Link Error" w:semiHidden="1" w:uiPriority="99" w:unhideWhenUsed="1"/>
+  </w:latentStyles>
   <w:style w:type="paragraph" w:default="1" w:styleId="Normal">
     <w:name w:val="Normal"/>
     <w:qFormat/>
   </w:style>
-  <w:style w:type="paragraph" w:styleId="BodyText">
-    <w:name w:val="Body Text"/>
+  <w:style w:type="paragraph" w:styleId="Ttulo1">
+    <w:name w:val="heading 1"/>
     <w:basedOn w:val="Normal"/>
-    <w:link w:val="BodyTextChar"/>
-    <w:pPr>
-      <w:spacing w:before="180" w:after="180"/>
-    </w:pPr>
-    <w:qFormat/>
-  </w:style>
-  <w:style w:type="paragraph" w:customStyle="1" w:styleId="FirstParagraph">
-    <w:name w:val="First Paragraph"/>
-    <w:basedOn w:val="BodyText"/>
-    <w:next w:val="BodyText"/>
-    <w:qFormat/>
-  </w:style>
-  <w:style w:type="paragraph" w:customStyle="1" w:styleId="Compact">
-    <w:name w:val="Compact"/>
-    <w:basedOn w:val="BodyText"/>
-    <w:qFormat/>
-    <w:pPr>
-      <w:spacing w:before="36" w:after="36"/>
-    </w:pPr>
-  </w:style>
-  <w:style w:type="paragraph" w:styleId="Title">
-    <w:name w:val="Title"/>
-    <w:basedOn w:val="Normal"/>
-    <w:next w:val="BodyText"/>
-    <w:qFormat/>
-    <w:pPr>
-      <w:keepNext/>
-      <w:keepLines/>
-      <w:spacing w:before="480" w:after="240"/>
-      <w:jc w:val="center"/>
-    </w:pPr>
-    <w:rPr>
-      <w:rFonts w:asciiTheme="majorHAnsi" w:eastAsiaTheme="majorEastAsia" w:hAnsiTheme="majorHAnsi" w:cstheme="majorBidi"/>
-      <w:b/>
-      <w:bCs/>
-      <w:color w:val="345A8A" w:themeColor="accent1" w:themeShade="B5"/>
-      <w:sz w:val="36"/>
-      <w:szCs w:val="36"/>
-    </w:rPr>
-  </w:style>
-  <w:style w:type="paragraph" w:styleId="Subtitle">
-    <w:name w:val="Subtitle"/>
-    <w:basedOn w:val="Title"/>
-    <w:next w:val="BodyText"/>
-    <w:qFormat/>
-    <w:pPr>
-      <w:keepNext/>
-      <w:keepLines/>
-      <w:spacing w:before="240" w:after="240"/>
-      <w:jc w:val="center"/>
-    </w:pPr>
-    <w:rPr>
-      <w:sz w:val="30"/>
-      <w:szCs w:val="30"/>
-    </w:rPr>
-  </w:style>
-  <w:style w:type="paragraph" w:customStyle="1" w:styleId="Author">
-    <w:name w:val="Author"/>
-    <w:next w:val="BodyText"/>
-    <w:qFormat/>
-    <w:pPr>
-      <w:keepNext/>
-      <w:keepLines/>
-      <w:jc w:val="center"/>
-    </w:pPr>
-  </w:style>
-  <w:style w:type="paragraph" w:styleId="Date">
-    <w:name w:val="Date"/>
-    <w:next w:val="BodyText"/>
-    <w:qFormat/>
-    <w:pPr>
-      <w:keepNext/>
-      <w:keepLines/>
-      <w:jc w:val="center"/>
-    </w:pPr>
-  </w:style>
-  <w:style w:type="paragraph" w:customStyle="1" w:styleId="Abstract">
-    <w:name w:val="Abstract"/>
-    <w:basedOn w:val="Normal"/>
-    <w:next w:val="BodyText"/>
-    <w:qFormat/>
-    <w:pPr>
-      <w:keepNext/>
-      <w:keepLines/>
-      <w:spacing w:before="300" w:after="300"/>
-    </w:pPr>
-    <w:rPr>
-      <w:sz w:val="20"/>
-      <w:szCs w:val="20"/>
-    </w:rPr>
-  </w:style>
-  <w:style w:type="paragraph" w:styleId="Bibliography">
-    <w:name w:val="Bibliography"/>
-    <w:basedOn w:val="Normal"/>
-    <w:next w:val="Bibliography"/>
-    <w:qFormat/>
-    <w:pPr/>
-    <w:rPr/>
-  </w:style>
-  <w:style w:type="paragraph" w:styleId="Heading1">
-    <w:name w:val="Heading 1"/>
-    <w:basedOn w:val="Normal"/>
-    <w:next w:val="BodyText"/>
+    <w:next w:val="Textoindependiente"/>
     <w:uiPriority w:val="9"/>
     <w:qFormat/>
     <w:pPr>
@@ -4619,10 +5474,10 @@
       <w:szCs w:val="32"/>
     </w:rPr>
   </w:style>
-  <w:style w:type="paragraph" w:styleId="Heading2">
-    <w:name w:val="Heading 2"/>
+  <w:style w:type="paragraph" w:styleId="Ttulo2">
+    <w:name w:val="heading 2"/>
     <w:basedOn w:val="Normal"/>
-    <w:next w:val="BodyText"/>
+    <w:next w:val="Textoindependiente"/>
     <w:uiPriority w:val="9"/>
     <w:unhideWhenUsed/>
     <w:qFormat/>
@@ -4641,10 +5496,10 @@
       <w:szCs w:val="32"/>
     </w:rPr>
   </w:style>
-  <w:style w:type="paragraph" w:styleId="Heading3">
-    <w:name w:val="Heading 3"/>
+  <w:style w:type="paragraph" w:styleId="Ttulo3">
+    <w:name w:val="heading 3"/>
     <w:basedOn w:val="Normal"/>
-    <w:next w:val="BodyText"/>
+    <w:next w:val="Textoindependiente"/>
     <w:uiPriority w:val="9"/>
     <w:unhideWhenUsed/>
     <w:qFormat/>
@@ -4663,10 +5518,10 @@
       <w:szCs w:val="28"/>
     </w:rPr>
   </w:style>
-  <w:style w:type="paragraph" w:styleId="Heading4">
-    <w:name w:val="Heading 4"/>
+  <w:style w:type="paragraph" w:styleId="Ttulo4">
+    <w:name w:val="heading 4"/>
     <w:basedOn w:val="Normal"/>
-    <w:next w:val="BodyText"/>
+    <w:next w:val="Textoindependiente"/>
     <w:uiPriority w:val="9"/>
     <w:unhideWhenUsed/>
     <w:qFormat/>
@@ -4681,14 +5536,12 @@
       <w:b/>
       <w:bCs/>
       <w:color w:val="4F81BD" w:themeColor="accent1"/>
-      <w:sz w:val="24"/>
-      <w:szCs w:val="24"/>
     </w:rPr>
   </w:style>
-  <w:style w:type="paragraph" w:styleId="Heading5">
-    <w:name w:val="Heading 5"/>
+  <w:style w:type="paragraph" w:styleId="Ttulo5">
+    <w:name w:val="heading 5"/>
     <w:basedOn w:val="Normal"/>
-    <w:next w:val="BodyText"/>
+    <w:next w:val="Textoindependiente"/>
     <w:uiPriority w:val="9"/>
     <w:unhideWhenUsed/>
     <w:qFormat/>
@@ -4703,14 +5556,12 @@
       <w:i/>
       <w:iCs/>
       <w:color w:val="4F81BD" w:themeColor="accent1"/>
-      <w:sz w:val="24"/>
-      <w:szCs w:val="24"/>
     </w:rPr>
   </w:style>
-  <w:style w:type="paragraph" w:styleId="Heading6">
-    <w:name w:val="Heading 6"/>
+  <w:style w:type="paragraph" w:styleId="Ttulo6">
+    <w:name w:val="heading 6"/>
     <w:basedOn w:val="Normal"/>
-    <w:next w:val="BodyText"/>
+    <w:next w:val="Textoindependiente"/>
     <w:uiPriority w:val="9"/>
     <w:unhideWhenUsed/>
     <w:qFormat/>
@@ -4723,14 +5574,12 @@
     <w:rPr>
       <w:rFonts w:asciiTheme="majorHAnsi" w:eastAsiaTheme="majorEastAsia" w:hAnsiTheme="majorHAnsi" w:cstheme="majorBidi"/>
       <w:color w:val="4F81BD" w:themeColor="accent1"/>
-      <w:sz w:val="24"/>
-      <w:szCs w:val="24"/>
     </w:rPr>
   </w:style>
-  <w:style w:type="paragraph" w:styleId="Heading7">
-    <w:name w:val="Heading 7"/>
+  <w:style w:type="paragraph" w:styleId="Ttulo7">
+    <w:name w:val="heading 7"/>
     <w:basedOn w:val="Normal"/>
-    <w:next w:val="BodyText"/>
+    <w:next w:val="Textoindependiente"/>
     <w:uiPriority w:val="9"/>
     <w:unhideWhenUsed/>
     <w:qFormat/>
@@ -4743,14 +5592,12 @@
     <w:rPr>
       <w:rFonts w:asciiTheme="majorHAnsi" w:eastAsiaTheme="majorEastAsia" w:hAnsiTheme="majorHAnsi" w:cstheme="majorBidi"/>
       <w:color w:val="4F81BD" w:themeColor="accent1"/>
-      <w:sz w:val="24"/>
-      <w:szCs w:val="24"/>
     </w:rPr>
   </w:style>
-  <w:style w:type="paragraph" w:styleId="Heading8">
-    <w:name w:val="Heading 8"/>
+  <w:style w:type="paragraph" w:styleId="Ttulo8">
+    <w:name w:val="heading 8"/>
     <w:basedOn w:val="Normal"/>
-    <w:next w:val="BodyText"/>
+    <w:next w:val="Textoindependiente"/>
     <w:uiPriority w:val="9"/>
     <w:unhideWhenUsed/>
     <w:qFormat/>
@@ -4763,14 +5610,12 @@
     <w:rPr>
       <w:rFonts w:asciiTheme="majorHAnsi" w:eastAsiaTheme="majorEastAsia" w:hAnsiTheme="majorHAnsi" w:cstheme="majorBidi"/>
       <w:color w:val="4F81BD" w:themeColor="accent1"/>
-      <w:sz w:val="24"/>
-      <w:szCs w:val="24"/>
     </w:rPr>
   </w:style>
-  <w:style w:type="paragraph" w:styleId="Heading9">
-    <w:name w:val="Heading 9"/>
+  <w:style w:type="paragraph" w:styleId="Ttulo9">
+    <w:name w:val="heading 9"/>
     <w:basedOn w:val="Normal"/>
-    <w:next w:val="BodyText"/>
+    <w:next w:val="Textoindependiente"/>
     <w:uiPriority w:val="9"/>
     <w:unhideWhenUsed/>
     <w:qFormat/>
@@ -4783,20 +5628,139 @@
     <w:rPr>
       <w:rFonts w:asciiTheme="majorHAnsi" w:eastAsiaTheme="majorEastAsia" w:hAnsiTheme="majorHAnsi" w:cstheme="majorBidi"/>
       <w:color w:val="4F81BD" w:themeColor="accent1"/>
-      <w:sz w:val="24"/>
-      <w:szCs w:val="24"/>
     </w:rPr>
   </w:style>
-  <w:style w:type="paragraph" w:styleId="BlockText">
+  <w:style w:type="character" w:default="1" w:styleId="Fuentedeprrafopredeter">
+    <w:name w:val="Default Paragraph Font"/>
+    <w:uiPriority w:val="1"/>
+    <w:semiHidden/>
+    <w:unhideWhenUsed/>
+  </w:style>
+  <w:style w:type="table" w:default="1" w:styleId="Tablanormal">
+    <w:name w:val="Normal Table"/>
+    <w:uiPriority w:val="99"/>
+    <w:semiHidden/>
+    <w:unhideWhenUsed/>
+    <w:tblPr>
+      <w:tblInd w:w="0" w:type="dxa"/>
+      <w:tblCellMar>
+        <w:top w:w="0" w:type="dxa"/>
+        <w:left w:w="108" w:type="dxa"/>
+        <w:bottom w:w="0" w:type="dxa"/>
+        <w:right w:w="108" w:type="dxa"/>
+      </w:tblCellMar>
+    </w:tblPr>
+  </w:style>
+  <w:style w:type="numbering" w:default="1" w:styleId="Sinlista">
+    <w:name w:val="No List"/>
+    <w:uiPriority w:val="99"/>
+    <w:semiHidden/>
+    <w:unhideWhenUsed/>
+  </w:style>
+  <w:style w:type="paragraph" w:styleId="Textoindependiente">
+    <w:name w:val="Body Text"/>
+    <w:basedOn w:val="Normal"/>
+    <w:qFormat/>
+    <w:pPr>
+      <w:spacing w:before="180" w:after="180"/>
+    </w:pPr>
+  </w:style>
+  <w:style w:type="paragraph" w:customStyle="1" w:styleId="FirstParagraph">
+    <w:name w:val="First Paragraph"/>
+    <w:basedOn w:val="Textoindependiente"/>
+    <w:next w:val="Textoindependiente"/>
+    <w:qFormat/>
+  </w:style>
+  <w:style w:type="paragraph" w:customStyle="1" w:styleId="Compact">
+    <w:name w:val="Compact"/>
+    <w:basedOn w:val="Textoindependiente"/>
+    <w:qFormat/>
+    <w:pPr>
+      <w:spacing w:before="36" w:after="36"/>
+    </w:pPr>
+  </w:style>
+  <w:style w:type="paragraph" w:styleId="Ttulo">
+    <w:name w:val="Title"/>
+    <w:basedOn w:val="Normal"/>
+    <w:next w:val="Textoindependiente"/>
+    <w:qFormat/>
+    <w:pPr>
+      <w:keepNext/>
+      <w:keepLines/>
+      <w:spacing w:before="480" w:after="240"/>
+      <w:jc w:val="center"/>
+    </w:pPr>
+    <w:rPr>
+      <w:rFonts w:asciiTheme="majorHAnsi" w:eastAsiaTheme="majorEastAsia" w:hAnsiTheme="majorHAnsi" w:cstheme="majorBidi"/>
+      <w:b/>
+      <w:bCs/>
+      <w:color w:val="345A8A" w:themeColor="accent1" w:themeShade="B5"/>
+      <w:sz w:val="36"/>
+      <w:szCs w:val="36"/>
+    </w:rPr>
+  </w:style>
+  <w:style w:type="paragraph" w:styleId="Subttulo">
+    <w:name w:val="Subtitle"/>
+    <w:basedOn w:val="Ttulo"/>
+    <w:next w:val="Textoindependiente"/>
+    <w:qFormat/>
+    <w:pPr>
+      <w:spacing w:before="240"/>
+    </w:pPr>
+    <w:rPr>
+      <w:sz w:val="30"/>
+      <w:szCs w:val="30"/>
+    </w:rPr>
+  </w:style>
+  <w:style w:type="paragraph" w:customStyle="1" w:styleId="Author">
+    <w:name w:val="Author"/>
+    <w:next w:val="Textoindependiente"/>
+    <w:qFormat/>
+    <w:pPr>
+      <w:keepNext/>
+      <w:keepLines/>
+      <w:jc w:val="center"/>
+    </w:pPr>
+  </w:style>
+  <w:style w:type="paragraph" w:styleId="Fecha">
+    <w:name w:val="Date"/>
+    <w:next w:val="Textoindependiente"/>
+    <w:qFormat/>
+    <w:pPr>
+      <w:keepNext/>
+      <w:keepLines/>
+      <w:jc w:val="center"/>
+    </w:pPr>
+  </w:style>
+  <w:style w:type="paragraph" w:customStyle="1" w:styleId="Abstract">
+    <w:name w:val="Abstract"/>
+    <w:basedOn w:val="Normal"/>
+    <w:next w:val="Textoindependiente"/>
+    <w:qFormat/>
+    <w:pPr>
+      <w:keepNext/>
+      <w:keepLines/>
+      <w:spacing w:before="300" w:after="300"/>
+    </w:pPr>
+    <w:rPr>
+      <w:sz w:val="20"/>
+      <w:szCs w:val="20"/>
+    </w:rPr>
+  </w:style>
+  <w:style w:type="paragraph" w:styleId="Bibliografa">
+    <w:name w:val="Bibliography"/>
+    <w:basedOn w:val="Normal"/>
+    <w:qFormat/>
+  </w:style>
+  <w:style w:type="paragraph" w:styleId="Textodebloque">
     <w:name w:val="Block Text"/>
-    <w:basedOn w:val="BodyText"/>
-    <w:next w:val="BodyText"/>
+    <w:basedOn w:val="Textoindependiente"/>
+    <w:next w:val="Textoindependiente"/>
     <w:uiPriority w:val="9"/>
     <w:unhideWhenUsed/>
     <w:qFormat/>
     <w:pPr>
       <w:spacing w:before="100" w:after="100"/>
-      <w:ind w:firstLine="0"/>
     </w:pPr>
     <w:rPr>
       <w:rFonts w:asciiTheme="majorHAnsi" w:eastAsiaTheme="majorEastAsia" w:hAnsiTheme="majorHAnsi" w:cstheme="majorBidi"/>
@@ -4805,22 +5769,15 @@
       <w:szCs w:val="20"/>
     </w:rPr>
   </w:style>
-  <w:style w:type="paragraph" w:styleId="FootnoteText">
-    <w:name w:val="Footnote Text"/>
+  <w:style w:type="paragraph" w:styleId="Textonotapie">
+    <w:name w:val="footnote text"/>
     <w:basedOn w:val="Normal"/>
-    <w:next w:val="FootnoteText"/>
     <w:uiPriority w:val="9"/>
     <w:unhideWhenUsed/>
     <w:qFormat/>
   </w:style>
-  <w:style w:type="character" w:default="1" w:styleId="DefaultParagraphFont">
-    <w:name w:val="Default Paragraph Font"/>
-    <w:semiHidden/>
-    <w:unhideWhenUsed/>
-  </w:style>
-  <w:style w:type="table" w:default="1" w:styleId="Table">
+  <w:style w:type="table" w:customStyle="1" w:styleId="Table">
     <w:name w:val="Table"/>
-    <w:basedOn w:val="TableNormal"/>
     <w:semiHidden/>
     <w:unhideWhenUsed/>
     <w:qFormat/>
@@ -4851,12 +5808,12 @@
     <w:name w:val="Definition"/>
     <w:basedOn w:val="Normal"/>
   </w:style>
-  <w:style w:type="paragraph" w:styleId="Caption">
-    <w:name w:val="Caption"/>
+  <w:style w:type="paragraph" w:styleId="Descripcin">
+    <w:name w:val="caption"/>
     <w:basedOn w:val="Normal"/>
-    <w:link w:val="BodyTextChar"/>
+    <w:link w:val="DescripcinCar"/>
     <w:pPr>
-      <w:spacing w:before="0" w:after="120"/>
+      <w:spacing w:after="120"/>
     </w:pPr>
     <w:rPr>
       <w:i/>
@@ -4864,14 +5821,14 @@
   </w:style>
   <w:style w:type="paragraph" w:customStyle="1" w:styleId="TableCaption">
     <w:name w:val="Table Caption"/>
-    <w:basedOn w:val="Caption"/>
+    <w:basedOn w:val="Descripcin"/>
     <w:pPr>
       <w:keepNext/>
     </w:pPr>
   </w:style>
   <w:style w:type="paragraph" w:customStyle="1" w:styleId="ImageCaption">
     <w:name w:val="Image Caption"/>
-    <w:basedOn w:val="Caption"/>
+    <w:basedOn w:val="Descripcin"/>
   </w:style>
   <w:style w:type="paragraph" w:customStyle="1" w:styleId="Figure">
     <w:name w:val="Figure"/>
@@ -4884,37 +5841,38 @@
       <w:keepNext/>
     </w:pPr>
   </w:style>
-  <w:style w:type="character" w:customStyle="1" w:styleId="BodyTextChar">
-    <w:name w:val="Body Text Char"/>
-    <w:basedOn w:val="DefaultParagraphFont"/>
-    <w:link w:val="BodyText"/>
+  <w:style w:type="character" w:customStyle="1" w:styleId="DescripcinCar">
+    <w:name w:val="Descripción Car"/>
+    <w:basedOn w:val="Fuentedeprrafopredeter"/>
+    <w:link w:val="Descripcin"/>
   </w:style>
   <w:style w:type="character" w:customStyle="1" w:styleId="VerbatimChar">
     <w:name w:val="Verbatim Char"/>
-    <w:basedOn w:val="BodyTextChar"/>
+    <w:basedOn w:val="DescripcinCar"/>
+    <w:link w:val="SourceCode"/>
     <w:rPr>
       <w:rFonts w:ascii="Consolas" w:hAnsi="Consolas"/>
       <w:sz w:val="22"/>
     </w:rPr>
   </w:style>
-  <w:style w:type="character" w:styleId="FootnoteReference">
-    <w:name w:val="Footnote Reference"/>
-    <w:basedOn w:val="BodyTextChar"/>
+  <w:style w:type="character" w:styleId="Refdenotaalpie">
+    <w:name w:val="footnote reference"/>
+    <w:basedOn w:val="DescripcinCar"/>
     <w:rPr>
       <w:vertAlign w:val="superscript"/>
     </w:rPr>
   </w:style>
-  <w:style w:type="character" w:styleId="Hyperlink">
+  <w:style w:type="character" w:styleId="Hipervnculo">
     <w:name w:val="Hyperlink"/>
-    <w:basedOn w:val="BodyTextChar"/>
+    <w:basedOn w:val="DescripcinCar"/>
     <w:rPr>
       <w:color w:val="4F81BD" w:themeColor="accent1"/>
     </w:rPr>
   </w:style>
-  <w:style w:type="paragraph" w:styleId="TOCHeading">
+  <w:style w:type="paragraph" w:styleId="TtuloTDC">
     <w:name w:val="TOC Heading"/>
-    <w:basedOn w:val="Heading1"/>
-    <w:next w:val="BodyText"/>
+    <w:basedOn w:val="Ttulo1"/>
+    <w:next w:val="Textoindependiente"/>
     <w:uiPriority w:val="39"/>
     <w:unhideWhenUsed/>
     <w:qFormat/>
@@ -4923,7 +5881,6 @@
       <w:outlineLvl w:val="9"/>
     </w:pPr>
     <w:rPr>
-      <w:rFonts w:asciiTheme="majorHAnsi" w:eastAsiaTheme="majorEastAsia" w:hAnsiTheme="majorHAnsi" w:cstheme="majorBidi"/>
       <w:b w:val="0"/>
       <w:bCs w:val="0"/>
       <w:color w:val="365F91" w:themeColor="accent1" w:themeShade="BF"/>
@@ -4934,267 +5891,329 @@
     <w:basedOn w:val="Normal"/>
     <w:link w:val="VerbatimChar"/>
     <w:pPr>
-      <w:wordWrap w:val="off"/>
-      <w:shd w:val="clear" w:fill="f8f8f8"/>
+      <w:shd w:val="clear" w:color="auto" w:fill="F8F8F8"/>
+      <w:wordWrap w:val="0"/>
     </w:pPr>
   </w:style>
   <w:style w:type="character" w:customStyle="1" w:styleId="KeywordTok">
     <w:name w:val="KeywordTok"/>
     <w:basedOn w:val="VerbatimChar"/>
     <w:rPr>
-      <w:color w:val="204a87"/>
-      <w:shd w:val="clear" w:fill="f8f8f8"/>
+      <w:rFonts w:ascii="Consolas" w:hAnsi="Consolas"/>
       <w:b/>
+      <w:color w:val="204A87"/>
+      <w:sz w:val="22"/>
+      <w:shd w:val="clear" w:color="auto" w:fill="F8F8F8"/>
     </w:rPr>
   </w:style>
   <w:style w:type="character" w:customStyle="1" w:styleId="DataTypeTok">
     <w:name w:val="DataTypeTok"/>
     <w:basedOn w:val="VerbatimChar"/>
     <w:rPr>
-      <w:color w:val="204a87"/>
-      <w:shd w:val="clear" w:fill="f8f8f8"/>
+      <w:rFonts w:ascii="Consolas" w:hAnsi="Consolas"/>
+      <w:color w:val="204A87"/>
+      <w:sz w:val="22"/>
+      <w:shd w:val="clear" w:color="auto" w:fill="F8F8F8"/>
     </w:rPr>
   </w:style>
   <w:style w:type="character" w:customStyle="1" w:styleId="DecValTok">
     <w:name w:val="DecValTok"/>
     <w:basedOn w:val="VerbatimChar"/>
     <w:rPr>
-      <w:color w:val="0000cf"/>
-      <w:shd w:val="clear" w:fill="f8f8f8"/>
+      <w:rFonts w:ascii="Consolas" w:hAnsi="Consolas"/>
+      <w:color w:val="0000CF"/>
+      <w:sz w:val="22"/>
+      <w:shd w:val="clear" w:color="auto" w:fill="F8F8F8"/>
     </w:rPr>
   </w:style>
   <w:style w:type="character" w:customStyle="1" w:styleId="BaseNTok">
     <w:name w:val="BaseNTok"/>
     <w:basedOn w:val="VerbatimChar"/>
     <w:rPr>
-      <w:color w:val="0000cf"/>
-      <w:shd w:val="clear" w:fill="f8f8f8"/>
+      <w:rFonts w:ascii="Consolas" w:hAnsi="Consolas"/>
+      <w:color w:val="0000CF"/>
+      <w:sz w:val="22"/>
+      <w:shd w:val="clear" w:color="auto" w:fill="F8F8F8"/>
     </w:rPr>
   </w:style>
   <w:style w:type="character" w:customStyle="1" w:styleId="FloatTok">
     <w:name w:val="FloatTok"/>
     <w:basedOn w:val="VerbatimChar"/>
     <w:rPr>
-      <w:color w:val="0000cf"/>
-      <w:shd w:val="clear" w:fill="f8f8f8"/>
+      <w:rFonts w:ascii="Consolas" w:hAnsi="Consolas"/>
+      <w:color w:val="0000CF"/>
+      <w:sz w:val="22"/>
+      <w:shd w:val="clear" w:color="auto" w:fill="F8F8F8"/>
     </w:rPr>
   </w:style>
   <w:style w:type="character" w:customStyle="1" w:styleId="ConstantTok">
     <w:name w:val="ConstantTok"/>
     <w:basedOn w:val="VerbatimChar"/>
     <w:rPr>
+      <w:rFonts w:ascii="Consolas" w:hAnsi="Consolas"/>
       <w:color w:val="000000"/>
-      <w:shd w:val="clear" w:fill="f8f8f8"/>
+      <w:sz w:val="22"/>
+      <w:shd w:val="clear" w:color="auto" w:fill="F8F8F8"/>
     </w:rPr>
   </w:style>
   <w:style w:type="character" w:customStyle="1" w:styleId="CharTok">
     <w:name w:val="CharTok"/>
     <w:basedOn w:val="VerbatimChar"/>
     <w:rPr>
-      <w:color w:val="4e9a06"/>
-      <w:shd w:val="clear" w:fill="f8f8f8"/>
+      <w:rFonts w:ascii="Consolas" w:hAnsi="Consolas"/>
+      <w:color w:val="4E9A06"/>
+      <w:sz w:val="22"/>
+      <w:shd w:val="clear" w:color="auto" w:fill="F8F8F8"/>
     </w:rPr>
   </w:style>
   <w:style w:type="character" w:customStyle="1" w:styleId="SpecialCharTok">
     <w:name w:val="SpecialCharTok"/>
     <w:basedOn w:val="VerbatimChar"/>
     <w:rPr>
+      <w:rFonts w:ascii="Consolas" w:hAnsi="Consolas"/>
       <w:color w:val="000000"/>
-      <w:shd w:val="clear" w:fill="f8f8f8"/>
+      <w:sz w:val="22"/>
+      <w:shd w:val="clear" w:color="auto" w:fill="F8F8F8"/>
     </w:rPr>
   </w:style>
   <w:style w:type="character" w:customStyle="1" w:styleId="StringTok">
     <w:name w:val="StringTok"/>
     <w:basedOn w:val="VerbatimChar"/>
     <w:rPr>
-      <w:color w:val="4e9a06"/>
-      <w:shd w:val="clear" w:fill="f8f8f8"/>
+      <w:rFonts w:ascii="Consolas" w:hAnsi="Consolas"/>
+      <w:color w:val="4E9A06"/>
+      <w:sz w:val="22"/>
+      <w:shd w:val="clear" w:color="auto" w:fill="F8F8F8"/>
     </w:rPr>
   </w:style>
   <w:style w:type="character" w:customStyle="1" w:styleId="VerbatimStringTok">
     <w:name w:val="VerbatimStringTok"/>
     <w:basedOn w:val="VerbatimChar"/>
     <w:rPr>
-      <w:color w:val="4e9a06"/>
-      <w:shd w:val="clear" w:fill="f8f8f8"/>
+      <w:rFonts w:ascii="Consolas" w:hAnsi="Consolas"/>
+      <w:color w:val="4E9A06"/>
+      <w:sz w:val="22"/>
+      <w:shd w:val="clear" w:color="auto" w:fill="F8F8F8"/>
     </w:rPr>
   </w:style>
   <w:style w:type="character" w:customStyle="1" w:styleId="SpecialStringTok">
     <w:name w:val="SpecialStringTok"/>
     <w:basedOn w:val="VerbatimChar"/>
     <w:rPr>
-      <w:color w:val="4e9a06"/>
-      <w:shd w:val="clear" w:fill="f8f8f8"/>
+      <w:rFonts w:ascii="Consolas" w:hAnsi="Consolas"/>
+      <w:color w:val="4E9A06"/>
+      <w:sz w:val="22"/>
+      <w:shd w:val="clear" w:color="auto" w:fill="F8F8F8"/>
     </w:rPr>
   </w:style>
   <w:style w:type="character" w:customStyle="1" w:styleId="ImportTok">
     <w:name w:val="ImportTok"/>
     <w:basedOn w:val="VerbatimChar"/>
     <w:rPr>
-      <w:shd w:val="clear" w:fill="f8f8f8"/>
+      <w:rFonts w:ascii="Consolas" w:hAnsi="Consolas"/>
+      <w:sz w:val="22"/>
+      <w:shd w:val="clear" w:color="auto" w:fill="F8F8F8"/>
     </w:rPr>
   </w:style>
   <w:style w:type="character" w:customStyle="1" w:styleId="CommentTok">
     <w:name w:val="CommentTok"/>
     <w:basedOn w:val="VerbatimChar"/>
     <w:rPr>
-      <w:color w:val="8f5902"/>
-      <w:shd w:val="clear" w:fill="f8f8f8"/>
+      <w:rFonts w:ascii="Consolas" w:hAnsi="Consolas"/>
       <w:i/>
+      <w:color w:val="8F5902"/>
+      <w:sz w:val="22"/>
+      <w:shd w:val="clear" w:color="auto" w:fill="F8F8F8"/>
     </w:rPr>
   </w:style>
   <w:style w:type="character" w:customStyle="1" w:styleId="DocumentationTok">
     <w:name w:val="DocumentationTok"/>
     <w:basedOn w:val="VerbatimChar"/>
     <w:rPr>
-      <w:color w:val="8f5902"/>
-      <w:shd w:val="clear" w:fill="f8f8f8"/>
+      <w:rFonts w:ascii="Consolas" w:hAnsi="Consolas"/>
       <w:b/>
       <w:i/>
+      <w:color w:val="8F5902"/>
+      <w:sz w:val="22"/>
+      <w:shd w:val="clear" w:color="auto" w:fill="F8F8F8"/>
     </w:rPr>
   </w:style>
   <w:style w:type="character" w:customStyle="1" w:styleId="AnnotationTok">
     <w:name w:val="AnnotationTok"/>
     <w:basedOn w:val="VerbatimChar"/>
     <w:rPr>
-      <w:color w:val="8f5902"/>
-      <w:shd w:val="clear" w:fill="f8f8f8"/>
+      <w:rFonts w:ascii="Consolas" w:hAnsi="Consolas"/>
       <w:b/>
       <w:i/>
+      <w:color w:val="8F5902"/>
+      <w:sz w:val="22"/>
+      <w:shd w:val="clear" w:color="auto" w:fill="F8F8F8"/>
     </w:rPr>
   </w:style>
   <w:style w:type="character" w:customStyle="1" w:styleId="CommentVarTok">
     <w:name w:val="CommentVarTok"/>
     <w:basedOn w:val="VerbatimChar"/>
     <w:rPr>
-      <w:color w:val="8f5902"/>
-      <w:shd w:val="clear" w:fill="f8f8f8"/>
+      <w:rFonts w:ascii="Consolas" w:hAnsi="Consolas"/>
       <w:b/>
       <w:i/>
+      <w:color w:val="8F5902"/>
+      <w:sz w:val="22"/>
+      <w:shd w:val="clear" w:color="auto" w:fill="F8F8F8"/>
     </w:rPr>
   </w:style>
   <w:style w:type="character" w:customStyle="1" w:styleId="OtherTok">
     <w:name w:val="OtherTok"/>
     <w:basedOn w:val="VerbatimChar"/>
     <w:rPr>
-      <w:color w:val="8f5902"/>
-      <w:shd w:val="clear" w:fill="f8f8f8"/>
+      <w:rFonts w:ascii="Consolas" w:hAnsi="Consolas"/>
+      <w:color w:val="8F5902"/>
+      <w:sz w:val="22"/>
+      <w:shd w:val="clear" w:color="auto" w:fill="F8F8F8"/>
     </w:rPr>
   </w:style>
   <w:style w:type="character" w:customStyle="1" w:styleId="FunctionTok">
     <w:name w:val="FunctionTok"/>
     <w:basedOn w:val="VerbatimChar"/>
     <w:rPr>
+      <w:rFonts w:ascii="Consolas" w:hAnsi="Consolas"/>
       <w:color w:val="000000"/>
-      <w:shd w:val="clear" w:fill="f8f8f8"/>
+      <w:sz w:val="22"/>
+      <w:shd w:val="clear" w:color="auto" w:fill="F8F8F8"/>
     </w:rPr>
   </w:style>
   <w:style w:type="character" w:customStyle="1" w:styleId="VariableTok">
     <w:name w:val="VariableTok"/>
     <w:basedOn w:val="VerbatimChar"/>
     <w:rPr>
+      <w:rFonts w:ascii="Consolas" w:hAnsi="Consolas"/>
       <w:color w:val="000000"/>
-      <w:shd w:val="clear" w:fill="f8f8f8"/>
+      <w:sz w:val="22"/>
+      <w:shd w:val="clear" w:color="auto" w:fill="F8F8F8"/>
     </w:rPr>
   </w:style>
   <w:style w:type="character" w:customStyle="1" w:styleId="ControlFlowTok">
     <w:name w:val="ControlFlowTok"/>
     <w:basedOn w:val="VerbatimChar"/>
     <w:rPr>
-      <w:color w:val="204a87"/>
-      <w:shd w:val="clear" w:fill="f8f8f8"/>
+      <w:rFonts w:ascii="Consolas" w:hAnsi="Consolas"/>
       <w:b/>
+      <w:color w:val="204A87"/>
+      <w:sz w:val="22"/>
+      <w:shd w:val="clear" w:color="auto" w:fill="F8F8F8"/>
     </w:rPr>
   </w:style>
   <w:style w:type="character" w:customStyle="1" w:styleId="OperatorTok">
     <w:name w:val="OperatorTok"/>
     <w:basedOn w:val="VerbatimChar"/>
     <w:rPr>
-      <w:color w:val="ce5c00"/>
-      <w:shd w:val="clear" w:fill="f8f8f8"/>
+      <w:rFonts w:ascii="Consolas" w:hAnsi="Consolas"/>
       <w:b/>
+      <w:color w:val="CE5C00"/>
+      <w:sz w:val="22"/>
+      <w:shd w:val="clear" w:color="auto" w:fill="F8F8F8"/>
     </w:rPr>
   </w:style>
   <w:style w:type="character" w:customStyle="1" w:styleId="BuiltInTok">
     <w:name w:val="BuiltInTok"/>
     <w:basedOn w:val="VerbatimChar"/>
     <w:rPr>
-      <w:shd w:val="clear" w:fill="f8f8f8"/>
+      <w:rFonts w:ascii="Consolas" w:hAnsi="Consolas"/>
+      <w:sz w:val="22"/>
+      <w:shd w:val="clear" w:color="auto" w:fill="F8F8F8"/>
     </w:rPr>
   </w:style>
   <w:style w:type="character" w:customStyle="1" w:styleId="ExtensionTok">
     <w:name w:val="ExtensionTok"/>
     <w:basedOn w:val="VerbatimChar"/>
     <w:rPr>
-      <w:shd w:val="clear" w:fill="f8f8f8"/>
+      <w:rFonts w:ascii="Consolas" w:hAnsi="Consolas"/>
+      <w:sz w:val="22"/>
+      <w:shd w:val="clear" w:color="auto" w:fill="F8F8F8"/>
     </w:rPr>
   </w:style>
   <w:style w:type="character" w:customStyle="1" w:styleId="PreprocessorTok">
     <w:name w:val="PreprocessorTok"/>
     <w:basedOn w:val="VerbatimChar"/>
     <w:rPr>
-      <w:color w:val="8f5902"/>
-      <w:shd w:val="clear" w:fill="f8f8f8"/>
+      <w:rFonts w:ascii="Consolas" w:hAnsi="Consolas"/>
       <w:i/>
+      <w:color w:val="8F5902"/>
+      <w:sz w:val="22"/>
+      <w:shd w:val="clear" w:color="auto" w:fill="F8F8F8"/>
     </w:rPr>
   </w:style>
   <w:style w:type="character" w:customStyle="1" w:styleId="AttributeTok">
     <w:name w:val="AttributeTok"/>
     <w:basedOn w:val="VerbatimChar"/>
     <w:rPr>
-      <w:color w:val="c4a000"/>
-      <w:shd w:val="clear" w:fill="f8f8f8"/>
+      <w:rFonts w:ascii="Consolas" w:hAnsi="Consolas"/>
+      <w:color w:val="C4A000"/>
+      <w:sz w:val="22"/>
+      <w:shd w:val="clear" w:color="auto" w:fill="F8F8F8"/>
     </w:rPr>
   </w:style>
   <w:style w:type="character" w:customStyle="1" w:styleId="RegionMarkerTok">
     <w:name w:val="RegionMarkerTok"/>
     <w:basedOn w:val="VerbatimChar"/>
     <w:rPr>
-      <w:shd w:val="clear" w:fill="f8f8f8"/>
+      <w:rFonts w:ascii="Consolas" w:hAnsi="Consolas"/>
+      <w:sz w:val="22"/>
+      <w:shd w:val="clear" w:color="auto" w:fill="F8F8F8"/>
     </w:rPr>
   </w:style>
   <w:style w:type="character" w:customStyle="1" w:styleId="InformationTok">
     <w:name w:val="InformationTok"/>
     <w:basedOn w:val="VerbatimChar"/>
     <w:rPr>
-      <w:color w:val="8f5902"/>
-      <w:shd w:val="clear" w:fill="f8f8f8"/>
+      <w:rFonts w:ascii="Consolas" w:hAnsi="Consolas"/>
       <w:b/>
       <w:i/>
+      <w:color w:val="8F5902"/>
+      <w:sz w:val="22"/>
+      <w:shd w:val="clear" w:color="auto" w:fill="F8F8F8"/>
     </w:rPr>
   </w:style>
   <w:style w:type="character" w:customStyle="1" w:styleId="WarningTok">
     <w:name w:val="WarningTok"/>
     <w:basedOn w:val="VerbatimChar"/>
     <w:rPr>
-      <w:color w:val="8f5902"/>
-      <w:shd w:val="clear" w:fill="f8f8f8"/>
+      <w:rFonts w:ascii="Consolas" w:hAnsi="Consolas"/>
       <w:b/>
       <w:i/>
+      <w:color w:val="8F5902"/>
+      <w:sz w:val="22"/>
+      <w:shd w:val="clear" w:color="auto" w:fill="F8F8F8"/>
     </w:rPr>
   </w:style>
   <w:style w:type="character" w:customStyle="1" w:styleId="AlertTok">
     <w:name w:val="AlertTok"/>
     <w:basedOn w:val="VerbatimChar"/>
     <w:rPr>
-      <w:color w:val="ef2929"/>
-      <w:shd w:val="clear" w:fill="f8f8f8"/>
+      <w:rFonts w:ascii="Consolas" w:hAnsi="Consolas"/>
+      <w:color w:val="EF2929"/>
+      <w:sz w:val="22"/>
+      <w:shd w:val="clear" w:color="auto" w:fill="F8F8F8"/>
     </w:rPr>
   </w:style>
   <w:style w:type="character" w:customStyle="1" w:styleId="ErrorTok">
     <w:name w:val="ErrorTok"/>
     <w:basedOn w:val="VerbatimChar"/>
     <w:rPr>
-      <w:color w:val="a40000"/>
-      <w:shd w:val="clear" w:fill="f8f8f8"/>
+      <w:rFonts w:ascii="Consolas" w:hAnsi="Consolas"/>
       <w:b/>
+      <w:color w:val="A40000"/>
+      <w:sz w:val="22"/>
+      <w:shd w:val="clear" w:color="auto" w:fill="F8F8F8"/>
     </w:rPr>
   </w:style>
   <w:style w:type="character" w:customStyle="1" w:styleId="NormalTok">
     <w:name w:val="NormalTok"/>
     <w:basedOn w:val="VerbatimChar"/>
     <w:rPr>
-      <w:shd w:val="clear" w:fill="f8f8f8"/>
+      <w:rFonts w:ascii="Consolas" w:hAnsi="Consolas"/>
+      <w:sz w:val="22"/>
+      <w:shd w:val="clear" w:color="auto" w:fill="F8F8F8"/>
     </w:rPr>
   </w:style>
 </w:styles>
